--- a/README - assignment4 - Christian Gang Liu - B000415613.docx
+++ b/README - assignment4 - Christian Gang Liu - B000415613.docx
@@ -868,6 +868,12 @@
         </w:rPr>
         <w:t>6, AWS (extra work): public cloud deployment</w:t>
       </w:r>
+      <w:r>
+        <w:rPr>
+          <w:sz w:val="24"/>
+        </w:rPr>
+        <w:t>:</w:t>
+      </w:r>
     </w:p>
     <w:p>
       <w:pPr>
@@ -876,11 +882,34 @@
           <w:tab w:val="left" w:pos="839"/>
           <w:tab w:val="left" w:pos="840"/>
         </w:tabs>
-        <w:ind w:firstLine="0"/>
-        <w:rPr>
+        <w:ind w:left="720" w:firstLine="0"/>
+        <w:rPr>
+          <w:b/>
+          <w:bCs/>
+          <w:sz w:val="32"/>
+          <w:szCs w:val="32"/>
+        </w:rPr>
+      </w:pPr>
+      <w:r>
+        <w:rPr>
+          <w:b/>
+          <w:bCs/>
           <w:sz w:val="24"/>
         </w:rPr>
-      </w:pPr>
+        <w:t xml:space="preserve"> </w:t>
+      </w:r>
+      <w:hyperlink r:id="rId8" w:history="1">
+        <w:r>
+          <w:rPr>
+            <w:rStyle w:val="Hyperlink"/>
+            <w:b/>
+            <w:bCs/>
+            <w:sz w:val="32"/>
+            <w:szCs w:val="32"/>
+          </w:rPr>
+          <w:t>http://assignment4-dev.us-east-2.elasticbeanstalk.com/</w:t>
+        </w:r>
+      </w:hyperlink>
     </w:p>
     <w:p>
       <w:pPr>
@@ -937,7 +966,7 @@
                     <pic:cNvPicPr/>
                   </pic:nvPicPr>
                   <pic:blipFill>
-                    <a:blip r:embed="rId8"/>
+                    <a:blip r:embed="rId9"/>
                     <a:stretch>
                       <a:fillRect/>
                     </a:stretch>
@@ -966,32 +995,11 @@
     <w:p>
       <w:pPr>
         <w:pStyle w:val="BodyText"/>
-      </w:pPr>
-    </w:p>
-    <w:p>
-      <w:pPr>
-        <w:pStyle w:val="BodyText"/>
-      </w:pPr>
-    </w:p>
-    <w:p>
-      <w:pPr>
-        <w:pStyle w:val="BodyText"/>
-      </w:pPr>
-    </w:p>
-    <w:p>
-      <w:pPr>
-        <w:pStyle w:val="BodyText"/>
-      </w:pPr>
-    </w:p>
-    <w:p>
-      <w:pPr>
-        <w:pStyle w:val="BodyText"/>
-      </w:pPr>
-    </w:p>
-    <w:p>
-      <w:pPr>
-        <w:pStyle w:val="BodyText"/>
-      </w:pPr>
+        <w:ind w:firstLine="240"/>
+      </w:pPr>
+      <w:r>
+        <w:t>As you can see above, I constructed project structure to comply with the AWS elastic sever standardization, in order to deploy on AWS for public access.</w:t>
+      </w:r>
     </w:p>
     <w:p>
       <w:pPr>
@@ -999,18 +1007,9 @@
         <w:ind w:firstLine="240"/>
       </w:pPr>
       <w:r>
-        <w:t>As you can see above, I constructed project structure to comply with the AWS elastic sever standardization, in order to deploy on AWS for public access.</w:t>
-      </w:r>
-    </w:p>
-    <w:p>
-      <w:pPr>
-        <w:pStyle w:val="BodyText"/>
-        <w:ind w:firstLine="240"/>
-      </w:pPr>
-      <w:r>
         <w:t>I utilized FLASK framework to quickly establish this lightweight project, like what I did for my group project as well (</w:t>
       </w:r>
-      <w:hyperlink r:id="rId9" w:history="1">
+      <w:hyperlink r:id="rId10" w:history="1">
         <w:r>
           <w:rPr>
             <w:rStyle w:val="Hyperlink"/>
@@ -1030,6 +1029,38 @@
       <w:r>
         <w:t>In order to simplify the assignment 4 review work. I planned to deploy it on AWS for quickly reviewing. Anyhow you can always open my project source folder to execute command: python application.py to exam it on local.</w:t>
       </w:r>
+    </w:p>
+    <w:p>
+      <w:pPr>
+        <w:pStyle w:val="BodyText"/>
+        <w:ind w:firstLine="240"/>
+      </w:pPr>
+    </w:p>
+    <w:p>
+      <w:pPr>
+        <w:pStyle w:val="BodyText"/>
+        <w:numPr>
+          <w:ilvl w:val="0"/>
+          <w:numId w:val="5"/>
+        </w:numPr>
+        <w:rPr>
+          <w:b/>
+          <w:bCs/>
+        </w:rPr>
+      </w:pPr>
+      <w:r>
+        <w:rPr>
+          <w:b/>
+          <w:bCs/>
+        </w:rPr>
+        <w:t>Execution (the execution instruction is also mentioned in the README file under project folder:</w:t>
+      </w:r>
+    </w:p>
+    <w:p>
+      <w:pPr>
+        <w:pStyle w:val="BodyText"/>
+        <w:ind w:left="720"/>
+      </w:pPr>
     </w:p>
     <w:p>
       <w:pPr>
@@ -1118,7 +1149,7 @@
                     <pic:cNvPicPr/>
                   </pic:nvPicPr>
                   <pic:blipFill>
-                    <a:blip r:embed="rId10"/>
+                    <a:blip r:embed="rId11"/>
                     <a:stretch>
                       <a:fillRect/>
                     </a:stretch>
@@ -1480,8 +1511,6 @@
           <w:sz w:val="24"/>
         </w:rPr>
       </w:pPr>
-      <w:bookmarkStart w:id="4" w:name="_GoBack"/>
-      <w:bookmarkEnd w:id="4"/>
     </w:p>
     <w:p>
       <w:pPr>
@@ -1664,6 +1693,1226 @@
     <w:p>
       <w:pPr>
         <w:pStyle w:val="ListParagraph"/>
+        <w:tabs>
+          <w:tab w:val="left" w:pos="1554"/>
+        </w:tabs>
+        <w:kinsoku w:val="0"/>
+        <w:overflowPunct w:val="0"/>
+        <w:adjustRightInd w:val="0"/>
+        <w:spacing w:before="1" w:line="247" w:lineRule="auto"/>
+        <w:ind w:left="833" w:right="118" w:firstLine="0"/>
+      </w:pPr>
+    </w:p>
+    <w:p>
+      <w:pPr>
+        <w:pStyle w:val="ListParagraph"/>
+        <w:tabs>
+          <w:tab w:val="left" w:pos="1554"/>
+        </w:tabs>
+        <w:kinsoku w:val="0"/>
+        <w:overflowPunct w:val="0"/>
+        <w:adjustRightInd w:val="0"/>
+        <w:spacing w:before="1" w:line="247" w:lineRule="auto"/>
+        <w:ind w:left="833" w:right="118" w:firstLine="0"/>
+      </w:pPr>
+      <w:r>
+        <w:t>Answer:</w:t>
+      </w:r>
+    </w:p>
+    <w:p>
+      <w:pPr>
+        <w:pStyle w:val="ListParagraph"/>
+        <w:tabs>
+          <w:tab w:val="left" w:pos="1554"/>
+        </w:tabs>
+        <w:kinsoku w:val="0"/>
+        <w:overflowPunct w:val="0"/>
+        <w:adjustRightInd w:val="0"/>
+        <w:spacing w:before="1" w:line="247" w:lineRule="auto"/>
+        <w:ind w:left="833" w:right="118" w:firstLine="0"/>
+      </w:pPr>
+      <w:r>
+        <w:t xml:space="preserve">Front-end </w:t>
+      </w:r>
+      <w:proofErr w:type="gramStart"/>
+      <w:r>
+        <w:t>( JS</w:t>
+      </w:r>
+      <w:proofErr w:type="gramEnd"/>
+      <w:r>
+        <w:t xml:space="preserve"> retrievals JSON data, sends to html page):</w:t>
+      </w:r>
+    </w:p>
+    <w:p>
+      <w:pPr>
+        <w:pStyle w:val="ListParagraph"/>
+        <w:tabs>
+          <w:tab w:val="left" w:pos="1554"/>
+        </w:tabs>
+        <w:kinsoku w:val="0"/>
+        <w:overflowPunct w:val="0"/>
+        <w:adjustRightInd w:val="0"/>
+        <w:spacing w:before="1" w:line="247" w:lineRule="auto"/>
+        <w:ind w:left="833" w:right="118" w:firstLine="0"/>
+      </w:pPr>
+      <w:r>
+        <w:rPr>
+          <w:noProof/>
+        </w:rPr>
+        <w:drawing>
+          <wp:inline distT="0" distB="0" distL="0" distR="0" wp14:anchorId="3F53AACB" wp14:editId="4B8E3158">
+            <wp:extent cx="6477000" cy="2115820"/>
+            <wp:effectExtent l="0" t="0" r="0" b="0"/>
+            <wp:docPr id="9" name="Picture 9"/>
+            <wp:cNvGraphicFramePr>
+              <a:graphicFrameLocks xmlns:a="http://schemas.openxmlformats.org/drawingml/2006/main" noChangeAspect="1"/>
+            </wp:cNvGraphicFramePr>
+            <a:graphic xmlns:a="http://schemas.openxmlformats.org/drawingml/2006/main">
+              <a:graphicData uri="http://schemas.openxmlformats.org/drawingml/2006/picture">
+                <pic:pic xmlns:pic="http://schemas.openxmlformats.org/drawingml/2006/picture">
+                  <pic:nvPicPr>
+                    <pic:cNvPr id="1" name=""/>
+                    <pic:cNvPicPr/>
+                  </pic:nvPicPr>
+                  <pic:blipFill>
+                    <a:blip r:embed="rId12"/>
+                    <a:stretch>
+                      <a:fillRect/>
+                    </a:stretch>
+                  </pic:blipFill>
+                  <pic:spPr>
+                    <a:xfrm>
+                      <a:off x="0" y="0"/>
+                      <a:ext cx="6477000" cy="2115820"/>
+                    </a:xfrm>
+                    <a:prstGeom prst="rect">
+                      <a:avLst/>
+                    </a:prstGeom>
+                  </pic:spPr>
+                </pic:pic>
+              </a:graphicData>
+            </a:graphic>
+          </wp:inline>
+        </w:drawing>
+      </w:r>
+    </w:p>
+    <w:p>
+      <w:pPr>
+        <w:pStyle w:val="ListParagraph"/>
+        <w:tabs>
+          <w:tab w:val="left" w:pos="834"/>
+        </w:tabs>
+        <w:kinsoku w:val="0"/>
+        <w:overflowPunct w:val="0"/>
+        <w:adjustRightInd w:val="0"/>
+        <w:spacing w:before="2"/>
+        <w:ind w:left="833" w:firstLine="0"/>
+      </w:pPr>
+      <w:r>
+        <w:t>Back-end Flask WSGI endpoint (REST services) – Code snippets:</w:t>
+      </w:r>
+    </w:p>
+    <w:p>
+      <w:pPr>
+        <w:pStyle w:val="ListParagraph"/>
+        <w:tabs>
+          <w:tab w:val="left" w:pos="834"/>
+        </w:tabs>
+        <w:kinsoku w:val="0"/>
+        <w:overflowPunct w:val="0"/>
+        <w:adjustRightInd w:val="0"/>
+        <w:spacing w:before="2"/>
+        <w:ind w:left="833" w:firstLine="0"/>
+      </w:pPr>
+      <w:r>
+        <w:rPr>
+          <w:noProof/>
+        </w:rPr>
+        <w:drawing>
+          <wp:inline distT="0" distB="0" distL="0" distR="0" wp14:anchorId="4F5DBC4C" wp14:editId="5324C74B">
+            <wp:extent cx="2644140" cy="3154490"/>
+            <wp:effectExtent l="0" t="0" r="0" b="0"/>
+            <wp:docPr id="10" name="Picture 10"/>
+            <wp:cNvGraphicFramePr>
+              <a:graphicFrameLocks xmlns:a="http://schemas.openxmlformats.org/drawingml/2006/main" noChangeAspect="1"/>
+            </wp:cNvGraphicFramePr>
+            <a:graphic xmlns:a="http://schemas.openxmlformats.org/drawingml/2006/main">
+              <a:graphicData uri="http://schemas.openxmlformats.org/drawingml/2006/picture">
+                <pic:pic xmlns:pic="http://schemas.openxmlformats.org/drawingml/2006/picture">
+                  <pic:nvPicPr>
+                    <pic:cNvPr id="1" name=""/>
+                    <pic:cNvPicPr/>
+                  </pic:nvPicPr>
+                  <pic:blipFill>
+                    <a:blip r:embed="rId13"/>
+                    <a:stretch>
+                      <a:fillRect/>
+                    </a:stretch>
+                  </pic:blipFill>
+                  <pic:spPr>
+                    <a:xfrm>
+                      <a:off x="0" y="0"/>
+                      <a:ext cx="2649964" cy="3161438"/>
+                    </a:xfrm>
+                    <a:prstGeom prst="rect">
+                      <a:avLst/>
+                    </a:prstGeom>
+                  </pic:spPr>
+                </pic:pic>
+              </a:graphicData>
+            </a:graphic>
+          </wp:inline>
+        </w:drawing>
+      </w:r>
+    </w:p>
+    <w:p>
+      <w:pPr>
+        <w:pStyle w:val="ListParagraph"/>
+        <w:tabs>
+          <w:tab w:val="left" w:pos="834"/>
+        </w:tabs>
+        <w:kinsoku w:val="0"/>
+        <w:overflowPunct w:val="0"/>
+        <w:adjustRightInd w:val="0"/>
+        <w:spacing w:before="2"/>
+        <w:ind w:left="833" w:firstLine="0"/>
+      </w:pPr>
+    </w:p>
+    <w:p>
+      <w:pPr>
+        <w:pStyle w:val="ListParagraph"/>
+        <w:tabs>
+          <w:tab w:val="left" w:pos="834"/>
+        </w:tabs>
+        <w:kinsoku w:val="0"/>
+        <w:overflowPunct w:val="0"/>
+        <w:adjustRightInd w:val="0"/>
+        <w:spacing w:before="2"/>
+        <w:ind w:left="833" w:firstLine="0"/>
+      </w:pPr>
+      <w:r>
+        <w:rPr>
+          <w:noProof/>
+        </w:rPr>
+        <w:lastRenderedPageBreak/>
+        <w:drawing>
+          <wp:inline distT="0" distB="0" distL="0" distR="0" wp14:anchorId="74FC8A6C" wp14:editId="53E82B76">
+            <wp:extent cx="2756017" cy="2718435"/>
+            <wp:effectExtent l="0" t="0" r="0" b="0"/>
+            <wp:docPr id="11" name="Picture 11"/>
+            <wp:cNvGraphicFramePr>
+              <a:graphicFrameLocks xmlns:a="http://schemas.openxmlformats.org/drawingml/2006/main" noChangeAspect="1"/>
+            </wp:cNvGraphicFramePr>
+            <a:graphic xmlns:a="http://schemas.openxmlformats.org/drawingml/2006/main">
+              <a:graphicData uri="http://schemas.openxmlformats.org/drawingml/2006/picture">
+                <pic:pic xmlns:pic="http://schemas.openxmlformats.org/drawingml/2006/picture">
+                  <pic:nvPicPr>
+                    <pic:cNvPr id="1" name=""/>
+                    <pic:cNvPicPr/>
+                  </pic:nvPicPr>
+                  <pic:blipFill>
+                    <a:blip r:embed="rId14"/>
+                    <a:stretch>
+                      <a:fillRect/>
+                    </a:stretch>
+                  </pic:blipFill>
+                  <pic:spPr>
+                    <a:xfrm>
+                      <a:off x="0" y="0"/>
+                      <a:ext cx="2779600" cy="2741696"/>
+                    </a:xfrm>
+                    <a:prstGeom prst="rect">
+                      <a:avLst/>
+                    </a:prstGeom>
+                  </pic:spPr>
+                </pic:pic>
+              </a:graphicData>
+            </a:graphic>
+          </wp:inline>
+        </w:drawing>
+      </w:r>
+    </w:p>
+    <w:p>
+      <w:pPr>
+        <w:pStyle w:val="ListParagraph"/>
+        <w:tabs>
+          <w:tab w:val="left" w:pos="834"/>
+        </w:tabs>
+        <w:kinsoku w:val="0"/>
+        <w:overflowPunct w:val="0"/>
+        <w:adjustRightInd w:val="0"/>
+        <w:spacing w:before="2"/>
+        <w:ind w:left="833" w:firstLine="0"/>
+      </w:pPr>
+    </w:p>
+    <w:p>
+      <w:pPr>
+        <w:pStyle w:val="ListParagraph"/>
+        <w:tabs>
+          <w:tab w:val="left" w:pos="834"/>
+        </w:tabs>
+        <w:kinsoku w:val="0"/>
+        <w:overflowPunct w:val="0"/>
+        <w:adjustRightInd w:val="0"/>
+        <w:spacing w:before="2"/>
+        <w:ind w:left="833" w:firstLine="0"/>
+      </w:pPr>
+    </w:p>
+    <w:p>
+      <w:pPr>
+        <w:pStyle w:val="ListParagraph"/>
+        <w:tabs>
+          <w:tab w:val="left" w:pos="834"/>
+        </w:tabs>
+        <w:kinsoku w:val="0"/>
+        <w:overflowPunct w:val="0"/>
+        <w:adjustRightInd w:val="0"/>
+        <w:spacing w:before="2"/>
+        <w:ind w:left="833" w:firstLine="0"/>
+      </w:pPr>
+      <w:r>
+        <w:t>The returning JSON sample like this: (</w:t>
+      </w:r>
+      <w:hyperlink r:id="rId15" w:history="1">
+        <w:r>
+          <w:rPr>
+            <w:rStyle w:val="Hyperlink"/>
+          </w:rPr>
+          <w:t>http://assignment4-dev.us-east-2.elasticbeanstalk.com/read_iris</w:t>
+        </w:r>
+      </w:hyperlink>
+      <w:r>
+        <w:t>)</w:t>
+      </w:r>
+    </w:p>
+    <w:p>
+      <w:pPr>
+        <w:pStyle w:val="ListParagraph"/>
+        <w:tabs>
+          <w:tab w:val="left" w:pos="834"/>
+        </w:tabs>
+        <w:kinsoku w:val="0"/>
+        <w:overflowPunct w:val="0"/>
+        <w:adjustRightInd w:val="0"/>
+        <w:spacing w:before="2"/>
+        <w:ind w:left="833" w:firstLine="0"/>
+      </w:pPr>
+    </w:p>
+    <w:p>
+      <w:pPr>
+        <w:pStyle w:val="ListParagraph"/>
+        <w:tabs>
+          <w:tab w:val="left" w:pos="834"/>
+        </w:tabs>
+        <w:kinsoku w:val="0"/>
+        <w:overflowPunct w:val="0"/>
+        <w:adjustRightInd w:val="0"/>
+        <w:spacing w:before="2"/>
+        <w:ind w:left="833" w:firstLine="0"/>
+      </w:pPr>
+      <w:r>
+        <w:rPr>
+          <w:noProof/>
+        </w:rPr>
+        <w:drawing>
+          <wp:inline distT="0" distB="0" distL="0" distR="0" wp14:anchorId="3B9C96F2" wp14:editId="18DFB3A4">
+            <wp:extent cx="6477000" cy="3122930"/>
+            <wp:effectExtent l="0" t="0" r="0" b="0"/>
+            <wp:docPr id="12" name="Picture 12"/>
+            <wp:cNvGraphicFramePr>
+              <a:graphicFrameLocks xmlns:a="http://schemas.openxmlformats.org/drawingml/2006/main" noChangeAspect="1"/>
+            </wp:cNvGraphicFramePr>
+            <a:graphic xmlns:a="http://schemas.openxmlformats.org/drawingml/2006/main">
+              <a:graphicData uri="http://schemas.openxmlformats.org/drawingml/2006/picture">
+                <pic:pic xmlns:pic="http://schemas.openxmlformats.org/drawingml/2006/picture">
+                  <pic:nvPicPr>
+                    <pic:cNvPr id="1" name=""/>
+                    <pic:cNvPicPr/>
+                  </pic:nvPicPr>
+                  <pic:blipFill>
+                    <a:blip r:embed="rId16"/>
+                    <a:stretch>
+                      <a:fillRect/>
+                    </a:stretch>
+                  </pic:blipFill>
+                  <pic:spPr>
+                    <a:xfrm>
+                      <a:off x="0" y="0"/>
+                      <a:ext cx="6477000" cy="3122930"/>
+                    </a:xfrm>
+                    <a:prstGeom prst="rect">
+                      <a:avLst/>
+                    </a:prstGeom>
+                  </pic:spPr>
+                </pic:pic>
+              </a:graphicData>
+            </a:graphic>
+          </wp:inline>
+        </w:drawing>
+      </w:r>
+    </w:p>
+    <w:p>
+      <w:pPr>
+        <w:pStyle w:val="ListParagraph"/>
+        <w:tabs>
+          <w:tab w:val="left" w:pos="834"/>
+        </w:tabs>
+        <w:kinsoku w:val="0"/>
+        <w:overflowPunct w:val="0"/>
+        <w:adjustRightInd w:val="0"/>
+        <w:spacing w:before="2"/>
+        <w:ind w:left="833" w:firstLine="0"/>
+      </w:pPr>
+    </w:p>
+    <w:p>
+      <w:pPr>
+        <w:pStyle w:val="ListParagraph"/>
+        <w:tabs>
+          <w:tab w:val="left" w:pos="834"/>
+        </w:tabs>
+        <w:kinsoku w:val="0"/>
+        <w:overflowPunct w:val="0"/>
+        <w:adjustRightInd w:val="0"/>
+        <w:spacing w:before="2"/>
+        <w:ind w:left="833" w:firstLine="0"/>
+      </w:pPr>
+      <w:r>
+        <w:t xml:space="preserve">The list of REST services showing below (hostname is </w:t>
+      </w:r>
+      <w:r>
+        <w:t>http://assignment4-dev.us-east-2.elasticbeanstalk.com</w:t>
+      </w:r>
+      <w:r>
+        <w:t>):</w:t>
+      </w:r>
+    </w:p>
+    <w:p>
+      <w:pPr>
+        <w:pStyle w:val="ListParagraph"/>
+        <w:numPr>
+          <w:ilvl w:val="1"/>
+          <w:numId w:val="13"/>
+        </w:numPr>
+        <w:tabs>
+          <w:tab w:val="left" w:pos="834"/>
+        </w:tabs>
+        <w:kinsoku w:val="0"/>
+        <w:overflowPunct w:val="0"/>
+        <w:adjustRightInd w:val="0"/>
+        <w:spacing w:before="2"/>
+      </w:pPr>
+      <w:r>
+        <w:t>@</w:t>
+      </w:r>
+      <w:proofErr w:type="spellStart"/>
+      <w:proofErr w:type="gramStart"/>
+      <w:r>
+        <w:t>application.route</w:t>
+      </w:r>
+      <w:proofErr w:type="spellEnd"/>
+      <w:proofErr w:type="gramEnd"/>
+      <w:r>
+        <w:t>('/')</w:t>
+      </w:r>
+    </w:p>
+    <w:p>
+      <w:pPr>
+        <w:pStyle w:val="ListParagraph"/>
+        <w:tabs>
+          <w:tab w:val="left" w:pos="834"/>
+        </w:tabs>
+        <w:kinsoku w:val="0"/>
+        <w:overflowPunct w:val="0"/>
+        <w:adjustRightInd w:val="0"/>
+        <w:spacing w:before="2"/>
+        <w:ind w:left="1553"/>
+      </w:pPr>
+    </w:p>
+    <w:p>
+      <w:pPr>
+        <w:pStyle w:val="ListParagraph"/>
+        <w:tabs>
+          <w:tab w:val="left" w:pos="834"/>
+        </w:tabs>
+        <w:kinsoku w:val="0"/>
+        <w:overflowPunct w:val="0"/>
+        <w:adjustRightInd w:val="0"/>
+        <w:spacing w:before="2"/>
+        <w:ind w:left="1553"/>
+      </w:pPr>
+    </w:p>
+    <w:p>
+      <w:pPr>
+        <w:pStyle w:val="ListParagraph"/>
+        <w:numPr>
+          <w:ilvl w:val="1"/>
+          <w:numId w:val="13"/>
+        </w:numPr>
+        <w:tabs>
+          <w:tab w:val="left" w:pos="834"/>
+        </w:tabs>
+        <w:kinsoku w:val="0"/>
+        <w:overflowPunct w:val="0"/>
+        <w:adjustRightInd w:val="0"/>
+        <w:spacing w:before="2"/>
+      </w:pPr>
+      <w:r>
+        <w:t>@</w:t>
+      </w:r>
+      <w:proofErr w:type="spellStart"/>
+      <w:proofErr w:type="gramStart"/>
+      <w:r>
+        <w:t>application.route</w:t>
+      </w:r>
+      <w:proofErr w:type="spellEnd"/>
+      <w:proofErr w:type="gramEnd"/>
+      <w:r>
+        <w:t>('/</w:t>
+      </w:r>
+      <w:proofErr w:type="spellStart"/>
+      <w:r>
+        <w:t>read_iris</w:t>
+      </w:r>
+      <w:proofErr w:type="spellEnd"/>
+      <w:r>
+        <w:t>')</w:t>
+      </w:r>
+    </w:p>
+    <w:p>
+      <w:pPr>
+        <w:pStyle w:val="ListParagraph"/>
+        <w:tabs>
+          <w:tab w:val="left" w:pos="834"/>
+        </w:tabs>
+        <w:kinsoku w:val="0"/>
+        <w:overflowPunct w:val="0"/>
+        <w:adjustRightInd w:val="0"/>
+        <w:spacing w:before="2"/>
+        <w:ind w:left="1553"/>
+      </w:pPr>
+    </w:p>
+    <w:p>
+      <w:pPr>
+        <w:pStyle w:val="ListParagraph"/>
+        <w:tabs>
+          <w:tab w:val="left" w:pos="834"/>
+        </w:tabs>
+        <w:kinsoku w:val="0"/>
+        <w:overflowPunct w:val="0"/>
+        <w:adjustRightInd w:val="0"/>
+        <w:spacing w:before="2"/>
+        <w:ind w:left="1553"/>
+      </w:pPr>
+    </w:p>
+    <w:p>
+      <w:pPr>
+        <w:pStyle w:val="ListParagraph"/>
+        <w:numPr>
+          <w:ilvl w:val="1"/>
+          <w:numId w:val="13"/>
+        </w:numPr>
+        <w:tabs>
+          <w:tab w:val="left" w:pos="834"/>
+        </w:tabs>
+        <w:kinsoku w:val="0"/>
+        <w:overflowPunct w:val="0"/>
+        <w:adjustRightInd w:val="0"/>
+        <w:spacing w:before="2"/>
+      </w:pPr>
+      <w:r>
+        <w:t>@</w:t>
+      </w:r>
+      <w:proofErr w:type="spellStart"/>
+      <w:proofErr w:type="gramStart"/>
+      <w:r>
+        <w:t>application.route</w:t>
+      </w:r>
+      <w:proofErr w:type="spellEnd"/>
+      <w:proofErr w:type="gramEnd"/>
+      <w:r>
+        <w:t>('/</w:t>
+      </w:r>
+      <w:proofErr w:type="spellStart"/>
+      <w:r>
+        <w:t>read_iris_correlation</w:t>
+      </w:r>
+      <w:proofErr w:type="spellEnd"/>
+      <w:r>
+        <w:t>')</w:t>
+      </w:r>
+    </w:p>
+    <w:p>
+      <w:pPr>
+        <w:pStyle w:val="ListParagraph"/>
+        <w:tabs>
+          <w:tab w:val="left" w:pos="834"/>
+        </w:tabs>
+        <w:kinsoku w:val="0"/>
+        <w:overflowPunct w:val="0"/>
+        <w:adjustRightInd w:val="0"/>
+        <w:spacing w:before="2"/>
+        <w:ind w:left="1553"/>
+      </w:pPr>
+    </w:p>
+    <w:p>
+      <w:pPr>
+        <w:pStyle w:val="ListParagraph"/>
+        <w:tabs>
+          <w:tab w:val="left" w:pos="834"/>
+        </w:tabs>
+        <w:kinsoku w:val="0"/>
+        <w:overflowPunct w:val="0"/>
+        <w:adjustRightInd w:val="0"/>
+        <w:spacing w:before="2"/>
+        <w:ind w:left="1553"/>
+      </w:pPr>
+    </w:p>
+    <w:p>
+      <w:pPr>
+        <w:pStyle w:val="ListParagraph"/>
+        <w:numPr>
+          <w:ilvl w:val="1"/>
+          <w:numId w:val="13"/>
+        </w:numPr>
+        <w:tabs>
+          <w:tab w:val="left" w:pos="834"/>
+        </w:tabs>
+        <w:kinsoku w:val="0"/>
+        <w:overflowPunct w:val="0"/>
+        <w:adjustRightInd w:val="0"/>
+        <w:spacing w:before="2"/>
+      </w:pPr>
+      <w:r>
+        <w:t>@</w:t>
+      </w:r>
+      <w:proofErr w:type="spellStart"/>
+      <w:proofErr w:type="gramStart"/>
+      <w:r>
+        <w:t>application.route</w:t>
+      </w:r>
+      <w:proofErr w:type="spellEnd"/>
+      <w:proofErr w:type="gramEnd"/>
+      <w:r>
+        <w:t>('/</w:t>
+      </w:r>
+      <w:proofErr w:type="spellStart"/>
+      <w:r>
+        <w:t>read_iris_clustering</w:t>
+      </w:r>
+      <w:proofErr w:type="spellEnd"/>
+      <w:r>
+        <w:t>')</w:t>
+      </w:r>
+    </w:p>
+    <w:p>
+      <w:pPr>
+        <w:pStyle w:val="ListParagraph"/>
+        <w:tabs>
+          <w:tab w:val="left" w:pos="834"/>
+        </w:tabs>
+        <w:kinsoku w:val="0"/>
+        <w:overflowPunct w:val="0"/>
+        <w:adjustRightInd w:val="0"/>
+        <w:spacing w:before="2"/>
+        <w:ind w:left="1553"/>
+      </w:pPr>
+    </w:p>
+    <w:p>
+      <w:pPr>
+        <w:pStyle w:val="ListParagraph"/>
+        <w:tabs>
+          <w:tab w:val="left" w:pos="834"/>
+        </w:tabs>
+        <w:kinsoku w:val="0"/>
+        <w:overflowPunct w:val="0"/>
+        <w:adjustRightInd w:val="0"/>
+        <w:spacing w:before="2"/>
+        <w:ind w:left="1553"/>
+      </w:pPr>
+    </w:p>
+    <w:p>
+      <w:pPr>
+        <w:pStyle w:val="ListParagraph"/>
+        <w:numPr>
+          <w:ilvl w:val="1"/>
+          <w:numId w:val="13"/>
+        </w:numPr>
+        <w:tabs>
+          <w:tab w:val="left" w:pos="834"/>
+        </w:tabs>
+        <w:kinsoku w:val="0"/>
+        <w:overflowPunct w:val="0"/>
+        <w:adjustRightInd w:val="0"/>
+        <w:spacing w:before="2"/>
+      </w:pPr>
+      <w:r>
+        <w:t>@</w:t>
+      </w:r>
+      <w:proofErr w:type="spellStart"/>
+      <w:proofErr w:type="gramStart"/>
+      <w:r>
+        <w:t>application.route</w:t>
+      </w:r>
+      <w:proofErr w:type="spellEnd"/>
+      <w:proofErr w:type="gramEnd"/>
+      <w:r>
+        <w:t>('/</w:t>
+      </w:r>
+      <w:proofErr w:type="spellStart"/>
+      <w:r>
+        <w:t>read_wine</w:t>
+      </w:r>
+      <w:proofErr w:type="spellEnd"/>
+      <w:r>
+        <w:t>')</w:t>
+      </w:r>
+    </w:p>
+    <w:p>
+      <w:pPr>
+        <w:pStyle w:val="ListParagraph"/>
+        <w:tabs>
+          <w:tab w:val="left" w:pos="834"/>
+        </w:tabs>
+        <w:kinsoku w:val="0"/>
+        <w:overflowPunct w:val="0"/>
+        <w:adjustRightInd w:val="0"/>
+        <w:spacing w:before="2"/>
+        <w:ind w:left="1553"/>
+      </w:pPr>
+    </w:p>
+    <w:p>
+      <w:pPr>
+        <w:pStyle w:val="ListParagraph"/>
+        <w:tabs>
+          <w:tab w:val="left" w:pos="834"/>
+        </w:tabs>
+        <w:kinsoku w:val="0"/>
+        <w:overflowPunct w:val="0"/>
+        <w:adjustRightInd w:val="0"/>
+        <w:spacing w:before="2"/>
+        <w:ind w:left="1553"/>
+      </w:pPr>
+    </w:p>
+    <w:p>
+      <w:pPr>
+        <w:pStyle w:val="ListParagraph"/>
+        <w:numPr>
+          <w:ilvl w:val="1"/>
+          <w:numId w:val="13"/>
+        </w:numPr>
+        <w:tabs>
+          <w:tab w:val="left" w:pos="834"/>
+        </w:tabs>
+        <w:kinsoku w:val="0"/>
+        <w:overflowPunct w:val="0"/>
+        <w:adjustRightInd w:val="0"/>
+        <w:spacing w:before="2"/>
+      </w:pPr>
+      <w:r>
+        <w:t>@</w:t>
+      </w:r>
+      <w:proofErr w:type="spellStart"/>
+      <w:proofErr w:type="gramStart"/>
+      <w:r>
+        <w:t>application.route</w:t>
+      </w:r>
+      <w:proofErr w:type="spellEnd"/>
+      <w:proofErr w:type="gramEnd"/>
+      <w:r>
+        <w:t>('/</w:t>
+      </w:r>
+      <w:proofErr w:type="spellStart"/>
+      <w:r>
+        <w:t>read_wine_correlation</w:t>
+      </w:r>
+      <w:proofErr w:type="spellEnd"/>
+      <w:r>
+        <w:t>')</w:t>
+      </w:r>
+    </w:p>
+    <w:p>
+      <w:pPr>
+        <w:pStyle w:val="ListParagraph"/>
+        <w:tabs>
+          <w:tab w:val="left" w:pos="834"/>
+        </w:tabs>
+        <w:kinsoku w:val="0"/>
+        <w:overflowPunct w:val="0"/>
+        <w:adjustRightInd w:val="0"/>
+        <w:spacing w:before="2"/>
+        <w:ind w:left="1553"/>
+      </w:pPr>
+    </w:p>
+    <w:p>
+      <w:pPr>
+        <w:pStyle w:val="ListParagraph"/>
+        <w:tabs>
+          <w:tab w:val="left" w:pos="834"/>
+        </w:tabs>
+        <w:kinsoku w:val="0"/>
+        <w:overflowPunct w:val="0"/>
+        <w:adjustRightInd w:val="0"/>
+        <w:spacing w:before="2"/>
+        <w:ind w:left="1553"/>
+      </w:pPr>
+    </w:p>
+    <w:p>
+      <w:pPr>
+        <w:pStyle w:val="ListParagraph"/>
+        <w:numPr>
+          <w:ilvl w:val="1"/>
+          <w:numId w:val="13"/>
+        </w:numPr>
+        <w:tabs>
+          <w:tab w:val="left" w:pos="834"/>
+        </w:tabs>
+        <w:kinsoku w:val="0"/>
+        <w:overflowPunct w:val="0"/>
+        <w:adjustRightInd w:val="0"/>
+        <w:spacing w:before="2"/>
+      </w:pPr>
+      <w:r>
+        <w:t>@</w:t>
+      </w:r>
+      <w:proofErr w:type="spellStart"/>
+      <w:proofErr w:type="gramStart"/>
+      <w:r>
+        <w:t>application.route</w:t>
+      </w:r>
+      <w:proofErr w:type="spellEnd"/>
+      <w:proofErr w:type="gramEnd"/>
+      <w:r>
+        <w:t>('/</w:t>
+      </w:r>
+      <w:proofErr w:type="spellStart"/>
+      <w:r>
+        <w:t>read_wine_clustering</w:t>
+      </w:r>
+      <w:proofErr w:type="spellEnd"/>
+      <w:r>
+        <w:t>')</w:t>
+      </w:r>
+    </w:p>
+    <w:p>
+      <w:pPr>
+        <w:pStyle w:val="ListParagraph"/>
+        <w:tabs>
+          <w:tab w:val="left" w:pos="834"/>
+        </w:tabs>
+        <w:kinsoku w:val="0"/>
+        <w:overflowPunct w:val="0"/>
+        <w:adjustRightInd w:val="0"/>
+        <w:spacing w:before="2"/>
+        <w:ind w:left="1553"/>
+      </w:pPr>
+    </w:p>
+    <w:p>
+      <w:pPr>
+        <w:pStyle w:val="ListParagraph"/>
+        <w:tabs>
+          <w:tab w:val="left" w:pos="834"/>
+        </w:tabs>
+        <w:kinsoku w:val="0"/>
+        <w:overflowPunct w:val="0"/>
+        <w:adjustRightInd w:val="0"/>
+        <w:spacing w:before="2"/>
+        <w:ind w:left="1553"/>
+      </w:pPr>
+    </w:p>
+    <w:p>
+      <w:pPr>
+        <w:pStyle w:val="ListParagraph"/>
+        <w:numPr>
+          <w:ilvl w:val="1"/>
+          <w:numId w:val="13"/>
+        </w:numPr>
+        <w:tabs>
+          <w:tab w:val="left" w:pos="834"/>
+        </w:tabs>
+        <w:kinsoku w:val="0"/>
+        <w:overflowPunct w:val="0"/>
+        <w:adjustRightInd w:val="0"/>
+        <w:spacing w:before="2"/>
+      </w:pPr>
+      <w:r>
+        <w:t>@</w:t>
+      </w:r>
+      <w:proofErr w:type="spellStart"/>
+      <w:proofErr w:type="gramStart"/>
+      <w:r>
+        <w:t>application.route</w:t>
+      </w:r>
+      <w:proofErr w:type="spellEnd"/>
+      <w:proofErr w:type="gramEnd"/>
+      <w:r>
+        <w:t>('/</w:t>
+      </w:r>
+      <w:proofErr w:type="spellStart"/>
+      <w:r>
+        <w:t>read_car</w:t>
+      </w:r>
+      <w:proofErr w:type="spellEnd"/>
+      <w:r>
+        <w:t>')</w:t>
+      </w:r>
+    </w:p>
+    <w:p>
+      <w:pPr>
+        <w:pStyle w:val="ListParagraph"/>
+        <w:tabs>
+          <w:tab w:val="left" w:pos="834"/>
+        </w:tabs>
+        <w:kinsoku w:val="0"/>
+        <w:overflowPunct w:val="0"/>
+        <w:adjustRightInd w:val="0"/>
+        <w:spacing w:before="2"/>
+        <w:ind w:left="1553"/>
+      </w:pPr>
+    </w:p>
+    <w:p>
+      <w:pPr>
+        <w:pStyle w:val="ListParagraph"/>
+        <w:tabs>
+          <w:tab w:val="left" w:pos="834"/>
+        </w:tabs>
+        <w:kinsoku w:val="0"/>
+        <w:overflowPunct w:val="0"/>
+        <w:adjustRightInd w:val="0"/>
+        <w:spacing w:before="2"/>
+        <w:ind w:left="1553"/>
+      </w:pPr>
+    </w:p>
+    <w:p>
+      <w:pPr>
+        <w:pStyle w:val="ListParagraph"/>
+        <w:numPr>
+          <w:ilvl w:val="1"/>
+          <w:numId w:val="13"/>
+        </w:numPr>
+        <w:tabs>
+          <w:tab w:val="left" w:pos="834"/>
+        </w:tabs>
+        <w:kinsoku w:val="0"/>
+        <w:overflowPunct w:val="0"/>
+        <w:adjustRightInd w:val="0"/>
+        <w:spacing w:before="2"/>
+      </w:pPr>
+      <w:r>
+        <w:t>@</w:t>
+      </w:r>
+      <w:proofErr w:type="spellStart"/>
+      <w:proofErr w:type="gramStart"/>
+      <w:r>
+        <w:t>application.route</w:t>
+      </w:r>
+      <w:proofErr w:type="spellEnd"/>
+      <w:proofErr w:type="gramEnd"/>
+      <w:r>
+        <w:t>('/</w:t>
+      </w:r>
+      <w:proofErr w:type="spellStart"/>
+      <w:r>
+        <w:t>read_car_correlation</w:t>
+      </w:r>
+      <w:proofErr w:type="spellEnd"/>
+      <w:r>
+        <w:t>')</w:t>
+      </w:r>
+    </w:p>
+    <w:p>
+      <w:pPr>
+        <w:pStyle w:val="ListParagraph"/>
+        <w:tabs>
+          <w:tab w:val="left" w:pos="834"/>
+        </w:tabs>
+        <w:kinsoku w:val="0"/>
+        <w:overflowPunct w:val="0"/>
+        <w:adjustRightInd w:val="0"/>
+        <w:spacing w:before="2"/>
+        <w:ind w:left="1553"/>
+      </w:pPr>
+    </w:p>
+    <w:p>
+      <w:pPr>
+        <w:pStyle w:val="ListParagraph"/>
+        <w:tabs>
+          <w:tab w:val="left" w:pos="834"/>
+        </w:tabs>
+        <w:kinsoku w:val="0"/>
+        <w:overflowPunct w:val="0"/>
+        <w:adjustRightInd w:val="0"/>
+        <w:spacing w:before="2"/>
+        <w:ind w:left="1553"/>
+      </w:pPr>
+    </w:p>
+    <w:p>
+      <w:pPr>
+        <w:pStyle w:val="ListParagraph"/>
+        <w:numPr>
+          <w:ilvl w:val="1"/>
+          <w:numId w:val="13"/>
+        </w:numPr>
+        <w:tabs>
+          <w:tab w:val="left" w:pos="834"/>
+        </w:tabs>
+        <w:kinsoku w:val="0"/>
+        <w:overflowPunct w:val="0"/>
+        <w:adjustRightInd w:val="0"/>
+        <w:spacing w:before="2"/>
+      </w:pPr>
+      <w:r>
+        <w:t>@</w:t>
+      </w:r>
+      <w:proofErr w:type="spellStart"/>
+      <w:proofErr w:type="gramStart"/>
+      <w:r>
+        <w:t>application.route</w:t>
+      </w:r>
+      <w:proofErr w:type="spellEnd"/>
+      <w:proofErr w:type="gramEnd"/>
+      <w:r>
+        <w:t>('/</w:t>
+      </w:r>
+      <w:proofErr w:type="spellStart"/>
+      <w:r>
+        <w:t>read_car_clustering</w:t>
+      </w:r>
+      <w:proofErr w:type="spellEnd"/>
+      <w:r>
+        <w:t>')</w:t>
+      </w:r>
+    </w:p>
+    <w:p>
+      <w:pPr>
+        <w:pStyle w:val="ListParagraph"/>
+        <w:tabs>
+          <w:tab w:val="left" w:pos="834"/>
+        </w:tabs>
+        <w:kinsoku w:val="0"/>
+        <w:overflowPunct w:val="0"/>
+        <w:adjustRightInd w:val="0"/>
+        <w:spacing w:before="2"/>
+        <w:ind w:left="1553"/>
+      </w:pPr>
+    </w:p>
+    <w:p>
+      <w:pPr>
+        <w:pStyle w:val="ListParagraph"/>
+        <w:numPr>
+          <w:ilvl w:val="1"/>
+          <w:numId w:val="13"/>
+        </w:numPr>
+        <w:tabs>
+          <w:tab w:val="left" w:pos="834"/>
+        </w:tabs>
+        <w:kinsoku w:val="0"/>
+        <w:overflowPunct w:val="0"/>
+        <w:adjustRightInd w:val="0"/>
+        <w:spacing w:before="2"/>
+      </w:pPr>
+      <w:r>
+        <w:t>@</w:t>
+      </w:r>
+      <w:proofErr w:type="spellStart"/>
+      <w:proofErr w:type="gramStart"/>
+      <w:r>
+        <w:t>application.route</w:t>
+      </w:r>
+      <w:proofErr w:type="spellEnd"/>
+      <w:proofErr w:type="gramEnd"/>
+      <w:r>
+        <w:t>('/read_assignment1')</w:t>
+      </w:r>
+    </w:p>
+    <w:p>
+      <w:pPr>
+        <w:pStyle w:val="ListParagraph"/>
+        <w:tabs>
+          <w:tab w:val="left" w:pos="834"/>
+        </w:tabs>
+        <w:kinsoku w:val="0"/>
+        <w:overflowPunct w:val="0"/>
+        <w:adjustRightInd w:val="0"/>
+        <w:spacing w:before="2"/>
+        <w:ind w:left="1553"/>
+      </w:pPr>
+    </w:p>
+    <w:p>
+      <w:pPr>
+        <w:pStyle w:val="ListParagraph"/>
+        <w:numPr>
+          <w:ilvl w:val="1"/>
+          <w:numId w:val="13"/>
+        </w:numPr>
+        <w:tabs>
+          <w:tab w:val="left" w:pos="834"/>
+        </w:tabs>
+        <w:kinsoku w:val="0"/>
+        <w:overflowPunct w:val="0"/>
+        <w:adjustRightInd w:val="0"/>
+        <w:spacing w:before="2"/>
+      </w:pPr>
+      <w:r>
+        <w:t>@</w:t>
+      </w:r>
+      <w:proofErr w:type="spellStart"/>
+      <w:proofErr w:type="gramStart"/>
+      <w:r>
+        <w:t>application.route</w:t>
+      </w:r>
+      <w:proofErr w:type="spellEnd"/>
+      <w:proofErr w:type="gramEnd"/>
+      <w:r>
+        <w:t>('/read_assignment1_correlation')</w:t>
+      </w:r>
+    </w:p>
+    <w:p>
+      <w:pPr>
+        <w:pStyle w:val="ListParagraph"/>
+        <w:tabs>
+          <w:tab w:val="left" w:pos="834"/>
+        </w:tabs>
+        <w:kinsoku w:val="0"/>
+        <w:overflowPunct w:val="0"/>
+        <w:adjustRightInd w:val="0"/>
+        <w:spacing w:before="2"/>
+        <w:ind w:left="1553"/>
+      </w:pPr>
+    </w:p>
+    <w:p>
+      <w:pPr>
+        <w:pStyle w:val="ListParagraph"/>
+        <w:tabs>
+          <w:tab w:val="left" w:pos="834"/>
+        </w:tabs>
+        <w:kinsoku w:val="0"/>
+        <w:overflowPunct w:val="0"/>
+        <w:adjustRightInd w:val="0"/>
+        <w:spacing w:before="2"/>
+        <w:ind w:left="1553"/>
+      </w:pPr>
+    </w:p>
+    <w:p>
+      <w:pPr>
+        <w:pStyle w:val="ListParagraph"/>
+        <w:numPr>
+          <w:ilvl w:val="1"/>
+          <w:numId w:val="13"/>
+        </w:numPr>
+        <w:tabs>
+          <w:tab w:val="left" w:pos="834"/>
+        </w:tabs>
+        <w:kinsoku w:val="0"/>
+        <w:overflowPunct w:val="0"/>
+        <w:adjustRightInd w:val="0"/>
+        <w:spacing w:before="2"/>
+      </w:pPr>
+      <w:r>
+        <w:t>@</w:t>
+      </w:r>
+      <w:proofErr w:type="spellStart"/>
+      <w:proofErr w:type="gramStart"/>
+      <w:r>
+        <w:t>application.route</w:t>
+      </w:r>
+      <w:proofErr w:type="spellEnd"/>
+      <w:proofErr w:type="gramEnd"/>
+      <w:r>
+        <w:t>('/read_assignment1_clustering')</w:t>
+      </w:r>
+    </w:p>
+    <w:p>
+      <w:pPr>
+        <w:pStyle w:val="ListParagraph"/>
+        <w:tabs>
+          <w:tab w:val="left" w:pos="834"/>
+        </w:tabs>
+        <w:kinsoku w:val="0"/>
+        <w:overflowPunct w:val="0"/>
+        <w:adjustRightInd w:val="0"/>
+        <w:spacing w:before="2"/>
+        <w:ind w:left="1553"/>
+      </w:pPr>
+    </w:p>
+    <w:p>
+      <w:pPr>
+        <w:pStyle w:val="ListParagraph"/>
+        <w:tabs>
+          <w:tab w:val="left" w:pos="834"/>
+        </w:tabs>
+        <w:kinsoku w:val="0"/>
+        <w:overflowPunct w:val="0"/>
+        <w:adjustRightInd w:val="0"/>
+        <w:spacing w:before="2"/>
+        <w:ind w:left="1553"/>
+      </w:pPr>
+    </w:p>
+    <w:p>
+      <w:pPr>
+        <w:pStyle w:val="ListParagraph"/>
+        <w:numPr>
+          <w:ilvl w:val="1"/>
+          <w:numId w:val="13"/>
+        </w:numPr>
+        <w:tabs>
+          <w:tab w:val="left" w:pos="834"/>
+        </w:tabs>
+        <w:kinsoku w:val="0"/>
+        <w:overflowPunct w:val="0"/>
+        <w:adjustRightInd w:val="0"/>
+        <w:spacing w:before="2"/>
+      </w:pPr>
+      <w:r>
+        <w:t>@</w:t>
+      </w:r>
+      <w:proofErr w:type="spellStart"/>
+      <w:proofErr w:type="gramStart"/>
+      <w:r>
+        <w:t>application.route</w:t>
+      </w:r>
+      <w:proofErr w:type="spellEnd"/>
+      <w:proofErr w:type="gramEnd"/>
+      <w:r>
+        <w:t>('/</w:t>
+      </w:r>
+      <w:proofErr w:type="spellStart"/>
+      <w:r>
+        <w:t>show_table</w:t>
+      </w:r>
+      <w:proofErr w:type="spellEnd"/>
+      <w:r>
+        <w:t>')</w:t>
+      </w:r>
+    </w:p>
+    <w:p>
+      <w:pPr>
+        <w:pStyle w:val="ListParagraph"/>
+        <w:tabs>
+          <w:tab w:val="left" w:pos="834"/>
+        </w:tabs>
+        <w:kinsoku w:val="0"/>
+        <w:overflowPunct w:val="0"/>
+        <w:adjustRightInd w:val="0"/>
+        <w:spacing w:before="2"/>
+        <w:ind w:left="833" w:firstLine="0"/>
+      </w:pPr>
+    </w:p>
+    <w:p>
+      <w:pPr>
+        <w:pStyle w:val="ListParagraph"/>
+        <w:tabs>
+          <w:tab w:val="left" w:pos="834"/>
+        </w:tabs>
+        <w:kinsoku w:val="0"/>
+        <w:overflowPunct w:val="0"/>
+        <w:adjustRightInd w:val="0"/>
+        <w:spacing w:before="2"/>
+        <w:ind w:left="833" w:firstLine="0"/>
+      </w:pPr>
+    </w:p>
+    <w:p>
+      <w:pPr>
+        <w:pStyle w:val="ListParagraph"/>
         <w:numPr>
           <w:ilvl w:val="0"/>
           <w:numId w:val="12"/>
@@ -1712,6 +2961,221 @@
     <w:p>
       <w:pPr>
         <w:pStyle w:val="ListParagraph"/>
+        <w:tabs>
+          <w:tab w:val="left" w:pos="1554"/>
+        </w:tabs>
+        <w:kinsoku w:val="0"/>
+        <w:overflowPunct w:val="0"/>
+        <w:adjustRightInd w:val="0"/>
+        <w:spacing w:before="9"/>
+        <w:ind w:left="833" w:firstLine="0"/>
+      </w:pPr>
+      <w:r>
+        <w:t xml:space="preserve">      Front-end: when you click any option in left panel, the </w:t>
+      </w:r>
+      <w:proofErr w:type="gramStart"/>
+      <w:r>
+        <w:t>back-end</w:t>
+      </w:r>
+      <w:proofErr w:type="gramEnd"/>
+      <w:r>
+        <w:t xml:space="preserve"> will return corresponding response:</w:t>
+      </w:r>
+    </w:p>
+    <w:p>
+      <w:pPr>
+        <w:pStyle w:val="ListParagraph"/>
+        <w:tabs>
+          <w:tab w:val="left" w:pos="1554"/>
+        </w:tabs>
+        <w:kinsoku w:val="0"/>
+        <w:overflowPunct w:val="0"/>
+        <w:adjustRightInd w:val="0"/>
+        <w:spacing w:before="9"/>
+        <w:ind w:left="833" w:firstLine="0"/>
+      </w:pPr>
+      <w:r>
+        <w:rPr>
+          <w:noProof/>
+        </w:rPr>
+        <w:drawing>
+          <wp:inline distT="0" distB="0" distL="0" distR="0" wp14:anchorId="72E4F092" wp14:editId="53EE0181">
+            <wp:extent cx="2028825" cy="2247900"/>
+            <wp:effectExtent l="0" t="0" r="9525" b="0"/>
+            <wp:docPr id="14" name="Picture 14"/>
+            <wp:cNvGraphicFramePr>
+              <a:graphicFrameLocks xmlns:a="http://schemas.openxmlformats.org/drawingml/2006/main" noChangeAspect="1"/>
+            </wp:cNvGraphicFramePr>
+            <a:graphic xmlns:a="http://schemas.openxmlformats.org/drawingml/2006/main">
+              <a:graphicData uri="http://schemas.openxmlformats.org/drawingml/2006/picture">
+                <pic:pic xmlns:pic="http://schemas.openxmlformats.org/drawingml/2006/picture">
+                  <pic:nvPicPr>
+                    <pic:cNvPr id="1" name=""/>
+                    <pic:cNvPicPr/>
+                  </pic:nvPicPr>
+                  <pic:blipFill>
+                    <a:blip r:embed="rId17"/>
+                    <a:stretch>
+                      <a:fillRect/>
+                    </a:stretch>
+                  </pic:blipFill>
+                  <pic:spPr>
+                    <a:xfrm>
+                      <a:off x="0" y="0"/>
+                      <a:ext cx="2028825" cy="2247900"/>
+                    </a:xfrm>
+                    <a:prstGeom prst="rect">
+                      <a:avLst/>
+                    </a:prstGeom>
+                  </pic:spPr>
+                </pic:pic>
+              </a:graphicData>
+            </a:graphic>
+          </wp:inline>
+        </w:drawing>
+      </w:r>
+    </w:p>
+    <w:p>
+      <w:pPr>
+        <w:pStyle w:val="ListParagraph"/>
+        <w:tabs>
+          <w:tab w:val="left" w:pos="1554"/>
+        </w:tabs>
+        <w:kinsoku w:val="0"/>
+        <w:overflowPunct w:val="0"/>
+        <w:adjustRightInd w:val="0"/>
+        <w:spacing w:before="9"/>
+        <w:ind w:left="833" w:firstLine="0"/>
+      </w:pPr>
+      <w:r>
+        <w:t>Back-end returning:</w:t>
+      </w:r>
+    </w:p>
+    <w:p>
+      <w:pPr>
+        <w:pStyle w:val="ListParagraph"/>
+        <w:tabs>
+          <w:tab w:val="left" w:pos="1554"/>
+        </w:tabs>
+        <w:kinsoku w:val="0"/>
+        <w:overflowPunct w:val="0"/>
+        <w:adjustRightInd w:val="0"/>
+        <w:spacing w:before="9"/>
+        <w:ind w:left="833" w:firstLine="0"/>
+      </w:pPr>
+    </w:p>
+    <w:p>
+      <w:pPr>
+        <w:pStyle w:val="ListParagraph"/>
+        <w:tabs>
+          <w:tab w:val="left" w:pos="1554"/>
+        </w:tabs>
+        <w:kinsoku w:val="0"/>
+        <w:overflowPunct w:val="0"/>
+        <w:adjustRightInd w:val="0"/>
+        <w:spacing w:before="9"/>
+        <w:ind w:left="833" w:firstLine="0"/>
+      </w:pPr>
+      <w:r>
+        <w:t xml:space="preserve">IRIS: </w:t>
+      </w:r>
+      <w:hyperlink r:id="rId18" w:history="1">
+        <w:r>
+          <w:rPr>
+            <w:rStyle w:val="Hyperlink"/>
+          </w:rPr>
+          <w:t>http://assignment4-dev.us-east-2.elasticbeanstalk.com/read_iris</w:t>
+        </w:r>
+      </w:hyperlink>
+    </w:p>
+    <w:p>
+      <w:pPr>
+        <w:pStyle w:val="ListParagraph"/>
+        <w:tabs>
+          <w:tab w:val="left" w:pos="1554"/>
+        </w:tabs>
+        <w:kinsoku w:val="0"/>
+        <w:overflowPunct w:val="0"/>
+        <w:adjustRightInd w:val="0"/>
+        <w:spacing w:before="9"/>
+        <w:ind w:left="833" w:firstLine="0"/>
+      </w:pPr>
+      <w:r>
+        <w:t xml:space="preserve">WINE: </w:t>
+      </w:r>
+      <w:hyperlink r:id="rId19" w:history="1">
+        <w:r>
+          <w:rPr>
+            <w:rStyle w:val="Hyperlink"/>
+          </w:rPr>
+          <w:t>http://assignment4-dev.us-east-2.elasticbeanstalk.com/read_wine</w:t>
+        </w:r>
+      </w:hyperlink>
+    </w:p>
+    <w:p>
+      <w:pPr>
+        <w:pStyle w:val="ListParagraph"/>
+        <w:tabs>
+          <w:tab w:val="left" w:pos="1554"/>
+        </w:tabs>
+        <w:kinsoku w:val="0"/>
+        <w:overflowPunct w:val="0"/>
+        <w:adjustRightInd w:val="0"/>
+        <w:spacing w:before="9"/>
+        <w:ind w:left="833" w:firstLine="0"/>
+      </w:pPr>
+      <w:r>
+        <w:t xml:space="preserve">MTCARS: </w:t>
+      </w:r>
+      <w:hyperlink r:id="rId20" w:history="1">
+        <w:r>
+          <w:rPr>
+            <w:rStyle w:val="Hyperlink"/>
+          </w:rPr>
+          <w:t>http://assignment4-dev.us-east-2.elasticbeanstalk.com/read_car</w:t>
+        </w:r>
+      </w:hyperlink>
+    </w:p>
+    <w:p>
+      <w:pPr>
+        <w:pStyle w:val="ListParagraph"/>
+        <w:tabs>
+          <w:tab w:val="left" w:pos="1554"/>
+        </w:tabs>
+        <w:kinsoku w:val="0"/>
+        <w:overflowPunct w:val="0"/>
+        <w:adjustRightInd w:val="0"/>
+        <w:spacing w:before="9"/>
+        <w:ind w:left="833" w:firstLine="0"/>
+      </w:pPr>
+      <w:r>
+        <w:t xml:space="preserve">ASSIGNMENT1: </w:t>
+      </w:r>
+      <w:hyperlink r:id="rId21" w:history="1">
+        <w:r>
+          <w:rPr>
+            <w:rStyle w:val="Hyperlink"/>
+          </w:rPr>
+          <w:t>http://assignment4-dev.us-east-2.elasticbeanstalk.com/read_assignment1</w:t>
+        </w:r>
+      </w:hyperlink>
+    </w:p>
+    <w:p>
+      <w:pPr>
+        <w:pStyle w:val="ListParagraph"/>
+        <w:tabs>
+          <w:tab w:val="left" w:pos="1554"/>
+        </w:tabs>
+        <w:kinsoku w:val="0"/>
+        <w:overflowPunct w:val="0"/>
+        <w:adjustRightInd w:val="0"/>
+        <w:spacing w:before="9"/>
+        <w:ind w:left="833" w:firstLine="0"/>
+      </w:pPr>
+    </w:p>
+    <w:p>
+      <w:pPr>
+        <w:pStyle w:val="ListParagraph"/>
         <w:numPr>
           <w:ilvl w:val="1"/>
           <w:numId w:val="12"/>
@@ -1741,6 +3205,84 @@
     <w:p>
       <w:pPr>
         <w:pStyle w:val="ListParagraph"/>
+        <w:tabs>
+          <w:tab w:val="left" w:pos="1554"/>
+        </w:tabs>
+        <w:kinsoku w:val="0"/>
+        <w:overflowPunct w:val="0"/>
+        <w:adjustRightInd w:val="0"/>
+        <w:spacing w:before="9" w:line="247" w:lineRule="auto"/>
+        <w:ind w:left="1553" w:right="115" w:firstLine="0"/>
+      </w:pPr>
+    </w:p>
+    <w:p>
+      <w:pPr>
+        <w:pStyle w:val="ListParagraph"/>
+        <w:tabs>
+          <w:tab w:val="left" w:pos="1554"/>
+        </w:tabs>
+        <w:kinsoku w:val="0"/>
+        <w:overflowPunct w:val="0"/>
+        <w:adjustRightInd w:val="0"/>
+        <w:spacing w:before="9" w:line="247" w:lineRule="auto"/>
+        <w:ind w:left="1553" w:right="115" w:firstLine="0"/>
+      </w:pPr>
+      <w:r>
+        <w:t>I am using the request parameter /?data=[</w:t>
+      </w:r>
+      <w:proofErr w:type="spellStart"/>
+      <w:r>
+        <w:t>dataset_name</w:t>
+      </w:r>
+      <w:proofErr w:type="spellEnd"/>
+      <w:r>
+        <w:t>] to identify current dataset using:</w:t>
+      </w:r>
+    </w:p>
+    <w:p>
+      <w:pPr>
+        <w:pStyle w:val="ListParagraph"/>
+        <w:tabs>
+          <w:tab w:val="left" w:pos="1554"/>
+        </w:tabs>
+        <w:kinsoku w:val="0"/>
+        <w:overflowPunct w:val="0"/>
+        <w:adjustRightInd w:val="0"/>
+        <w:spacing w:before="9" w:line="247" w:lineRule="auto"/>
+        <w:ind w:left="1553" w:right="115" w:firstLine="0"/>
+      </w:pPr>
+      <w:r>
+        <w:lastRenderedPageBreak/>
+        <w:t>Like /?data=[iris|wine|assignment1|car]</w:t>
+      </w:r>
+    </w:p>
+    <w:p>
+      <w:pPr>
+        <w:tabs>
+          <w:tab w:val="left" w:pos="1554"/>
+        </w:tabs>
+        <w:kinsoku w:val="0"/>
+        <w:overflowPunct w:val="0"/>
+        <w:adjustRightInd w:val="0"/>
+        <w:spacing w:before="9" w:line="247" w:lineRule="auto"/>
+        <w:ind w:right="115"/>
+      </w:pPr>
+    </w:p>
+    <w:p>
+      <w:pPr>
+        <w:tabs>
+          <w:tab w:val="left" w:pos="1554"/>
+        </w:tabs>
+        <w:kinsoku w:val="0"/>
+        <w:overflowPunct w:val="0"/>
+        <w:adjustRightInd w:val="0"/>
+        <w:spacing w:before="9" w:line="247" w:lineRule="auto"/>
+        <w:ind w:right="115"/>
+      </w:pPr>
+    </w:p>
+    <w:p>
+      <w:pPr>
+        <w:pStyle w:val="ListParagraph"/>
         <w:numPr>
           <w:ilvl w:val="0"/>
           <w:numId w:val="12"/>
@@ -1804,6 +3346,565 @@
     <w:p>
       <w:pPr>
         <w:pStyle w:val="ListParagraph"/>
+        <w:tabs>
+          <w:tab w:val="left" w:pos="1554"/>
+        </w:tabs>
+        <w:kinsoku w:val="0"/>
+        <w:overflowPunct w:val="0"/>
+        <w:adjustRightInd w:val="0"/>
+        <w:spacing w:before="2"/>
+        <w:ind w:left="1553" w:firstLine="0"/>
+      </w:pPr>
+    </w:p>
+    <w:p>
+      <w:pPr>
+        <w:pStyle w:val="ListParagraph"/>
+        <w:tabs>
+          <w:tab w:val="left" w:pos="1554"/>
+        </w:tabs>
+        <w:kinsoku w:val="0"/>
+        <w:overflowPunct w:val="0"/>
+        <w:adjustRightInd w:val="0"/>
+        <w:spacing w:before="2"/>
+        <w:ind w:left="0" w:firstLine="0"/>
+      </w:pPr>
+      <w:r>
+        <w:t xml:space="preserve">Front-end: </w:t>
+      </w:r>
+      <w:r>
+        <w:rPr>
+          <w:noProof/>
+        </w:rPr>
+        <w:drawing>
+          <wp:inline distT="0" distB="0" distL="0" distR="0" wp14:anchorId="7E946321" wp14:editId="0948F6A4">
+            <wp:extent cx="6477000" cy="5117465"/>
+            <wp:effectExtent l="0" t="0" r="0" b="0"/>
+            <wp:docPr id="16" name="Picture 16"/>
+            <wp:cNvGraphicFramePr>
+              <a:graphicFrameLocks xmlns:a="http://schemas.openxmlformats.org/drawingml/2006/main" noChangeAspect="1"/>
+            </wp:cNvGraphicFramePr>
+            <a:graphic xmlns:a="http://schemas.openxmlformats.org/drawingml/2006/main">
+              <a:graphicData uri="http://schemas.openxmlformats.org/drawingml/2006/picture">
+                <pic:pic xmlns:pic="http://schemas.openxmlformats.org/drawingml/2006/picture">
+                  <pic:nvPicPr>
+                    <pic:cNvPr id="1" name=""/>
+                    <pic:cNvPicPr/>
+                  </pic:nvPicPr>
+                  <pic:blipFill>
+                    <a:blip r:embed="rId22"/>
+                    <a:stretch>
+                      <a:fillRect/>
+                    </a:stretch>
+                  </pic:blipFill>
+                  <pic:spPr>
+                    <a:xfrm>
+                      <a:off x="0" y="0"/>
+                      <a:ext cx="6477000" cy="5117465"/>
+                    </a:xfrm>
+                    <a:prstGeom prst="rect">
+                      <a:avLst/>
+                    </a:prstGeom>
+                  </pic:spPr>
+                </pic:pic>
+              </a:graphicData>
+            </a:graphic>
+          </wp:inline>
+        </w:drawing>
+      </w:r>
+    </w:p>
+    <w:p>
+      <w:pPr>
+        <w:pStyle w:val="ListParagraph"/>
+        <w:tabs>
+          <w:tab w:val="left" w:pos="1554"/>
+        </w:tabs>
+        <w:kinsoku w:val="0"/>
+        <w:overflowPunct w:val="0"/>
+        <w:adjustRightInd w:val="0"/>
+        <w:spacing w:before="2"/>
+        <w:ind w:left="1553" w:firstLine="0"/>
+      </w:pPr>
+      <w:r>
+        <w:t>Back-end:</w:t>
+      </w:r>
+    </w:p>
+    <w:p>
+      <w:pPr>
+        <w:pStyle w:val="ListParagraph"/>
+        <w:tabs>
+          <w:tab w:val="left" w:pos="1554"/>
+        </w:tabs>
+        <w:kinsoku w:val="0"/>
+        <w:overflowPunct w:val="0"/>
+        <w:adjustRightInd w:val="0"/>
+        <w:spacing w:before="2"/>
+        <w:ind w:left="1553" w:firstLine="0"/>
+        <w:rPr>
+          <w:rFonts w:ascii="Consolas" w:hAnsi="Consolas" w:cs="Courier New"/>
+          <w:color w:val="BBB529"/>
+          <w:sz w:val="20"/>
+          <w:szCs w:val="20"/>
+          <w:lang w:eastAsia="zh-CN"/>
+        </w:rPr>
+      </w:pPr>
+      <w:proofErr w:type="gramStart"/>
+      <w:r>
+        <w:t>So</w:t>
+      </w:r>
+      <w:proofErr w:type="gramEnd"/>
+      <w:r>
+        <w:t xml:space="preserve"> whenever you click “correlation matrix” tab, it will send REST call like:</w:t>
+      </w:r>
+    </w:p>
+    <w:p>
+      <w:pPr>
+        <w:pStyle w:val="ListParagraph"/>
+        <w:tabs>
+          <w:tab w:val="left" w:pos="1554"/>
+        </w:tabs>
+        <w:kinsoku w:val="0"/>
+        <w:overflowPunct w:val="0"/>
+        <w:adjustRightInd w:val="0"/>
+        <w:spacing w:before="2"/>
+        <w:ind w:left="1553" w:firstLine="0"/>
+        <w:rPr>
+          <w:rFonts w:ascii="Consolas" w:hAnsi="Consolas" w:cs="Courier New"/>
+          <w:color w:val="BBB529"/>
+          <w:sz w:val="20"/>
+          <w:szCs w:val="20"/>
+          <w:lang w:eastAsia="zh-CN"/>
+        </w:rPr>
+      </w:pPr>
+    </w:p>
+    <w:p>
+      <w:pPr>
+        <w:pStyle w:val="ListParagraph"/>
+        <w:tabs>
+          <w:tab w:val="left" w:pos="1554"/>
+        </w:tabs>
+        <w:kinsoku w:val="0"/>
+        <w:overflowPunct w:val="0"/>
+        <w:adjustRightInd w:val="0"/>
+        <w:spacing w:before="2"/>
+        <w:ind w:left="1553" w:firstLine="0"/>
+        <w:rPr>
+          <w:lang w:val="en-CA"/>
+        </w:rPr>
+      </w:pPr>
+      <w:r>
+        <w:rPr>
+          <w:lang w:val="en-CA"/>
+        </w:rPr>
+        <w:t xml:space="preserve"> </w:t>
+      </w:r>
+    </w:p>
+    <w:p>
+      <w:pPr>
+        <w:pStyle w:val="ListParagraph"/>
+        <w:tabs>
+          <w:tab w:val="left" w:pos="834"/>
+        </w:tabs>
+        <w:kinsoku w:val="0"/>
+        <w:overflowPunct w:val="0"/>
+        <w:adjustRightInd w:val="0"/>
+        <w:spacing w:before="2"/>
+        <w:ind w:left="1440" w:firstLine="0"/>
+        <w:rPr>
+          <w:lang w:val="en-CA"/>
+        </w:rPr>
+      </w:pPr>
+      <w:r>
+        <w:rPr>
+          <w:lang w:val="en-CA"/>
+        </w:rPr>
+        <w:t xml:space="preserve">  In this example:</w:t>
+      </w:r>
+    </w:p>
+    <w:p>
+      <w:pPr>
+        <w:pStyle w:val="HTMLPreformatted"/>
+        <w:shd w:val="clear" w:color="auto" w:fill="2B2B2B"/>
+        <w:rPr>
+          <w:rFonts w:ascii="Consolas" w:hAnsi="Consolas"/>
+          <w:color w:val="A9B7C6"/>
+        </w:rPr>
+      </w:pPr>
+      <w:r>
+        <w:t xml:space="preserve">  </w:t>
+      </w:r>
+      <w:r>
+        <w:rPr>
+          <w:rFonts w:ascii="Consolas" w:hAnsi="Consolas"/>
+          <w:color w:val="BBB529"/>
+        </w:rPr>
+        <w:t>@</w:t>
+      </w:r>
+      <w:proofErr w:type="spellStart"/>
+      <w:proofErr w:type="gramStart"/>
+      <w:r>
+        <w:rPr>
+          <w:rFonts w:ascii="Consolas" w:hAnsi="Consolas"/>
+          <w:color w:val="BBB529"/>
+        </w:rPr>
+        <w:t>application.route</w:t>
+      </w:r>
+      <w:proofErr w:type="spellEnd"/>
+      <w:proofErr w:type="gramEnd"/>
+      <w:r>
+        <w:rPr>
+          <w:rFonts w:ascii="Consolas" w:hAnsi="Consolas"/>
+          <w:color w:val="A9B7C6"/>
+        </w:rPr>
+        <w:t>(</w:t>
+      </w:r>
+      <w:r>
+        <w:rPr>
+          <w:rFonts w:ascii="Consolas" w:hAnsi="Consolas"/>
+          <w:color w:val="6A8759"/>
+        </w:rPr>
+        <w:t>'/</w:t>
+      </w:r>
+      <w:proofErr w:type="spellStart"/>
+      <w:r>
+        <w:rPr>
+          <w:rFonts w:ascii="Consolas" w:hAnsi="Consolas"/>
+          <w:color w:val="6A8759"/>
+        </w:rPr>
+        <w:t>read_wine_correlation</w:t>
+      </w:r>
+      <w:proofErr w:type="spellEnd"/>
+      <w:r>
+        <w:rPr>
+          <w:rFonts w:ascii="Consolas" w:hAnsi="Consolas"/>
+          <w:color w:val="6A8759"/>
+        </w:rPr>
+        <w:t>'</w:t>
+      </w:r>
+      <w:r>
+        <w:rPr>
+          <w:rFonts w:ascii="Consolas" w:hAnsi="Consolas"/>
+          <w:color w:val="A9B7C6"/>
+        </w:rPr>
+        <w:t>)</w:t>
+      </w:r>
+      <w:r>
+        <w:rPr>
+          <w:rFonts w:ascii="Consolas" w:hAnsi="Consolas"/>
+          <w:color w:val="A9B7C6"/>
+        </w:rPr>
+        <w:br/>
+      </w:r>
+      <w:r>
+        <w:rPr>
+          <w:rFonts w:ascii="Consolas" w:hAnsi="Consolas"/>
+          <w:color w:val="CC7832"/>
+        </w:rPr>
+        <w:t xml:space="preserve">def </w:t>
+      </w:r>
+      <w:proofErr w:type="spellStart"/>
+      <w:r>
+        <w:rPr>
+          <w:rFonts w:ascii="Consolas" w:hAnsi="Consolas"/>
+          <w:color w:val="FFC66D"/>
+        </w:rPr>
+        <w:t>read_wine_correlation</w:t>
+      </w:r>
+      <w:proofErr w:type="spellEnd"/>
+      <w:r>
+        <w:rPr>
+          <w:rFonts w:ascii="Consolas" w:hAnsi="Consolas"/>
+          <w:color w:val="A9B7C6"/>
+        </w:rPr>
+        <w:t>():</w:t>
+      </w:r>
+      <w:r>
+        <w:rPr>
+          <w:rFonts w:ascii="Consolas" w:hAnsi="Consolas"/>
+          <w:color w:val="A9B7C6"/>
+        </w:rPr>
+        <w:br/>
+        <w:t xml:space="preserve">    </w:t>
+      </w:r>
+      <w:r>
+        <w:rPr>
+          <w:rFonts w:ascii="Consolas" w:hAnsi="Consolas"/>
+          <w:color w:val="CC7832"/>
+        </w:rPr>
+        <w:t xml:space="preserve">return </w:t>
+      </w:r>
+      <w:proofErr w:type="spellStart"/>
+      <w:r>
+        <w:rPr>
+          <w:rFonts w:ascii="Consolas" w:hAnsi="Consolas"/>
+          <w:color w:val="A9B7C6"/>
+        </w:rPr>
+        <w:t>jsonify</w:t>
+      </w:r>
+      <w:proofErr w:type="spellEnd"/>
+      <w:r>
+        <w:rPr>
+          <w:rFonts w:ascii="Consolas" w:hAnsi="Consolas"/>
+          <w:color w:val="A9B7C6"/>
+        </w:rPr>
+        <w:t>(</w:t>
+      </w:r>
+      <w:proofErr w:type="spellStart"/>
+      <w:r>
+        <w:rPr>
+          <w:rFonts w:ascii="Consolas" w:hAnsi="Consolas"/>
+          <w:color w:val="A9B7C6"/>
+        </w:rPr>
+        <w:t>data.read_wine_correlation</w:t>
+      </w:r>
+      <w:proofErr w:type="spellEnd"/>
+      <w:r>
+        <w:rPr>
+          <w:rFonts w:ascii="Consolas" w:hAnsi="Consolas"/>
+          <w:color w:val="A9B7C6"/>
+        </w:rPr>
+        <w:t>())</w:t>
+      </w:r>
+    </w:p>
+    <w:p>
+      <w:pPr>
+        <w:pStyle w:val="ListParagraph"/>
+        <w:tabs>
+          <w:tab w:val="left" w:pos="834"/>
+        </w:tabs>
+        <w:kinsoku w:val="0"/>
+        <w:overflowPunct w:val="0"/>
+        <w:adjustRightInd w:val="0"/>
+        <w:spacing w:before="2"/>
+        <w:ind w:left="1440" w:firstLine="0"/>
+        <w:rPr>
+          <w:lang w:val="en-CA"/>
+        </w:rPr>
+      </w:pPr>
+    </w:p>
+    <w:p>
+      <w:pPr>
+        <w:tabs>
+          <w:tab w:val="left" w:pos="1554"/>
+        </w:tabs>
+        <w:kinsoku w:val="0"/>
+        <w:overflowPunct w:val="0"/>
+        <w:adjustRightInd w:val="0"/>
+        <w:spacing w:before="2"/>
+      </w:pPr>
+      <w:r>
+        <w:t xml:space="preserve">                             Supposedly we want to calculate win correlation, it will call backend function “</w:t>
+      </w:r>
+      <w:proofErr w:type="spellStart"/>
+      <w:r>
+        <w:t>read_wine_correlation</w:t>
+      </w:r>
+      <w:proofErr w:type="spellEnd"/>
+      <w:r>
+        <w:t>”:</w:t>
+      </w:r>
+    </w:p>
+    <w:p>
+      <w:pPr>
+        <w:pStyle w:val="HTMLPreformatted"/>
+        <w:shd w:val="clear" w:color="auto" w:fill="2B2B2B"/>
+        <w:rPr>
+          <w:rFonts w:ascii="Consolas" w:hAnsi="Consolas"/>
+          <w:color w:val="A9B7C6"/>
+        </w:rPr>
+      </w:pPr>
+      <w:r>
+        <w:rPr>
+          <w:rFonts w:ascii="Consolas" w:hAnsi="Consolas"/>
+          <w:color w:val="CC7832"/>
+        </w:rPr>
+        <w:t xml:space="preserve">def </w:t>
+      </w:r>
+      <w:proofErr w:type="spellStart"/>
+      <w:r>
+        <w:rPr>
+          <w:rFonts w:ascii="Consolas" w:hAnsi="Consolas"/>
+          <w:color w:val="FFC66D"/>
+        </w:rPr>
+        <w:t>read_wine_</w:t>
+      </w:r>
+      <w:proofErr w:type="gramStart"/>
+      <w:r>
+        <w:rPr>
+          <w:rFonts w:ascii="Consolas" w:hAnsi="Consolas"/>
+          <w:color w:val="FFC66D"/>
+        </w:rPr>
+        <w:t>correlation</w:t>
+      </w:r>
+      <w:proofErr w:type="spellEnd"/>
+      <w:r>
+        <w:rPr>
+          <w:rFonts w:ascii="Consolas" w:hAnsi="Consolas"/>
+          <w:color w:val="A9B7C6"/>
+        </w:rPr>
+        <w:t>(</w:t>
+      </w:r>
+      <w:proofErr w:type="gramEnd"/>
+      <w:r>
+        <w:rPr>
+          <w:rFonts w:ascii="Consolas" w:hAnsi="Consolas"/>
+          <w:color w:val="A9B7C6"/>
+        </w:rPr>
+        <w:t>) -&gt; readAssignment4Data:</w:t>
+      </w:r>
+      <w:r>
+        <w:rPr>
+          <w:rFonts w:ascii="Consolas" w:hAnsi="Consolas"/>
+          <w:color w:val="A9B7C6"/>
+        </w:rPr>
+        <w:br/>
+        <w:t xml:space="preserve">    </w:t>
+      </w:r>
+      <w:proofErr w:type="spellStart"/>
+      <w:r>
+        <w:rPr>
+          <w:rFonts w:ascii="Consolas" w:hAnsi="Consolas"/>
+          <w:color w:val="A9B7C6"/>
+        </w:rPr>
+        <w:t>rawData</w:t>
+      </w:r>
+      <w:proofErr w:type="spellEnd"/>
+      <w:r>
+        <w:rPr>
+          <w:rFonts w:ascii="Consolas" w:hAnsi="Consolas"/>
+          <w:color w:val="A9B7C6"/>
+        </w:rPr>
+        <w:t xml:space="preserve"> = getAssignment4Data().wine</w:t>
+      </w:r>
+      <w:r>
+        <w:rPr>
+          <w:rFonts w:ascii="Consolas" w:hAnsi="Consolas"/>
+          <w:color w:val="A9B7C6"/>
+        </w:rPr>
+        <w:br/>
+        <w:t xml:space="preserve">    </w:t>
+      </w:r>
+      <w:proofErr w:type="spellStart"/>
+      <w:r>
+        <w:rPr>
+          <w:rFonts w:ascii="Consolas" w:hAnsi="Consolas"/>
+          <w:color w:val="A9B7C6"/>
+        </w:rPr>
+        <w:t>correlation_result</w:t>
+      </w:r>
+      <w:proofErr w:type="spellEnd"/>
+      <w:r>
+        <w:rPr>
+          <w:rFonts w:ascii="Consolas" w:hAnsi="Consolas"/>
+          <w:color w:val="A9B7C6"/>
+        </w:rPr>
+        <w:t xml:space="preserve"> = </w:t>
+      </w:r>
+      <w:proofErr w:type="spellStart"/>
+      <w:r>
+        <w:rPr>
+          <w:rFonts w:ascii="Consolas" w:hAnsi="Consolas"/>
+          <w:color w:val="A9B7C6"/>
+        </w:rPr>
+        <w:t>rawData.corr</w:t>
+      </w:r>
+      <w:proofErr w:type="spellEnd"/>
+      <w:r>
+        <w:rPr>
+          <w:rFonts w:ascii="Consolas" w:hAnsi="Consolas"/>
+          <w:color w:val="A9B7C6"/>
+        </w:rPr>
+        <w:t>()</w:t>
+      </w:r>
+      <w:r>
+        <w:rPr>
+          <w:rFonts w:ascii="Consolas" w:hAnsi="Consolas"/>
+          <w:color w:val="A9B7C6"/>
+        </w:rPr>
+        <w:br/>
+        <w:t xml:space="preserve">    </w:t>
+      </w:r>
+      <w:r>
+        <w:rPr>
+          <w:rFonts w:ascii="Consolas" w:hAnsi="Consolas"/>
+          <w:color w:val="CC7832"/>
+        </w:rPr>
+        <w:t xml:space="preserve">return </w:t>
+      </w:r>
+      <w:proofErr w:type="spellStart"/>
+      <w:r>
+        <w:rPr>
+          <w:rFonts w:ascii="Consolas" w:hAnsi="Consolas"/>
+          <w:color w:val="A9B7C6"/>
+        </w:rPr>
+        <w:t>correlation_result.to_json</w:t>
+      </w:r>
+      <w:proofErr w:type="spellEnd"/>
+      <w:r>
+        <w:rPr>
+          <w:rFonts w:ascii="Consolas" w:hAnsi="Consolas"/>
+          <w:color w:val="A9B7C6"/>
+        </w:rPr>
+        <w:t>(</w:t>
+      </w:r>
+      <w:r>
+        <w:rPr>
+          <w:rFonts w:ascii="Consolas" w:hAnsi="Consolas"/>
+          <w:color w:val="AA4926"/>
+        </w:rPr>
+        <w:t>orient</w:t>
+      </w:r>
+      <w:r>
+        <w:rPr>
+          <w:rFonts w:ascii="Consolas" w:hAnsi="Consolas"/>
+          <w:color w:val="A9B7C6"/>
+        </w:rPr>
+        <w:t>=</w:t>
+      </w:r>
+      <w:r>
+        <w:rPr>
+          <w:rFonts w:ascii="Consolas" w:hAnsi="Consolas"/>
+          <w:color w:val="6A8759"/>
+        </w:rPr>
+        <w:t>'records'</w:t>
+      </w:r>
+      <w:r>
+        <w:rPr>
+          <w:rFonts w:ascii="Consolas" w:hAnsi="Consolas"/>
+          <w:color w:val="A9B7C6"/>
+        </w:rPr>
+        <w:t>)</w:t>
+      </w:r>
+    </w:p>
+    <w:p>
+      <w:pPr>
+        <w:tabs>
+          <w:tab w:val="left" w:pos="1554"/>
+        </w:tabs>
+        <w:kinsoku w:val="0"/>
+        <w:overflowPunct w:val="0"/>
+        <w:adjustRightInd w:val="0"/>
+        <w:spacing w:before="2"/>
+        <w:rPr>
+          <w:lang w:val="en-CA"/>
+        </w:rPr>
+      </w:pPr>
+    </w:p>
+    <w:p>
+      <w:pPr>
+        <w:pStyle w:val="ListParagraph"/>
+        <w:tabs>
+          <w:tab w:val="left" w:pos="1554"/>
+        </w:tabs>
+        <w:kinsoku w:val="0"/>
+        <w:overflowPunct w:val="0"/>
+        <w:adjustRightInd w:val="0"/>
+        <w:spacing w:before="2"/>
+        <w:ind w:left="1553" w:firstLine="0"/>
+      </w:pPr>
+    </w:p>
+    <w:p>
+      <w:pPr>
+        <w:pStyle w:val="ListParagraph"/>
         <w:numPr>
           <w:ilvl w:val="1"/>
           <w:numId w:val="12"/>
@@ -1818,6 +3919,7 @@
         <w:ind w:right="122"/>
       </w:pPr>
       <w:r>
+        <w:lastRenderedPageBreak/>
         <w:t xml:space="preserve">This should be displayed on the front-end through a color matrix. See example of </w:t>
       </w:r>
       <w:r>
@@ -1832,14 +3934,60 @@
     </w:p>
     <w:p>
       <w:pPr>
+        <w:pStyle w:val="ListParagraph"/>
+        <w:tabs>
+          <w:tab w:val="left" w:pos="1554"/>
+        </w:tabs>
+        <w:kinsoku w:val="0"/>
+        <w:overflowPunct w:val="0"/>
+        <w:adjustRightInd w:val="0"/>
+        <w:spacing w:before="9" w:line="247" w:lineRule="auto"/>
+        <w:ind w:left="1553" w:right="122" w:firstLine="0"/>
+      </w:pPr>
+    </w:p>
+    <w:p>
+      <w:pPr>
         <w:pStyle w:val="BodyText"/>
         <w:kinsoku w:val="0"/>
         <w:overflowPunct w:val="0"/>
+        <w:ind w:left="833"/>
         <w:rPr>
           <w:sz w:val="20"/>
           <w:szCs w:val="20"/>
         </w:rPr>
       </w:pPr>
+      <w:r>
+        <w:rPr>
+          <w:sz w:val="20"/>
+          <w:szCs w:val="20"/>
+        </w:rPr>
+        <w:t xml:space="preserve">So I utilize the </w:t>
+      </w:r>
+      <w:proofErr w:type="spellStart"/>
+      <w:proofErr w:type="gramStart"/>
+      <w:r>
+        <w:rPr>
+          <w:sz w:val="20"/>
+          <w:szCs w:val="20"/>
+        </w:rPr>
+        <w:t>corr</w:t>
+      </w:r>
+      <w:proofErr w:type="spellEnd"/>
+      <w:r>
+        <w:rPr>
+          <w:sz w:val="20"/>
+          <w:szCs w:val="20"/>
+        </w:rPr>
+        <w:t>(</w:t>
+      </w:r>
+      <w:proofErr w:type="gramEnd"/>
+      <w:r>
+        <w:rPr>
+          <w:sz w:val="20"/>
+          <w:szCs w:val="20"/>
+        </w:rPr>
+        <w:t>) function of pandas to generate correlation heatmap</w:t>
+      </w:r>
     </w:p>
     <w:p>
       <w:pPr>
@@ -1852,93 +4000,6 @@
           <w:szCs w:val="23"/>
         </w:rPr>
       </w:pPr>
-      <w:r>
-        <w:rPr>
-          <w:noProof/>
-        </w:rPr>
-        <w:pict w14:anchorId="66F991ED">
-          <v:rect id="_x0000_s1070" style="position:absolute;margin-left:68.7pt;margin-top:15.5pt;width:475pt;height:176pt;z-index:251659264;mso-wrap-distance-left:0;mso-wrap-distance-right:0;mso-position-horizontal-relative:page;mso-position-vertical-relative:text" o:allowincell="f" filled="f" stroked="f">
-            <v:textbox inset="0,0,0,0">
-              <w:txbxContent>
-                <w:p>
-                  <w:pPr>
-                    <w:widowControl/>
-                    <w:autoSpaceDE/>
-                    <w:autoSpaceDN/>
-                    <w:spacing w:line="3520" w:lineRule="atLeast"/>
-                    <w:rPr>
-                      <w:sz w:val="24"/>
-                      <w:szCs w:val="24"/>
-                    </w:rPr>
-                  </w:pPr>
-                  <w:r>
-                    <w:rPr>
-                      <w:noProof/>
-                    </w:rPr>
-                    <w:drawing>
-                      <wp:inline distT="0" distB="0" distL="0" distR="0" wp14:anchorId="0F600ED6" wp14:editId="5F26C8B1">
-                        <wp:extent cx="6019800" cy="2240280"/>
-                        <wp:effectExtent l="0" t="0" r="0" b="0"/>
-                        <wp:docPr id="8" name="Picture 8"/>
-                        <wp:cNvGraphicFramePr>
-                          <a:graphicFrameLocks xmlns:a="http://schemas.openxmlformats.org/drawingml/2006/main" noChangeAspect="1"/>
-                        </wp:cNvGraphicFramePr>
-                        <a:graphic xmlns:a="http://schemas.openxmlformats.org/drawingml/2006/main">
-                          <a:graphicData uri="http://schemas.openxmlformats.org/drawingml/2006/picture">
-                            <pic:pic xmlns:pic="http://schemas.openxmlformats.org/drawingml/2006/picture">
-                              <pic:nvPicPr>
-                                <pic:cNvPr id="0" name="Picture 1"/>
-                                <pic:cNvPicPr>
-                                  <a:picLocks noChangeAspect="1" noChangeArrowheads="1"/>
-                                </pic:cNvPicPr>
-                              </pic:nvPicPr>
-                              <pic:blipFill>
-                                <a:blip r:embed="rId11">
-                                  <a:extLst>
-                                    <a:ext uri="{28A0092B-C50C-407E-A947-70E740481C1C}">
-                                      <a14:useLocalDpi xmlns:a14="http://schemas.microsoft.com/office/drawing/2010/main" val="0"/>
-                                    </a:ext>
-                                  </a:extLst>
-                                </a:blip>
-                                <a:srcRect/>
-                                <a:stretch>
-                                  <a:fillRect/>
-                                </a:stretch>
-                              </pic:blipFill>
-                              <pic:spPr bwMode="auto">
-                                <a:xfrm>
-                                  <a:off x="0" y="0"/>
-                                  <a:ext cx="6019800" cy="2240280"/>
-                                </a:xfrm>
-                                <a:prstGeom prst="rect">
-                                  <a:avLst/>
-                                </a:prstGeom>
-                                <a:noFill/>
-                                <a:ln>
-                                  <a:noFill/>
-                                </a:ln>
-                              </pic:spPr>
-                            </pic:pic>
-                          </a:graphicData>
-                        </a:graphic>
-                      </wp:inline>
-                    </w:drawing>
-                  </w:r>
-                </w:p>
-                <w:p>
-                  <w:pPr>
-                    <w:rPr>
-                      <w:sz w:val="24"/>
-                      <w:szCs w:val="24"/>
-                    </w:rPr>
-                  </w:pPr>
-                </w:p>
-              </w:txbxContent>
-            </v:textbox>
-            <w10:wrap type="topAndBottom" anchorx="page"/>
-          </v:rect>
-        </w:pict>
-      </w:r>
     </w:p>
     <w:p>
       <w:pPr>
@@ -2148,6 +4209,85 @@
     <w:p>
       <w:pPr>
         <w:pStyle w:val="ListParagraph"/>
+        <w:tabs>
+          <w:tab w:val="left" w:pos="1554"/>
+        </w:tabs>
+        <w:kinsoku w:val="0"/>
+        <w:overflowPunct w:val="0"/>
+        <w:adjustRightInd w:val="0"/>
+        <w:spacing w:before="9"/>
+        <w:ind w:left="1553" w:firstLine="0"/>
+      </w:pPr>
+    </w:p>
+    <w:p>
+      <w:pPr>
+        <w:pStyle w:val="ListParagraph"/>
+        <w:tabs>
+          <w:tab w:val="left" w:pos="1554"/>
+        </w:tabs>
+        <w:kinsoku w:val="0"/>
+        <w:overflowPunct w:val="0"/>
+        <w:adjustRightInd w:val="0"/>
+        <w:spacing w:before="9"/>
+        <w:ind w:left="0" w:firstLine="0"/>
+      </w:pPr>
+      <w:r>
+        <w:rPr>
+          <w:noProof/>
+        </w:rPr>
+        <w:drawing>
+          <wp:inline distT="0" distB="0" distL="0" distR="0" wp14:anchorId="7D45EF33" wp14:editId="0FF37D5E">
+            <wp:extent cx="6477000" cy="4556125"/>
+            <wp:effectExtent l="0" t="0" r="0" b="0"/>
+            <wp:docPr id="18" name="Picture 18"/>
+            <wp:cNvGraphicFramePr>
+              <a:graphicFrameLocks xmlns:a="http://schemas.openxmlformats.org/drawingml/2006/main" noChangeAspect="1"/>
+            </wp:cNvGraphicFramePr>
+            <a:graphic xmlns:a="http://schemas.openxmlformats.org/drawingml/2006/main">
+              <a:graphicData uri="http://schemas.openxmlformats.org/drawingml/2006/picture">
+                <pic:pic xmlns:pic="http://schemas.openxmlformats.org/drawingml/2006/picture">
+                  <pic:nvPicPr>
+                    <pic:cNvPr id="1" name=""/>
+                    <pic:cNvPicPr/>
+                  </pic:nvPicPr>
+                  <pic:blipFill>
+                    <a:blip r:embed="rId23"/>
+                    <a:stretch>
+                      <a:fillRect/>
+                    </a:stretch>
+                  </pic:blipFill>
+                  <pic:spPr>
+                    <a:xfrm>
+                      <a:off x="0" y="0"/>
+                      <a:ext cx="6477000" cy="4556125"/>
+                    </a:xfrm>
+                    <a:prstGeom prst="rect">
+                      <a:avLst/>
+                    </a:prstGeom>
+                  </pic:spPr>
+                </pic:pic>
+              </a:graphicData>
+            </a:graphic>
+          </wp:inline>
+        </w:drawing>
+      </w:r>
+    </w:p>
+    <w:p>
+      <w:pPr>
+        <w:pStyle w:val="ListParagraph"/>
+        <w:tabs>
+          <w:tab w:val="left" w:pos="1554"/>
+        </w:tabs>
+        <w:kinsoku w:val="0"/>
+        <w:overflowPunct w:val="0"/>
+        <w:adjustRightInd w:val="0"/>
+        <w:spacing w:before="9"/>
+        <w:ind w:left="1553" w:firstLine="0"/>
+      </w:pPr>
+    </w:p>
+    <w:p>
+      <w:pPr>
+        <w:pStyle w:val="ListParagraph"/>
         <w:numPr>
           <w:ilvl w:val="1"/>
           <w:numId w:val="12"/>
@@ -2168,6 +4308,158 @@
     <w:p>
       <w:pPr>
         <w:pStyle w:val="ListParagraph"/>
+        <w:tabs>
+          <w:tab w:val="left" w:pos="1554"/>
+        </w:tabs>
+        <w:kinsoku w:val="0"/>
+        <w:overflowPunct w:val="0"/>
+        <w:adjustRightInd w:val="0"/>
+        <w:spacing w:before="9" w:line="247" w:lineRule="auto"/>
+        <w:ind w:left="1553" w:right="122" w:firstLine="0"/>
+      </w:pPr>
+    </w:p>
+    <w:p>
+      <w:pPr>
+        <w:pStyle w:val="ListParagraph"/>
+        <w:tabs>
+          <w:tab w:val="left" w:pos="1554"/>
+        </w:tabs>
+        <w:kinsoku w:val="0"/>
+        <w:overflowPunct w:val="0"/>
+        <w:adjustRightInd w:val="0"/>
+        <w:spacing w:before="9" w:line="247" w:lineRule="auto"/>
+        <w:ind w:left="1553" w:right="122" w:firstLine="0"/>
+      </w:pPr>
+      <w:r>
+        <w:rPr>
+          <w:noProof/>
+        </w:rPr>
+        <w:drawing>
+          <wp:inline distT="0" distB="0" distL="0" distR="0" wp14:anchorId="39FD1CCA" wp14:editId="3E463AE3">
+            <wp:extent cx="2343150" cy="647700"/>
+            <wp:effectExtent l="0" t="0" r="0" b="0"/>
+            <wp:docPr id="20" name="Picture 20"/>
+            <wp:cNvGraphicFramePr>
+              <a:graphicFrameLocks xmlns:a="http://schemas.openxmlformats.org/drawingml/2006/main" noChangeAspect="1"/>
+            </wp:cNvGraphicFramePr>
+            <a:graphic xmlns:a="http://schemas.openxmlformats.org/drawingml/2006/main">
+              <a:graphicData uri="http://schemas.openxmlformats.org/drawingml/2006/picture">
+                <pic:pic xmlns:pic="http://schemas.openxmlformats.org/drawingml/2006/picture">
+                  <pic:nvPicPr>
+                    <pic:cNvPr id="1" name=""/>
+                    <pic:cNvPicPr/>
+                  </pic:nvPicPr>
+                  <pic:blipFill>
+                    <a:blip r:embed="rId24"/>
+                    <a:stretch>
+                      <a:fillRect/>
+                    </a:stretch>
+                  </pic:blipFill>
+                  <pic:spPr>
+                    <a:xfrm>
+                      <a:off x="0" y="0"/>
+                      <a:ext cx="2343150" cy="647700"/>
+                    </a:xfrm>
+                    <a:prstGeom prst="rect">
+                      <a:avLst/>
+                    </a:prstGeom>
+                  </pic:spPr>
+                </pic:pic>
+              </a:graphicData>
+            </a:graphic>
+          </wp:inline>
+        </w:drawing>
+      </w:r>
+      <w:r>
+        <w:t xml:space="preserve">  ===</w:t>
+      </w:r>
+      <w:r>
+        <w:sym w:font="Wingdings" w:char="F0E8"/>
+      </w:r>
+    </w:p>
+    <w:p>
+      <w:pPr>
+        <w:pStyle w:val="ListParagraph"/>
+        <w:tabs>
+          <w:tab w:val="left" w:pos="1554"/>
+        </w:tabs>
+        <w:kinsoku w:val="0"/>
+        <w:overflowPunct w:val="0"/>
+        <w:adjustRightInd w:val="0"/>
+        <w:spacing w:before="9" w:line="247" w:lineRule="auto"/>
+        <w:ind w:left="1553" w:right="122" w:firstLine="0"/>
+      </w:pPr>
+    </w:p>
+    <w:p>
+      <w:pPr>
+        <w:pStyle w:val="ListParagraph"/>
+        <w:tabs>
+          <w:tab w:val="left" w:pos="1554"/>
+        </w:tabs>
+        <w:kinsoku w:val="0"/>
+        <w:overflowPunct w:val="0"/>
+        <w:adjustRightInd w:val="0"/>
+        <w:spacing w:before="9" w:line="247" w:lineRule="auto"/>
+        <w:ind w:left="0" w:right="122" w:firstLine="0"/>
+      </w:pPr>
+      <w:r>
+        <w:rPr>
+          <w:noProof/>
+        </w:rPr>
+        <w:lastRenderedPageBreak/>
+        <w:drawing>
+          <wp:inline distT="0" distB="0" distL="0" distR="0" wp14:anchorId="2CBAE87E" wp14:editId="722F4CFA">
+            <wp:extent cx="6477000" cy="5695315"/>
+            <wp:effectExtent l="0" t="0" r="0" b="0"/>
+            <wp:docPr id="22" name="Picture 22"/>
+            <wp:cNvGraphicFramePr>
+              <a:graphicFrameLocks xmlns:a="http://schemas.openxmlformats.org/drawingml/2006/main" noChangeAspect="1"/>
+            </wp:cNvGraphicFramePr>
+            <a:graphic xmlns:a="http://schemas.openxmlformats.org/drawingml/2006/main">
+              <a:graphicData uri="http://schemas.openxmlformats.org/drawingml/2006/picture">
+                <pic:pic xmlns:pic="http://schemas.openxmlformats.org/drawingml/2006/picture">
+                  <pic:nvPicPr>
+                    <pic:cNvPr id="1" name=""/>
+                    <pic:cNvPicPr/>
+                  </pic:nvPicPr>
+                  <pic:blipFill>
+                    <a:blip r:embed="rId25"/>
+                    <a:stretch>
+                      <a:fillRect/>
+                    </a:stretch>
+                  </pic:blipFill>
+                  <pic:spPr>
+                    <a:xfrm>
+                      <a:off x="0" y="0"/>
+                      <a:ext cx="6477000" cy="5695315"/>
+                    </a:xfrm>
+                    <a:prstGeom prst="rect">
+                      <a:avLst/>
+                    </a:prstGeom>
+                  </pic:spPr>
+                </pic:pic>
+              </a:graphicData>
+            </a:graphic>
+          </wp:inline>
+        </w:drawing>
+      </w:r>
+    </w:p>
+    <w:p>
+      <w:pPr>
+        <w:pStyle w:val="ListParagraph"/>
+        <w:tabs>
+          <w:tab w:val="left" w:pos="1554"/>
+        </w:tabs>
+        <w:kinsoku w:val="0"/>
+        <w:overflowPunct w:val="0"/>
+        <w:adjustRightInd w:val="0"/>
+        <w:spacing w:before="9" w:line="247" w:lineRule="auto"/>
+        <w:ind w:left="1553" w:right="122" w:firstLine="0"/>
+      </w:pPr>
+    </w:p>
+    <w:p>
+      <w:pPr>
+        <w:pStyle w:val="ListParagraph"/>
         <w:numPr>
           <w:ilvl w:val="1"/>
           <w:numId w:val="12"/>
@@ -2205,6 +4497,657 @@
     <w:p>
       <w:pPr>
         <w:pStyle w:val="ListParagraph"/>
+        <w:tabs>
+          <w:tab w:val="left" w:pos="1554"/>
+        </w:tabs>
+        <w:kinsoku w:val="0"/>
+        <w:overflowPunct w:val="0"/>
+        <w:adjustRightInd w:val="0"/>
+        <w:spacing w:before="1" w:line="247" w:lineRule="auto"/>
+        <w:ind w:left="1553" w:right="125" w:firstLine="0"/>
+      </w:pPr>
+    </w:p>
+    <w:p>
+      <w:pPr>
+        <w:pStyle w:val="ListParagraph"/>
+        <w:tabs>
+          <w:tab w:val="left" w:pos="1554"/>
+        </w:tabs>
+        <w:kinsoku w:val="0"/>
+        <w:overflowPunct w:val="0"/>
+        <w:adjustRightInd w:val="0"/>
+        <w:spacing w:before="1" w:line="247" w:lineRule="auto"/>
+        <w:ind w:left="1553" w:right="125" w:firstLine="0"/>
+      </w:pPr>
+      <w:r>
+        <w:t xml:space="preserve">Since </w:t>
+      </w:r>
+      <w:r>
+        <w:rPr>
+          <w:b/>
+          <w:bCs/>
+        </w:rPr>
+        <w:t>/?data=[</w:t>
+      </w:r>
+      <w:proofErr w:type="spellStart"/>
+      <w:r>
+        <w:rPr>
+          <w:b/>
+          <w:bCs/>
+        </w:rPr>
+        <w:t>dataset_name</w:t>
+      </w:r>
+      <w:proofErr w:type="spellEnd"/>
+      <w:r>
+        <w:rPr>
+          <w:b/>
+          <w:bCs/>
+        </w:rPr>
+        <w:t>]</w:t>
+      </w:r>
+      <w:r>
+        <w:t xml:space="preserve"> remembers the current dataset.</w:t>
+      </w:r>
+    </w:p>
+    <w:p>
+      <w:pPr>
+        <w:pStyle w:val="ListParagraph"/>
+        <w:tabs>
+          <w:tab w:val="left" w:pos="1554"/>
+        </w:tabs>
+        <w:kinsoku w:val="0"/>
+        <w:overflowPunct w:val="0"/>
+        <w:adjustRightInd w:val="0"/>
+        <w:spacing w:before="1" w:line="247" w:lineRule="auto"/>
+        <w:ind w:left="1553" w:right="125" w:firstLine="0"/>
+      </w:pPr>
+      <w:r>
+        <w:t xml:space="preserve">Clustering tab will go further to call </w:t>
+      </w:r>
+    </w:p>
+    <w:p>
+      <w:pPr>
+        <w:pStyle w:val="ListParagraph"/>
+        <w:tabs>
+          <w:tab w:val="left" w:pos="1554"/>
+        </w:tabs>
+        <w:kinsoku w:val="0"/>
+        <w:overflowPunct w:val="0"/>
+        <w:adjustRightInd w:val="0"/>
+        <w:spacing w:before="1" w:line="247" w:lineRule="auto"/>
+        <w:ind w:left="1553" w:right="125" w:firstLine="0"/>
+        <w:rPr>
+          <w:b/>
+          <w:bCs/>
+        </w:rPr>
+      </w:pPr>
+      <w:r>
+        <w:rPr>
+          <w:b/>
+          <w:bCs/>
+        </w:rPr>
+        <w:t>@</w:t>
+      </w:r>
+      <w:proofErr w:type="spellStart"/>
+      <w:proofErr w:type="gramStart"/>
+      <w:r>
+        <w:rPr>
+          <w:b/>
+          <w:bCs/>
+        </w:rPr>
+        <w:t>application.route</w:t>
+      </w:r>
+      <w:proofErr w:type="spellEnd"/>
+      <w:proofErr w:type="gramEnd"/>
+      <w:r>
+        <w:rPr>
+          <w:b/>
+          <w:bCs/>
+        </w:rPr>
+        <w:t>('/</w:t>
+      </w:r>
+      <w:proofErr w:type="spellStart"/>
+      <w:r>
+        <w:rPr>
+          <w:b/>
+          <w:bCs/>
+        </w:rPr>
+        <w:t>read_iris_clustering</w:t>
+      </w:r>
+      <w:proofErr w:type="spellEnd"/>
+      <w:r>
+        <w:rPr>
+          <w:b/>
+          <w:bCs/>
+        </w:rPr>
+        <w:t>')</w:t>
+      </w:r>
+      <w:bookmarkStart w:id="4" w:name="_GoBack"/>
+      <w:bookmarkEnd w:id="4"/>
+    </w:p>
+    <w:p>
+      <w:pPr>
+        <w:pStyle w:val="ListParagraph"/>
+        <w:tabs>
+          <w:tab w:val="left" w:pos="1554"/>
+        </w:tabs>
+        <w:kinsoku w:val="0"/>
+        <w:overflowPunct w:val="0"/>
+        <w:adjustRightInd w:val="0"/>
+        <w:spacing w:before="1" w:line="247" w:lineRule="auto"/>
+        <w:ind w:left="1553" w:right="125" w:firstLine="0"/>
+        <w:rPr>
+          <w:b/>
+          <w:bCs/>
+        </w:rPr>
+      </w:pPr>
+      <w:r>
+        <w:rPr>
+          <w:b/>
+          <w:bCs/>
+        </w:rPr>
+        <w:t>@</w:t>
+      </w:r>
+      <w:proofErr w:type="spellStart"/>
+      <w:proofErr w:type="gramStart"/>
+      <w:r>
+        <w:rPr>
+          <w:b/>
+          <w:bCs/>
+        </w:rPr>
+        <w:t>application.route</w:t>
+      </w:r>
+      <w:proofErr w:type="spellEnd"/>
+      <w:proofErr w:type="gramEnd"/>
+      <w:r>
+        <w:rPr>
+          <w:b/>
+          <w:bCs/>
+        </w:rPr>
+        <w:t>('/</w:t>
+      </w:r>
+      <w:proofErr w:type="spellStart"/>
+      <w:r>
+        <w:rPr>
+          <w:b/>
+          <w:bCs/>
+        </w:rPr>
+        <w:t>read_</w:t>
+      </w:r>
+      <w:r>
+        <w:rPr>
+          <w:b/>
+          <w:bCs/>
+        </w:rPr>
+        <w:t>wine</w:t>
+      </w:r>
+      <w:r>
+        <w:rPr>
+          <w:b/>
+          <w:bCs/>
+        </w:rPr>
+        <w:t>_clustering</w:t>
+      </w:r>
+      <w:proofErr w:type="spellEnd"/>
+      <w:r>
+        <w:rPr>
+          <w:b/>
+          <w:bCs/>
+        </w:rPr>
+        <w:t>')</w:t>
+      </w:r>
+    </w:p>
+    <w:p>
+      <w:pPr>
+        <w:pStyle w:val="ListParagraph"/>
+        <w:tabs>
+          <w:tab w:val="left" w:pos="1554"/>
+        </w:tabs>
+        <w:kinsoku w:val="0"/>
+        <w:overflowPunct w:val="0"/>
+        <w:adjustRightInd w:val="0"/>
+        <w:spacing w:before="1" w:line="247" w:lineRule="auto"/>
+        <w:ind w:left="1553" w:right="125" w:firstLine="0"/>
+        <w:rPr>
+          <w:b/>
+          <w:bCs/>
+        </w:rPr>
+      </w:pPr>
+      <w:r>
+        <w:rPr>
+          <w:b/>
+          <w:bCs/>
+        </w:rPr>
+        <w:t>@</w:t>
+      </w:r>
+      <w:proofErr w:type="spellStart"/>
+      <w:proofErr w:type="gramStart"/>
+      <w:r>
+        <w:rPr>
+          <w:b/>
+          <w:bCs/>
+        </w:rPr>
+        <w:t>application.route</w:t>
+      </w:r>
+      <w:proofErr w:type="spellEnd"/>
+      <w:proofErr w:type="gramEnd"/>
+      <w:r>
+        <w:rPr>
+          <w:b/>
+          <w:bCs/>
+        </w:rPr>
+        <w:t>('/</w:t>
+      </w:r>
+      <w:proofErr w:type="spellStart"/>
+      <w:r>
+        <w:rPr>
+          <w:b/>
+          <w:bCs/>
+        </w:rPr>
+        <w:t>read_</w:t>
+      </w:r>
+      <w:r>
+        <w:rPr>
+          <w:b/>
+          <w:bCs/>
+        </w:rPr>
+        <w:t>car</w:t>
+      </w:r>
+      <w:r>
+        <w:rPr>
+          <w:b/>
+          <w:bCs/>
+        </w:rPr>
+        <w:t>_clustering</w:t>
+      </w:r>
+      <w:proofErr w:type="spellEnd"/>
+      <w:r>
+        <w:rPr>
+          <w:b/>
+          <w:bCs/>
+        </w:rPr>
+        <w:t>')</w:t>
+      </w:r>
+    </w:p>
+    <w:p>
+      <w:pPr>
+        <w:pStyle w:val="ListParagraph"/>
+        <w:tabs>
+          <w:tab w:val="left" w:pos="1554"/>
+        </w:tabs>
+        <w:kinsoku w:val="0"/>
+        <w:overflowPunct w:val="0"/>
+        <w:adjustRightInd w:val="0"/>
+        <w:spacing w:before="1" w:line="247" w:lineRule="auto"/>
+        <w:ind w:left="1553" w:right="125" w:firstLine="0"/>
+        <w:rPr>
+          <w:b/>
+          <w:bCs/>
+        </w:rPr>
+      </w:pPr>
+      <w:r>
+        <w:rPr>
+          <w:b/>
+          <w:bCs/>
+        </w:rPr>
+        <w:t>@</w:t>
+      </w:r>
+      <w:proofErr w:type="spellStart"/>
+      <w:proofErr w:type="gramStart"/>
+      <w:r>
+        <w:rPr>
+          <w:b/>
+          <w:bCs/>
+        </w:rPr>
+        <w:t>application.route</w:t>
+      </w:r>
+      <w:proofErr w:type="spellEnd"/>
+      <w:proofErr w:type="gramEnd"/>
+      <w:r>
+        <w:rPr>
+          <w:b/>
+          <w:bCs/>
+        </w:rPr>
+        <w:t>('/read_</w:t>
+      </w:r>
+      <w:r>
+        <w:rPr>
+          <w:b/>
+          <w:bCs/>
+        </w:rPr>
+        <w:t>assignment1</w:t>
+      </w:r>
+      <w:r>
+        <w:rPr>
+          <w:b/>
+          <w:bCs/>
+        </w:rPr>
+        <w:t>_clustering')</w:t>
+      </w:r>
+    </w:p>
+    <w:p>
+      <w:pPr>
+        <w:pStyle w:val="ListParagraph"/>
+        <w:tabs>
+          <w:tab w:val="left" w:pos="1554"/>
+        </w:tabs>
+        <w:kinsoku w:val="0"/>
+        <w:overflowPunct w:val="0"/>
+        <w:adjustRightInd w:val="0"/>
+        <w:spacing w:before="1" w:line="247" w:lineRule="auto"/>
+        <w:ind w:left="1553" w:right="125" w:firstLine="0"/>
+      </w:pPr>
+    </w:p>
+    <w:p>
+      <w:pPr>
+        <w:pStyle w:val="ListParagraph"/>
+        <w:tabs>
+          <w:tab w:val="left" w:pos="1554"/>
+        </w:tabs>
+        <w:kinsoku w:val="0"/>
+        <w:overflowPunct w:val="0"/>
+        <w:adjustRightInd w:val="0"/>
+        <w:spacing w:before="1" w:line="247" w:lineRule="auto"/>
+        <w:ind w:left="1553" w:right="125" w:firstLine="0"/>
+      </w:pPr>
+      <w:r>
+        <w:t>Page will show corresponding result to current dataset:</w:t>
+      </w:r>
+    </w:p>
+    <w:p>
+      <w:pPr>
+        <w:pStyle w:val="ListParagraph"/>
+        <w:tabs>
+          <w:tab w:val="left" w:pos="1554"/>
+        </w:tabs>
+        <w:kinsoku w:val="0"/>
+        <w:overflowPunct w:val="0"/>
+        <w:adjustRightInd w:val="0"/>
+        <w:spacing w:before="1" w:line="247" w:lineRule="auto"/>
+        <w:ind w:left="0" w:right="125" w:firstLine="0"/>
+      </w:pPr>
+    </w:p>
+    <w:p>
+      <w:pPr>
+        <w:pStyle w:val="ListParagraph"/>
+        <w:tabs>
+          <w:tab w:val="left" w:pos="1554"/>
+        </w:tabs>
+        <w:kinsoku w:val="0"/>
+        <w:overflowPunct w:val="0"/>
+        <w:adjustRightInd w:val="0"/>
+        <w:spacing w:before="1" w:line="247" w:lineRule="auto"/>
+        <w:ind w:left="0" w:right="125" w:firstLine="0"/>
+      </w:pPr>
+      <w:r>
+        <w:rPr>
+          <w:noProof/>
+        </w:rPr>
+        <w:lastRenderedPageBreak/>
+        <w:drawing>
+          <wp:inline distT="0" distB="0" distL="0" distR="0" wp14:anchorId="13979296" wp14:editId="62E254D8">
+            <wp:extent cx="5389880" cy="3575287"/>
+            <wp:effectExtent l="0" t="0" r="0" b="0"/>
+            <wp:docPr id="56" name="Picture 56"/>
+            <wp:cNvGraphicFramePr>
+              <a:graphicFrameLocks xmlns:a="http://schemas.openxmlformats.org/drawingml/2006/main" noChangeAspect="1"/>
+            </wp:cNvGraphicFramePr>
+            <a:graphic xmlns:a="http://schemas.openxmlformats.org/drawingml/2006/main">
+              <a:graphicData uri="http://schemas.openxmlformats.org/drawingml/2006/picture">
+                <pic:pic xmlns:pic="http://schemas.openxmlformats.org/drawingml/2006/picture">
+                  <pic:nvPicPr>
+                    <pic:cNvPr id="1" name=""/>
+                    <pic:cNvPicPr/>
+                  </pic:nvPicPr>
+                  <pic:blipFill>
+                    <a:blip r:embed="rId26"/>
+                    <a:stretch>
+                      <a:fillRect/>
+                    </a:stretch>
+                  </pic:blipFill>
+                  <pic:spPr>
+                    <a:xfrm>
+                      <a:off x="0" y="0"/>
+                      <a:ext cx="5401851" cy="3583228"/>
+                    </a:xfrm>
+                    <a:prstGeom prst="rect">
+                      <a:avLst/>
+                    </a:prstGeom>
+                  </pic:spPr>
+                </pic:pic>
+              </a:graphicData>
+            </a:graphic>
+          </wp:inline>
+        </w:drawing>
+      </w:r>
+    </w:p>
+    <w:p>
+      <w:pPr>
+        <w:pStyle w:val="ListParagraph"/>
+        <w:tabs>
+          <w:tab w:val="left" w:pos="1554"/>
+        </w:tabs>
+        <w:kinsoku w:val="0"/>
+        <w:overflowPunct w:val="0"/>
+        <w:adjustRightInd w:val="0"/>
+        <w:spacing w:before="1" w:line="247" w:lineRule="auto"/>
+        <w:ind w:left="0" w:right="125" w:firstLine="0"/>
+      </w:pPr>
+    </w:p>
+    <w:p>
+      <w:pPr>
+        <w:pStyle w:val="ListParagraph"/>
+        <w:tabs>
+          <w:tab w:val="left" w:pos="1554"/>
+        </w:tabs>
+        <w:kinsoku w:val="0"/>
+        <w:overflowPunct w:val="0"/>
+        <w:adjustRightInd w:val="0"/>
+        <w:spacing w:before="1" w:line="247" w:lineRule="auto"/>
+        <w:ind w:left="0" w:right="125" w:firstLine="0"/>
+      </w:pPr>
+    </w:p>
+    <w:p>
+      <w:pPr>
+        <w:pStyle w:val="ListParagraph"/>
+        <w:tabs>
+          <w:tab w:val="left" w:pos="1554"/>
+        </w:tabs>
+        <w:kinsoku w:val="0"/>
+        <w:overflowPunct w:val="0"/>
+        <w:adjustRightInd w:val="0"/>
+        <w:spacing w:before="1" w:line="247" w:lineRule="auto"/>
+        <w:ind w:left="0" w:right="125" w:firstLine="0"/>
+      </w:pPr>
+    </w:p>
+    <w:p>
+      <w:pPr>
+        <w:pStyle w:val="ListParagraph"/>
+        <w:tabs>
+          <w:tab w:val="left" w:pos="1554"/>
+        </w:tabs>
+        <w:kinsoku w:val="0"/>
+        <w:overflowPunct w:val="0"/>
+        <w:adjustRightInd w:val="0"/>
+        <w:spacing w:before="1" w:line="247" w:lineRule="auto"/>
+        <w:ind w:left="0" w:right="125" w:firstLine="0"/>
+      </w:pPr>
+      <w:r>
+        <w:rPr>
+          <w:noProof/>
+        </w:rPr>
+        <w:drawing>
+          <wp:inline distT="0" distB="0" distL="0" distR="0" wp14:anchorId="1AD7A45C" wp14:editId="1B9D3AAE">
+            <wp:extent cx="5389950" cy="3627120"/>
+            <wp:effectExtent l="0" t="0" r="0" b="0"/>
+            <wp:docPr id="57" name="Picture 57"/>
+            <wp:cNvGraphicFramePr>
+              <a:graphicFrameLocks xmlns:a="http://schemas.openxmlformats.org/drawingml/2006/main" noChangeAspect="1"/>
+            </wp:cNvGraphicFramePr>
+            <a:graphic xmlns:a="http://schemas.openxmlformats.org/drawingml/2006/main">
+              <a:graphicData uri="http://schemas.openxmlformats.org/drawingml/2006/picture">
+                <pic:pic xmlns:pic="http://schemas.openxmlformats.org/drawingml/2006/picture">
+                  <pic:nvPicPr>
+                    <pic:cNvPr id="1" name=""/>
+                    <pic:cNvPicPr/>
+                  </pic:nvPicPr>
+                  <pic:blipFill>
+                    <a:blip r:embed="rId27"/>
+                    <a:stretch>
+                      <a:fillRect/>
+                    </a:stretch>
+                  </pic:blipFill>
+                  <pic:spPr>
+                    <a:xfrm>
+                      <a:off x="0" y="0"/>
+                      <a:ext cx="5404127" cy="3636660"/>
+                    </a:xfrm>
+                    <a:prstGeom prst="rect">
+                      <a:avLst/>
+                    </a:prstGeom>
+                  </pic:spPr>
+                </pic:pic>
+              </a:graphicData>
+            </a:graphic>
+          </wp:inline>
+        </w:drawing>
+      </w:r>
+    </w:p>
+    <w:p>
+      <w:pPr>
+        <w:pStyle w:val="ListParagraph"/>
+        <w:tabs>
+          <w:tab w:val="left" w:pos="1554"/>
+        </w:tabs>
+        <w:kinsoku w:val="0"/>
+        <w:overflowPunct w:val="0"/>
+        <w:adjustRightInd w:val="0"/>
+        <w:spacing w:before="1" w:line="247" w:lineRule="auto"/>
+        <w:ind w:left="0" w:right="125" w:firstLine="0"/>
+      </w:pPr>
+    </w:p>
+    <w:p>
+      <w:pPr>
+        <w:pStyle w:val="ListParagraph"/>
+        <w:tabs>
+          <w:tab w:val="left" w:pos="1554"/>
+        </w:tabs>
+        <w:kinsoku w:val="0"/>
+        <w:overflowPunct w:val="0"/>
+        <w:adjustRightInd w:val="0"/>
+        <w:spacing w:before="1" w:line="247" w:lineRule="auto"/>
+        <w:ind w:left="0" w:right="125" w:firstLine="0"/>
+      </w:pPr>
+    </w:p>
+    <w:p>
+      <w:pPr>
+        <w:pStyle w:val="ListParagraph"/>
+        <w:tabs>
+          <w:tab w:val="left" w:pos="1554"/>
+        </w:tabs>
+        <w:kinsoku w:val="0"/>
+        <w:overflowPunct w:val="0"/>
+        <w:adjustRightInd w:val="0"/>
+        <w:spacing w:before="1" w:line="247" w:lineRule="auto"/>
+        <w:ind w:left="0" w:right="125" w:firstLine="0"/>
+      </w:pPr>
+      <w:r>
+        <w:rPr>
+          <w:noProof/>
+        </w:rPr>
+        <w:lastRenderedPageBreak/>
+        <w:drawing>
+          <wp:inline distT="0" distB="0" distL="0" distR="0" wp14:anchorId="6EEED8F7" wp14:editId="05719BC4">
+            <wp:extent cx="5158740" cy="3469000"/>
+            <wp:effectExtent l="0" t="0" r="0" b="0"/>
+            <wp:docPr id="58" name="Picture 58"/>
+            <wp:cNvGraphicFramePr>
+              <a:graphicFrameLocks xmlns:a="http://schemas.openxmlformats.org/drawingml/2006/main" noChangeAspect="1"/>
+            </wp:cNvGraphicFramePr>
+            <a:graphic xmlns:a="http://schemas.openxmlformats.org/drawingml/2006/main">
+              <a:graphicData uri="http://schemas.openxmlformats.org/drawingml/2006/picture">
+                <pic:pic xmlns:pic="http://schemas.openxmlformats.org/drawingml/2006/picture">
+                  <pic:nvPicPr>
+                    <pic:cNvPr id="1" name=""/>
+                    <pic:cNvPicPr/>
+                  </pic:nvPicPr>
+                  <pic:blipFill>
+                    <a:blip r:embed="rId28"/>
+                    <a:stretch>
+                      <a:fillRect/>
+                    </a:stretch>
+                  </pic:blipFill>
+                  <pic:spPr>
+                    <a:xfrm>
+                      <a:off x="0" y="0"/>
+                      <a:ext cx="5174519" cy="3479611"/>
+                    </a:xfrm>
+                    <a:prstGeom prst="rect">
+                      <a:avLst/>
+                    </a:prstGeom>
+                  </pic:spPr>
+                </pic:pic>
+              </a:graphicData>
+            </a:graphic>
+          </wp:inline>
+        </w:drawing>
+      </w:r>
+    </w:p>
+    <w:p>
+      <w:pPr>
+        <w:pStyle w:val="ListParagraph"/>
+        <w:tabs>
+          <w:tab w:val="left" w:pos="1554"/>
+        </w:tabs>
+        <w:kinsoku w:val="0"/>
+        <w:overflowPunct w:val="0"/>
+        <w:adjustRightInd w:val="0"/>
+        <w:spacing w:before="1" w:line="247" w:lineRule="auto"/>
+        <w:ind w:left="0" w:right="125" w:firstLine="0"/>
+      </w:pPr>
+    </w:p>
+    <w:p>
+      <w:pPr>
+        <w:pStyle w:val="ListParagraph"/>
+        <w:tabs>
+          <w:tab w:val="left" w:pos="1554"/>
+        </w:tabs>
+        <w:kinsoku w:val="0"/>
+        <w:overflowPunct w:val="0"/>
+        <w:adjustRightInd w:val="0"/>
+        <w:spacing w:before="1" w:line="247" w:lineRule="auto"/>
+        <w:ind w:left="0" w:right="125" w:firstLine="0"/>
+      </w:pPr>
+    </w:p>
+    <w:p>
+      <w:pPr>
+        <w:pStyle w:val="ListParagraph"/>
+        <w:tabs>
+          <w:tab w:val="left" w:pos="1554"/>
+        </w:tabs>
+        <w:kinsoku w:val="0"/>
+        <w:overflowPunct w:val="0"/>
+        <w:adjustRightInd w:val="0"/>
+        <w:spacing w:before="1" w:line="247" w:lineRule="auto"/>
+        <w:ind w:left="0" w:right="125" w:firstLine="0"/>
+      </w:pPr>
+    </w:p>
+    <w:p>
+      <w:pPr>
+        <w:pStyle w:val="ListParagraph"/>
+        <w:tabs>
+          <w:tab w:val="left" w:pos="1554"/>
+        </w:tabs>
+        <w:kinsoku w:val="0"/>
+        <w:overflowPunct w:val="0"/>
+        <w:adjustRightInd w:val="0"/>
+        <w:spacing w:before="1" w:line="247" w:lineRule="auto"/>
+        <w:ind w:left="1553" w:right="125" w:firstLine="0"/>
+      </w:pPr>
+    </w:p>
+    <w:p>
+      <w:pPr>
+        <w:pStyle w:val="ListParagraph"/>
         <w:numPr>
           <w:ilvl w:val="1"/>
           <w:numId w:val="12"/>
@@ -2242,6 +5185,48 @@
     <w:p>
       <w:pPr>
         <w:pStyle w:val="ListParagraph"/>
+        <w:tabs>
+          <w:tab w:val="left" w:pos="1554"/>
+        </w:tabs>
+        <w:kinsoku w:val="0"/>
+        <w:overflowPunct w:val="0"/>
+        <w:adjustRightInd w:val="0"/>
+        <w:spacing w:before="2"/>
+        <w:ind w:left="833" w:firstLine="0"/>
+      </w:pPr>
+    </w:p>
+    <w:p>
+      <w:pPr>
+        <w:pStyle w:val="ListParagraph"/>
+        <w:tabs>
+          <w:tab w:val="left" w:pos="1554"/>
+        </w:tabs>
+        <w:kinsoku w:val="0"/>
+        <w:overflowPunct w:val="0"/>
+        <w:adjustRightInd w:val="0"/>
+        <w:spacing w:before="2"/>
+        <w:ind w:left="833" w:firstLine="0"/>
+      </w:pPr>
+      <w:r>
+        <w:t xml:space="preserve">      K-MEAN</w:t>
+      </w:r>
+    </w:p>
+    <w:p>
+      <w:pPr>
+        <w:pStyle w:val="ListParagraph"/>
+        <w:tabs>
+          <w:tab w:val="left" w:pos="1554"/>
+        </w:tabs>
+        <w:kinsoku w:val="0"/>
+        <w:overflowPunct w:val="0"/>
+        <w:adjustRightInd w:val="0"/>
+        <w:spacing w:before="2"/>
+        <w:ind w:left="833" w:firstLine="0"/>
+      </w:pPr>
+    </w:p>
+    <w:p>
+      <w:pPr>
+        <w:pStyle w:val="ListParagraph"/>
         <w:numPr>
           <w:ilvl w:val="1"/>
           <w:numId w:val="12"/>
@@ -2261,6 +5246,50 @@
     </w:p>
     <w:p>
       <w:pPr>
+        <w:tabs>
+          <w:tab w:val="left" w:pos="1554"/>
+        </w:tabs>
+        <w:kinsoku w:val="0"/>
+        <w:overflowPunct w:val="0"/>
+        <w:adjustRightInd w:val="0"/>
+        <w:spacing w:before="9"/>
+        <w:ind w:left="1192"/>
+      </w:pPr>
+    </w:p>
+    <w:p>
+      <w:pPr>
+        <w:tabs>
+          <w:tab w:val="left" w:pos="1554"/>
+        </w:tabs>
+        <w:kinsoku w:val="0"/>
+        <w:overflowPunct w:val="0"/>
+        <w:adjustRightInd w:val="0"/>
+        <w:spacing w:before="9"/>
+        <w:ind w:left="1192"/>
+      </w:pPr>
+      <w:proofErr w:type="spellStart"/>
+      <w:proofErr w:type="gramStart"/>
+      <w:r>
+        <w:t>SKLearn.cluster.kmean</w:t>
+      </w:r>
+      <w:proofErr w:type="spellEnd"/>
+      <w:proofErr w:type="gramEnd"/>
+    </w:p>
+    <w:p>
+      <w:pPr>
+        <w:pStyle w:val="ListParagraph"/>
+        <w:tabs>
+          <w:tab w:val="left" w:pos="1554"/>
+        </w:tabs>
+        <w:kinsoku w:val="0"/>
+        <w:overflowPunct w:val="0"/>
+        <w:adjustRightInd w:val="0"/>
+        <w:spacing w:before="9"/>
+        <w:ind w:left="1553" w:firstLine="0"/>
+      </w:pPr>
+    </w:p>
+    <w:p>
+      <w:pPr>
         <w:pStyle w:val="ListParagraph"/>
         <w:numPr>
           <w:ilvl w:val="0"/>
@@ -2319,10 +5348,1475 @@
     <w:p>
       <w:pPr>
         <w:pStyle w:val="ListParagraph"/>
-        <w:numPr>
-          <w:ilvl w:val="1"/>
-          <w:numId w:val="12"/>
-        </w:numPr>
+        <w:tabs>
+          <w:tab w:val="left" w:pos="1554"/>
+        </w:tabs>
+        <w:kinsoku w:val="0"/>
+        <w:overflowPunct w:val="0"/>
+        <w:adjustRightInd w:val="0"/>
+        <w:spacing w:before="9" w:line="247" w:lineRule="auto"/>
+        <w:ind w:left="1553" w:right="112" w:firstLine="0"/>
+      </w:pPr>
+    </w:p>
+    <w:p>
+      <w:pPr>
+        <w:pStyle w:val="ListParagraph"/>
+        <w:tabs>
+          <w:tab w:val="left" w:pos="1554"/>
+        </w:tabs>
+        <w:kinsoku w:val="0"/>
+        <w:overflowPunct w:val="0"/>
+        <w:adjustRightInd w:val="0"/>
+        <w:spacing w:before="9" w:line="247" w:lineRule="auto"/>
+        <w:ind w:left="1553" w:right="112" w:firstLine="0"/>
+      </w:pPr>
+      <w:r>
+        <w:t xml:space="preserve">Here I am going to tune up four major different parameters (Quoted from </w:t>
+      </w:r>
+      <w:hyperlink r:id="rId29" w:history="1">
+        <w:r>
+          <w:rPr>
+            <w:rStyle w:val="Hyperlink"/>
+          </w:rPr>
+          <w:t>https://scikit-learn.org/stable/modules/generated/sklearn.cluster.MiniBatchKMeans.html</w:t>
+        </w:r>
+      </w:hyperlink>
+      <w:r>
+        <w:t>)</w:t>
+      </w:r>
+    </w:p>
+    <w:p>
+      <w:pPr>
+        <w:pStyle w:val="ListParagraph"/>
+        <w:tabs>
+          <w:tab w:val="left" w:pos="1554"/>
+        </w:tabs>
+        <w:kinsoku w:val="0"/>
+        <w:overflowPunct w:val="0"/>
+        <w:adjustRightInd w:val="0"/>
+        <w:spacing w:before="9" w:line="247" w:lineRule="auto"/>
+        <w:ind w:left="1553" w:right="112" w:firstLine="0"/>
+      </w:pPr>
+    </w:p>
+    <w:p>
+      <w:pPr>
+        <w:pStyle w:val="ListParagraph"/>
+        <w:tabs>
+          <w:tab w:val="left" w:pos="1554"/>
+        </w:tabs>
+        <w:kinsoku w:val="0"/>
+        <w:overflowPunct w:val="0"/>
+        <w:adjustRightInd w:val="0"/>
+        <w:spacing w:before="9" w:line="247" w:lineRule="auto"/>
+        <w:ind w:left="1553" w:right="112"/>
+        <w:rPr>
+          <w:b/>
+          <w:bCs/>
+          <w:lang w:val="en-CA"/>
+        </w:rPr>
+      </w:pPr>
+      <w:r>
+        <w:rPr>
+          <w:lang w:val="en-CA"/>
+        </w:rPr>
+        <w:t xml:space="preserve">             </w:t>
+      </w:r>
+      <w:proofErr w:type="spellStart"/>
+      <w:r>
+        <w:rPr>
+          <w:b/>
+          <w:bCs/>
+          <w:lang w:val="en-CA"/>
+        </w:rPr>
+        <w:t>n_</w:t>
+      </w:r>
+      <w:proofErr w:type="gramStart"/>
+      <w:r>
+        <w:rPr>
+          <w:b/>
+          <w:bCs/>
+          <w:lang w:val="en-CA"/>
+        </w:rPr>
+        <w:t>clusters</w:t>
+      </w:r>
+      <w:proofErr w:type="spellEnd"/>
+      <w:r>
+        <w:rPr>
+          <w:b/>
+          <w:bCs/>
+          <w:lang w:val="en-CA"/>
+        </w:rPr>
+        <w:t xml:space="preserve"> :</w:t>
+      </w:r>
+      <w:proofErr w:type="gramEnd"/>
+      <w:r>
+        <w:rPr>
+          <w:b/>
+          <w:bCs/>
+          <w:lang w:val="en-CA"/>
+        </w:rPr>
+        <w:t xml:space="preserve"> int, optional, default: 8</w:t>
+      </w:r>
+    </w:p>
+    <w:p>
+      <w:pPr>
+        <w:pStyle w:val="ListParagraph"/>
+        <w:tabs>
+          <w:tab w:val="left" w:pos="1554"/>
+        </w:tabs>
+        <w:kinsoku w:val="0"/>
+        <w:overflowPunct w:val="0"/>
+        <w:adjustRightInd w:val="0"/>
+        <w:spacing w:before="9" w:line="247" w:lineRule="auto"/>
+        <w:ind w:left="1553" w:right="112" w:firstLine="0"/>
+        <w:rPr>
+          <w:lang w:val="en-CA"/>
+        </w:rPr>
+      </w:pPr>
+      <w:r>
+        <w:rPr>
+          <w:lang w:val="en-CA"/>
+        </w:rPr>
+        <w:t>The number of clusters to form as well as the number of centroids to generate.</w:t>
+      </w:r>
+    </w:p>
+    <w:p>
+      <w:pPr>
+        <w:pStyle w:val="ListParagraph"/>
+        <w:tabs>
+          <w:tab w:val="left" w:pos="1554"/>
+        </w:tabs>
+        <w:kinsoku w:val="0"/>
+        <w:overflowPunct w:val="0"/>
+        <w:adjustRightInd w:val="0"/>
+        <w:spacing w:before="9" w:line="247" w:lineRule="auto"/>
+        <w:ind w:left="1553" w:right="112" w:firstLine="0"/>
+        <w:rPr>
+          <w:lang w:val="en-CA"/>
+        </w:rPr>
+      </w:pPr>
+    </w:p>
+    <w:p>
+      <w:pPr>
+        <w:pStyle w:val="ListParagraph"/>
+        <w:tabs>
+          <w:tab w:val="left" w:pos="1554"/>
+        </w:tabs>
+        <w:kinsoku w:val="0"/>
+        <w:overflowPunct w:val="0"/>
+        <w:adjustRightInd w:val="0"/>
+        <w:spacing w:before="9" w:line="247" w:lineRule="auto"/>
+        <w:ind w:left="1553" w:right="112"/>
+        <w:rPr>
+          <w:b/>
+          <w:bCs/>
+          <w:lang w:val="en-CA"/>
+        </w:rPr>
+      </w:pPr>
+      <w:r>
+        <w:rPr>
+          <w:lang w:val="en-CA"/>
+        </w:rPr>
+        <w:tab/>
+      </w:r>
+      <w:r>
+        <w:rPr>
+          <w:lang w:val="en-CA"/>
+        </w:rPr>
+        <w:tab/>
+      </w:r>
+      <w:proofErr w:type="spellStart"/>
+      <w:r>
+        <w:rPr>
+          <w:b/>
+          <w:bCs/>
+          <w:lang w:val="en-CA"/>
+        </w:rPr>
+        <w:t>batch_</w:t>
+      </w:r>
+      <w:proofErr w:type="gramStart"/>
+      <w:r>
+        <w:rPr>
+          <w:b/>
+          <w:bCs/>
+          <w:lang w:val="en-CA"/>
+        </w:rPr>
+        <w:t>size</w:t>
+      </w:r>
+      <w:proofErr w:type="spellEnd"/>
+      <w:r>
+        <w:rPr>
+          <w:b/>
+          <w:bCs/>
+          <w:lang w:val="en-CA"/>
+        </w:rPr>
+        <w:t xml:space="preserve"> :</w:t>
+      </w:r>
+      <w:proofErr w:type="gramEnd"/>
+      <w:r>
+        <w:rPr>
+          <w:b/>
+          <w:bCs/>
+          <w:lang w:val="en-CA"/>
+        </w:rPr>
+        <w:t xml:space="preserve"> int, optional, default: 100</w:t>
+      </w:r>
+    </w:p>
+    <w:p>
+      <w:pPr>
+        <w:pStyle w:val="ListParagraph"/>
+        <w:tabs>
+          <w:tab w:val="left" w:pos="1554"/>
+        </w:tabs>
+        <w:kinsoku w:val="0"/>
+        <w:overflowPunct w:val="0"/>
+        <w:adjustRightInd w:val="0"/>
+        <w:spacing w:before="9" w:line="247" w:lineRule="auto"/>
+        <w:ind w:left="1553" w:right="112" w:firstLine="0"/>
+        <w:rPr>
+          <w:lang w:val="en-CA"/>
+        </w:rPr>
+      </w:pPr>
+      <w:r>
+        <w:rPr>
+          <w:lang w:val="en-CA"/>
+        </w:rPr>
+        <w:t>Size of the mini batches.</w:t>
+      </w:r>
+    </w:p>
+    <w:p>
+      <w:pPr>
+        <w:pStyle w:val="ListParagraph"/>
+        <w:tabs>
+          <w:tab w:val="left" w:pos="1554"/>
+        </w:tabs>
+        <w:kinsoku w:val="0"/>
+        <w:overflowPunct w:val="0"/>
+        <w:adjustRightInd w:val="0"/>
+        <w:spacing w:before="9" w:line="247" w:lineRule="auto"/>
+        <w:ind w:left="1553" w:right="112" w:firstLine="0"/>
+        <w:rPr>
+          <w:lang w:val="en-CA"/>
+        </w:rPr>
+      </w:pPr>
+    </w:p>
+    <w:p>
+      <w:pPr>
+        <w:pStyle w:val="ListParagraph"/>
+        <w:tabs>
+          <w:tab w:val="left" w:pos="1554"/>
+        </w:tabs>
+        <w:kinsoku w:val="0"/>
+        <w:overflowPunct w:val="0"/>
+        <w:adjustRightInd w:val="0"/>
+        <w:spacing w:before="9" w:line="247" w:lineRule="auto"/>
+        <w:ind w:left="1553" w:right="112"/>
+        <w:rPr>
+          <w:b/>
+          <w:bCs/>
+          <w:lang w:val="en-CA"/>
+        </w:rPr>
+      </w:pPr>
+      <w:r>
+        <w:rPr>
+          <w:lang w:val="en-CA"/>
+        </w:rPr>
+        <w:tab/>
+      </w:r>
+      <w:proofErr w:type="spellStart"/>
+      <w:r>
+        <w:rPr>
+          <w:b/>
+          <w:bCs/>
+          <w:lang w:val="en-CA"/>
+        </w:rPr>
+        <w:t>random_</w:t>
+      </w:r>
+      <w:proofErr w:type="gramStart"/>
+      <w:r>
+        <w:rPr>
+          <w:b/>
+          <w:bCs/>
+          <w:lang w:val="en-CA"/>
+        </w:rPr>
+        <w:t>state</w:t>
+      </w:r>
+      <w:proofErr w:type="spellEnd"/>
+      <w:r>
+        <w:rPr>
+          <w:b/>
+          <w:bCs/>
+          <w:lang w:val="en-CA"/>
+        </w:rPr>
+        <w:t xml:space="preserve"> :</w:t>
+      </w:r>
+      <w:proofErr w:type="gramEnd"/>
+      <w:r>
+        <w:rPr>
+          <w:b/>
+          <w:bCs/>
+          <w:lang w:val="en-CA"/>
+        </w:rPr>
+        <w:t xml:space="preserve"> int, </w:t>
+      </w:r>
+      <w:proofErr w:type="spellStart"/>
+      <w:r>
+        <w:rPr>
+          <w:b/>
+          <w:bCs/>
+          <w:lang w:val="en-CA"/>
+        </w:rPr>
+        <w:t>RandomState</w:t>
+      </w:r>
+      <w:proofErr w:type="spellEnd"/>
+      <w:r>
+        <w:rPr>
+          <w:b/>
+          <w:bCs/>
+          <w:lang w:val="en-CA"/>
+        </w:rPr>
+        <w:t xml:space="preserve"> instance or None (default)</w:t>
+      </w:r>
+    </w:p>
+    <w:p>
+      <w:pPr>
+        <w:pStyle w:val="ListParagraph"/>
+        <w:tabs>
+          <w:tab w:val="left" w:pos="1554"/>
+        </w:tabs>
+        <w:kinsoku w:val="0"/>
+        <w:overflowPunct w:val="0"/>
+        <w:adjustRightInd w:val="0"/>
+        <w:spacing w:before="9" w:line="247" w:lineRule="auto"/>
+        <w:ind w:left="1553" w:right="112" w:firstLine="0"/>
+        <w:rPr>
+          <w:lang w:val="en-CA"/>
+        </w:rPr>
+      </w:pPr>
+      <w:r>
+        <w:rPr>
+          <w:lang w:val="en-CA"/>
+        </w:rPr>
+        <w:t>Determines random number generation for centroid initialization and random reassignment. Use an int to make the randomness deterministic.</w:t>
+      </w:r>
+    </w:p>
+    <w:p>
+      <w:pPr>
+        <w:pStyle w:val="ListParagraph"/>
+        <w:tabs>
+          <w:tab w:val="left" w:pos="1554"/>
+        </w:tabs>
+        <w:kinsoku w:val="0"/>
+        <w:overflowPunct w:val="0"/>
+        <w:adjustRightInd w:val="0"/>
+        <w:spacing w:before="9" w:line="247" w:lineRule="auto"/>
+        <w:ind w:left="1553" w:right="112" w:firstLine="0"/>
+        <w:rPr>
+          <w:lang w:val="en-CA"/>
+        </w:rPr>
+      </w:pPr>
+    </w:p>
+    <w:p>
+      <w:pPr>
+        <w:pStyle w:val="ListParagraph"/>
+        <w:tabs>
+          <w:tab w:val="left" w:pos="1554"/>
+        </w:tabs>
+        <w:kinsoku w:val="0"/>
+        <w:overflowPunct w:val="0"/>
+        <w:adjustRightInd w:val="0"/>
+        <w:spacing w:before="9" w:line="247" w:lineRule="auto"/>
+        <w:ind w:left="1553" w:right="112"/>
+        <w:rPr>
+          <w:b/>
+          <w:bCs/>
+          <w:lang w:val="en-CA"/>
+        </w:rPr>
+      </w:pPr>
+      <w:r>
+        <w:rPr>
+          <w:b/>
+          <w:bCs/>
+          <w:lang w:val="en-CA"/>
+        </w:rPr>
+        <w:t xml:space="preserve">             </w:t>
+      </w:r>
+      <w:proofErr w:type="spellStart"/>
+      <w:r>
+        <w:rPr>
+          <w:b/>
+          <w:bCs/>
+          <w:lang w:val="en-CA"/>
+        </w:rPr>
+        <w:t>n_</w:t>
+      </w:r>
+      <w:proofErr w:type="gramStart"/>
+      <w:r>
+        <w:rPr>
+          <w:b/>
+          <w:bCs/>
+          <w:lang w:val="en-CA"/>
+        </w:rPr>
+        <w:t>init</w:t>
+      </w:r>
+      <w:proofErr w:type="spellEnd"/>
+      <w:r>
+        <w:rPr>
+          <w:b/>
+          <w:bCs/>
+          <w:lang w:val="en-CA"/>
+        </w:rPr>
+        <w:t xml:space="preserve"> :</w:t>
+      </w:r>
+      <w:proofErr w:type="gramEnd"/>
+      <w:r>
+        <w:rPr>
+          <w:b/>
+          <w:bCs/>
+          <w:lang w:val="en-CA"/>
+        </w:rPr>
+        <w:t xml:space="preserve"> int, default=3</w:t>
+      </w:r>
+    </w:p>
+    <w:p>
+      <w:pPr>
+        <w:pStyle w:val="ListParagraph"/>
+        <w:tabs>
+          <w:tab w:val="left" w:pos="1554"/>
+        </w:tabs>
+        <w:kinsoku w:val="0"/>
+        <w:overflowPunct w:val="0"/>
+        <w:adjustRightInd w:val="0"/>
+        <w:spacing w:before="9" w:line="247" w:lineRule="auto"/>
+        <w:ind w:left="1553" w:right="112" w:firstLine="0"/>
+        <w:rPr>
+          <w:lang w:val="en-CA"/>
+        </w:rPr>
+      </w:pPr>
+      <w:r>
+        <w:rPr>
+          <w:lang w:val="en-CA"/>
+        </w:rPr>
+        <w:t xml:space="preserve">Number of random initializations that are tried. In contrast to </w:t>
+      </w:r>
+      <w:proofErr w:type="spellStart"/>
+      <w:r>
+        <w:rPr>
+          <w:lang w:val="en-CA"/>
+        </w:rPr>
+        <w:t>KMeans</w:t>
+      </w:r>
+      <w:proofErr w:type="spellEnd"/>
+      <w:r>
+        <w:rPr>
+          <w:lang w:val="en-CA"/>
+        </w:rPr>
+        <w:t xml:space="preserve">, the algorithm is only run once, using the best of the </w:t>
+      </w:r>
+      <w:proofErr w:type="spellStart"/>
+      <w:r>
+        <w:rPr>
+          <w:lang w:val="en-CA"/>
+        </w:rPr>
+        <w:t>n_init</w:t>
+      </w:r>
+      <w:proofErr w:type="spellEnd"/>
+      <w:r>
+        <w:rPr>
+          <w:lang w:val="en-CA"/>
+        </w:rPr>
+        <w:t xml:space="preserve"> initializations as measured by inertia.</w:t>
+      </w:r>
+    </w:p>
+    <w:p>
+      <w:pPr>
+        <w:pStyle w:val="ListParagraph"/>
+        <w:tabs>
+          <w:tab w:val="left" w:pos="1554"/>
+        </w:tabs>
+        <w:kinsoku w:val="0"/>
+        <w:overflowPunct w:val="0"/>
+        <w:adjustRightInd w:val="0"/>
+        <w:spacing w:before="9" w:line="247" w:lineRule="auto"/>
+        <w:ind w:left="1553" w:right="112" w:firstLine="0"/>
+        <w:rPr>
+          <w:lang w:val="en-CA"/>
+        </w:rPr>
+      </w:pPr>
+    </w:p>
+    <w:p>
+      <w:pPr>
+        <w:pStyle w:val="ListParagraph"/>
+        <w:tabs>
+          <w:tab w:val="left" w:pos="1554"/>
+        </w:tabs>
+        <w:kinsoku w:val="0"/>
+        <w:overflowPunct w:val="0"/>
+        <w:adjustRightInd w:val="0"/>
+        <w:spacing w:before="9" w:line="247" w:lineRule="auto"/>
+        <w:ind w:left="1553" w:right="112" w:firstLine="0"/>
+      </w:pPr>
+      <w:r>
+        <w:lastRenderedPageBreak/>
+        <w:t>Toolbar:</w:t>
+      </w:r>
+    </w:p>
+    <w:p>
+      <w:pPr>
+        <w:pStyle w:val="ListParagraph"/>
+        <w:tabs>
+          <w:tab w:val="left" w:pos="1554"/>
+        </w:tabs>
+        <w:kinsoku w:val="0"/>
+        <w:overflowPunct w:val="0"/>
+        <w:adjustRightInd w:val="0"/>
+        <w:spacing w:before="9" w:line="247" w:lineRule="auto"/>
+        <w:ind w:left="720" w:right="112" w:firstLine="0"/>
+      </w:pPr>
+      <w:r>
+        <w:rPr>
+          <w:noProof/>
+        </w:rPr>
+        <w:drawing>
+          <wp:inline distT="0" distB="0" distL="0" distR="0" wp14:anchorId="364B5023" wp14:editId="0BF1C700">
+            <wp:extent cx="6477000" cy="406400"/>
+            <wp:effectExtent l="0" t="0" r="0" b="0"/>
+            <wp:docPr id="46" name="Picture 46"/>
+            <wp:cNvGraphicFramePr>
+              <a:graphicFrameLocks xmlns:a="http://schemas.openxmlformats.org/drawingml/2006/main" noChangeAspect="1"/>
+            </wp:cNvGraphicFramePr>
+            <a:graphic xmlns:a="http://schemas.openxmlformats.org/drawingml/2006/main">
+              <a:graphicData uri="http://schemas.openxmlformats.org/drawingml/2006/picture">
+                <pic:pic xmlns:pic="http://schemas.openxmlformats.org/drawingml/2006/picture">
+                  <pic:nvPicPr>
+                    <pic:cNvPr id="1" name=""/>
+                    <pic:cNvPicPr/>
+                  </pic:nvPicPr>
+                  <pic:blipFill>
+                    <a:blip r:embed="rId30"/>
+                    <a:stretch>
+                      <a:fillRect/>
+                    </a:stretch>
+                  </pic:blipFill>
+                  <pic:spPr>
+                    <a:xfrm>
+                      <a:off x="0" y="0"/>
+                      <a:ext cx="6477000" cy="406400"/>
+                    </a:xfrm>
+                    <a:prstGeom prst="rect">
+                      <a:avLst/>
+                    </a:prstGeom>
+                  </pic:spPr>
+                </pic:pic>
+              </a:graphicData>
+            </a:graphic>
+          </wp:inline>
+        </w:drawing>
+      </w:r>
+    </w:p>
+    <w:p>
+      <w:pPr>
+        <w:tabs>
+          <w:tab w:val="left" w:pos="1554"/>
+        </w:tabs>
+        <w:kinsoku w:val="0"/>
+        <w:overflowPunct w:val="0"/>
+        <w:adjustRightInd w:val="0"/>
+        <w:spacing w:before="9" w:line="247" w:lineRule="auto"/>
+        <w:ind w:right="112"/>
+      </w:pPr>
+    </w:p>
+    <w:p>
+      <w:pPr>
+        <w:tabs>
+          <w:tab w:val="left" w:pos="1554"/>
+        </w:tabs>
+        <w:kinsoku w:val="0"/>
+        <w:overflowPunct w:val="0"/>
+        <w:adjustRightInd w:val="0"/>
+        <w:spacing w:before="9" w:line="247" w:lineRule="auto"/>
+        <w:ind w:right="112"/>
+      </w:pPr>
+    </w:p>
+    <w:p>
+      <w:pPr>
+        <w:tabs>
+          <w:tab w:val="left" w:pos="1554"/>
+        </w:tabs>
+        <w:kinsoku w:val="0"/>
+        <w:overflowPunct w:val="0"/>
+        <w:adjustRightInd w:val="0"/>
+        <w:spacing w:before="9" w:line="247" w:lineRule="auto"/>
+        <w:ind w:right="112"/>
+      </w:pPr>
+      <w:r>
+        <w:t xml:space="preserve">                     It will allow us to adjust four </w:t>
+      </w:r>
+      <w:proofErr w:type="gramStart"/>
+      <w:r>
+        <w:t>different  major</w:t>
+      </w:r>
+      <w:proofErr w:type="gramEnd"/>
+      <w:r>
+        <w:t xml:space="preserve"> parameters of k-mean , let us see the effects:</w:t>
+      </w:r>
+    </w:p>
+    <w:p>
+      <w:pPr>
+        <w:tabs>
+          <w:tab w:val="left" w:pos="1554"/>
+        </w:tabs>
+        <w:kinsoku w:val="0"/>
+        <w:overflowPunct w:val="0"/>
+        <w:adjustRightInd w:val="0"/>
+        <w:spacing w:before="9" w:line="247" w:lineRule="auto"/>
+        <w:ind w:right="112"/>
+      </w:pPr>
+    </w:p>
+    <w:p>
+      <w:pPr>
+        <w:tabs>
+          <w:tab w:val="left" w:pos="1554"/>
+        </w:tabs>
+        <w:kinsoku w:val="0"/>
+        <w:overflowPunct w:val="0"/>
+        <w:adjustRightInd w:val="0"/>
+        <w:spacing w:before="9" w:line="247" w:lineRule="auto"/>
+        <w:ind w:right="112"/>
+      </w:pPr>
+    </w:p>
+    <w:p>
+      <w:pPr>
+        <w:tabs>
+          <w:tab w:val="left" w:pos="1554"/>
+        </w:tabs>
+        <w:kinsoku w:val="0"/>
+        <w:overflowPunct w:val="0"/>
+        <w:adjustRightInd w:val="0"/>
+        <w:spacing w:before="9" w:line="247" w:lineRule="auto"/>
+        <w:ind w:right="112"/>
+      </w:pPr>
+      <w:r>
+        <w:t xml:space="preserve">            Default one:</w:t>
+      </w:r>
+    </w:p>
+    <w:p>
+      <w:pPr>
+        <w:tabs>
+          <w:tab w:val="left" w:pos="1554"/>
+        </w:tabs>
+        <w:kinsoku w:val="0"/>
+        <w:overflowPunct w:val="0"/>
+        <w:adjustRightInd w:val="0"/>
+        <w:spacing w:before="9" w:line="247" w:lineRule="auto"/>
+        <w:ind w:right="112"/>
+      </w:pPr>
+    </w:p>
+    <w:p>
+      <w:pPr>
+        <w:tabs>
+          <w:tab w:val="left" w:pos="1554"/>
+        </w:tabs>
+        <w:kinsoku w:val="0"/>
+        <w:overflowPunct w:val="0"/>
+        <w:adjustRightInd w:val="0"/>
+        <w:spacing w:before="9" w:line="247" w:lineRule="auto"/>
+        <w:ind w:right="112"/>
+      </w:pPr>
+    </w:p>
+    <w:p>
+      <w:pPr>
+        <w:tabs>
+          <w:tab w:val="left" w:pos="1554"/>
+        </w:tabs>
+        <w:kinsoku w:val="0"/>
+        <w:overflowPunct w:val="0"/>
+        <w:adjustRightInd w:val="0"/>
+        <w:spacing w:before="9" w:line="247" w:lineRule="auto"/>
+        <w:ind w:right="112"/>
+      </w:pPr>
+      <w:r>
+        <w:rPr>
+          <w:noProof/>
+        </w:rPr>
+        <w:drawing>
+          <wp:inline distT="0" distB="0" distL="0" distR="0" wp14:anchorId="5277473B" wp14:editId="59AF5076">
+            <wp:extent cx="6515033" cy="4351020"/>
+            <wp:effectExtent l="0" t="0" r="0" b="0"/>
+            <wp:docPr id="59" name="Picture 59"/>
+            <wp:cNvGraphicFramePr>
+              <a:graphicFrameLocks xmlns:a="http://schemas.openxmlformats.org/drawingml/2006/main" noChangeAspect="1"/>
+            </wp:cNvGraphicFramePr>
+            <a:graphic xmlns:a="http://schemas.openxmlformats.org/drawingml/2006/main">
+              <a:graphicData uri="http://schemas.openxmlformats.org/drawingml/2006/picture">
+                <pic:pic xmlns:pic="http://schemas.openxmlformats.org/drawingml/2006/picture">
+                  <pic:nvPicPr>
+                    <pic:cNvPr id="1" name=""/>
+                    <pic:cNvPicPr/>
+                  </pic:nvPicPr>
+                  <pic:blipFill>
+                    <a:blip r:embed="rId31"/>
+                    <a:stretch>
+                      <a:fillRect/>
+                    </a:stretch>
+                  </pic:blipFill>
+                  <pic:spPr>
+                    <a:xfrm>
+                      <a:off x="0" y="0"/>
+                      <a:ext cx="6528215" cy="4359824"/>
+                    </a:xfrm>
+                    <a:prstGeom prst="rect">
+                      <a:avLst/>
+                    </a:prstGeom>
+                  </pic:spPr>
+                </pic:pic>
+              </a:graphicData>
+            </a:graphic>
+          </wp:inline>
+        </w:drawing>
+      </w:r>
+    </w:p>
+    <w:p>
+      <w:pPr>
+        <w:tabs>
+          <w:tab w:val="left" w:pos="1554"/>
+        </w:tabs>
+        <w:kinsoku w:val="0"/>
+        <w:overflowPunct w:val="0"/>
+        <w:adjustRightInd w:val="0"/>
+        <w:spacing w:before="9" w:line="247" w:lineRule="auto"/>
+        <w:ind w:right="112"/>
+      </w:pPr>
+    </w:p>
+    <w:p>
+      <w:pPr>
+        <w:tabs>
+          <w:tab w:val="left" w:pos="1554"/>
+        </w:tabs>
+        <w:kinsoku w:val="0"/>
+        <w:overflowPunct w:val="0"/>
+        <w:adjustRightInd w:val="0"/>
+        <w:spacing w:before="9" w:line="247" w:lineRule="auto"/>
+        <w:ind w:right="112"/>
+      </w:pPr>
+    </w:p>
+    <w:p>
+      <w:pPr>
+        <w:tabs>
+          <w:tab w:val="left" w:pos="1554"/>
+        </w:tabs>
+        <w:kinsoku w:val="0"/>
+        <w:overflowPunct w:val="0"/>
+        <w:adjustRightInd w:val="0"/>
+        <w:spacing w:before="9" w:line="247" w:lineRule="auto"/>
+        <w:ind w:right="112"/>
+      </w:pPr>
+    </w:p>
+    <w:p>
+      <w:pPr>
+        <w:tabs>
+          <w:tab w:val="left" w:pos="1554"/>
+        </w:tabs>
+        <w:kinsoku w:val="0"/>
+        <w:overflowPunct w:val="0"/>
+        <w:adjustRightInd w:val="0"/>
+        <w:spacing w:before="9" w:line="247" w:lineRule="auto"/>
+        <w:ind w:right="112"/>
+      </w:pPr>
+    </w:p>
+    <w:p>
+      <w:pPr>
+        <w:tabs>
+          <w:tab w:val="left" w:pos="1554"/>
+        </w:tabs>
+        <w:kinsoku w:val="0"/>
+        <w:overflowPunct w:val="0"/>
+        <w:adjustRightInd w:val="0"/>
+        <w:spacing w:before="9" w:line="247" w:lineRule="auto"/>
+        <w:ind w:right="112"/>
+      </w:pPr>
+    </w:p>
+    <w:p>
+      <w:pPr>
+        <w:tabs>
+          <w:tab w:val="left" w:pos="1554"/>
+        </w:tabs>
+        <w:kinsoku w:val="0"/>
+        <w:overflowPunct w:val="0"/>
+        <w:adjustRightInd w:val="0"/>
+        <w:spacing w:before="9" w:line="247" w:lineRule="auto"/>
+        <w:ind w:right="112"/>
+      </w:pPr>
+    </w:p>
+    <w:p>
+      <w:pPr>
+        <w:tabs>
+          <w:tab w:val="left" w:pos="1554"/>
+        </w:tabs>
+        <w:kinsoku w:val="0"/>
+        <w:overflowPunct w:val="0"/>
+        <w:adjustRightInd w:val="0"/>
+        <w:spacing w:before="9" w:line="247" w:lineRule="auto"/>
+        <w:ind w:right="112"/>
+      </w:pPr>
+    </w:p>
+    <w:p>
+      <w:pPr>
+        <w:tabs>
+          <w:tab w:val="left" w:pos="1554"/>
+        </w:tabs>
+        <w:kinsoku w:val="0"/>
+        <w:overflowPunct w:val="0"/>
+        <w:adjustRightInd w:val="0"/>
+        <w:spacing w:before="9" w:line="247" w:lineRule="auto"/>
+        <w:ind w:right="112"/>
+      </w:pPr>
+    </w:p>
+    <w:p>
+      <w:pPr>
+        <w:tabs>
+          <w:tab w:val="left" w:pos="1554"/>
+        </w:tabs>
+        <w:kinsoku w:val="0"/>
+        <w:overflowPunct w:val="0"/>
+        <w:adjustRightInd w:val="0"/>
+        <w:spacing w:before="9" w:line="247" w:lineRule="auto"/>
+        <w:ind w:right="112"/>
+      </w:pPr>
+    </w:p>
+    <w:p>
+      <w:pPr>
+        <w:tabs>
+          <w:tab w:val="left" w:pos="1554"/>
+        </w:tabs>
+        <w:kinsoku w:val="0"/>
+        <w:overflowPunct w:val="0"/>
+        <w:adjustRightInd w:val="0"/>
+        <w:spacing w:before="9" w:line="247" w:lineRule="auto"/>
+        <w:ind w:right="112"/>
+      </w:pPr>
+    </w:p>
+    <w:p>
+      <w:pPr>
+        <w:tabs>
+          <w:tab w:val="left" w:pos="1554"/>
+        </w:tabs>
+        <w:kinsoku w:val="0"/>
+        <w:overflowPunct w:val="0"/>
+        <w:adjustRightInd w:val="0"/>
+        <w:spacing w:before="9" w:line="247" w:lineRule="auto"/>
+        <w:ind w:right="112"/>
+      </w:pPr>
+    </w:p>
+    <w:p>
+      <w:pPr>
+        <w:tabs>
+          <w:tab w:val="left" w:pos="1554"/>
+        </w:tabs>
+        <w:kinsoku w:val="0"/>
+        <w:overflowPunct w:val="0"/>
+        <w:adjustRightInd w:val="0"/>
+        <w:spacing w:before="9" w:line="247" w:lineRule="auto"/>
+        <w:ind w:right="112"/>
+      </w:pPr>
+    </w:p>
+    <w:p>
+      <w:pPr>
+        <w:tabs>
+          <w:tab w:val="left" w:pos="1554"/>
+        </w:tabs>
+        <w:kinsoku w:val="0"/>
+        <w:overflowPunct w:val="0"/>
+        <w:adjustRightInd w:val="0"/>
+        <w:spacing w:before="9" w:line="247" w:lineRule="auto"/>
+        <w:ind w:right="112"/>
+      </w:pPr>
+    </w:p>
+    <w:p>
+      <w:pPr>
+        <w:tabs>
+          <w:tab w:val="left" w:pos="1554"/>
+        </w:tabs>
+        <w:kinsoku w:val="0"/>
+        <w:overflowPunct w:val="0"/>
+        <w:adjustRightInd w:val="0"/>
+        <w:spacing w:before="9" w:line="247" w:lineRule="auto"/>
+        <w:ind w:right="112"/>
+      </w:pPr>
+    </w:p>
+    <w:p>
+      <w:pPr>
+        <w:tabs>
+          <w:tab w:val="left" w:pos="1554"/>
+        </w:tabs>
+        <w:kinsoku w:val="0"/>
+        <w:overflowPunct w:val="0"/>
+        <w:adjustRightInd w:val="0"/>
+        <w:spacing w:before="9" w:line="247" w:lineRule="auto"/>
+        <w:ind w:right="112"/>
+      </w:pPr>
+    </w:p>
+    <w:p>
+      <w:pPr>
+        <w:tabs>
+          <w:tab w:val="left" w:pos="1554"/>
+        </w:tabs>
+        <w:kinsoku w:val="0"/>
+        <w:overflowPunct w:val="0"/>
+        <w:adjustRightInd w:val="0"/>
+        <w:spacing w:before="9" w:line="247" w:lineRule="auto"/>
+        <w:ind w:right="112"/>
+      </w:pPr>
+    </w:p>
+    <w:p>
+      <w:pPr>
+        <w:tabs>
+          <w:tab w:val="left" w:pos="1554"/>
+        </w:tabs>
+        <w:kinsoku w:val="0"/>
+        <w:overflowPunct w:val="0"/>
+        <w:adjustRightInd w:val="0"/>
+        <w:spacing w:before="9" w:line="247" w:lineRule="auto"/>
+        <w:ind w:right="112"/>
+      </w:pPr>
+      <w:r>
+        <w:lastRenderedPageBreak/>
+        <w:t>K parameter adjustment:</w:t>
+      </w:r>
+    </w:p>
+    <w:p>
+      <w:pPr>
+        <w:tabs>
+          <w:tab w:val="left" w:pos="1554"/>
+        </w:tabs>
+        <w:kinsoku w:val="0"/>
+        <w:overflowPunct w:val="0"/>
+        <w:adjustRightInd w:val="0"/>
+        <w:spacing w:before="9" w:line="247" w:lineRule="auto"/>
+        <w:ind w:right="112"/>
+      </w:pPr>
+    </w:p>
+    <w:p>
+      <w:pPr>
+        <w:tabs>
+          <w:tab w:val="left" w:pos="1554"/>
+        </w:tabs>
+        <w:kinsoku w:val="0"/>
+        <w:overflowPunct w:val="0"/>
+        <w:adjustRightInd w:val="0"/>
+        <w:spacing w:before="9" w:line="247" w:lineRule="auto"/>
+        <w:ind w:right="112"/>
+      </w:pPr>
+    </w:p>
+    <w:p>
+      <w:pPr>
+        <w:tabs>
+          <w:tab w:val="left" w:pos="1554"/>
+        </w:tabs>
+        <w:kinsoku w:val="0"/>
+        <w:overflowPunct w:val="0"/>
+        <w:adjustRightInd w:val="0"/>
+        <w:spacing w:before="9" w:line="247" w:lineRule="auto"/>
+        <w:ind w:right="112"/>
+      </w:pPr>
+      <w:r>
+        <w:rPr>
+          <w:noProof/>
+        </w:rPr>
+        <w:drawing>
+          <wp:inline distT="0" distB="0" distL="0" distR="0" wp14:anchorId="4DA606C9" wp14:editId="3544DEDD">
+            <wp:extent cx="5273040" cy="3649772"/>
+            <wp:effectExtent l="0" t="0" r="0" b="0"/>
+            <wp:docPr id="48" name="Picture 48"/>
+            <wp:cNvGraphicFramePr>
+              <a:graphicFrameLocks xmlns:a="http://schemas.openxmlformats.org/drawingml/2006/main" noChangeAspect="1"/>
+            </wp:cNvGraphicFramePr>
+            <a:graphic xmlns:a="http://schemas.openxmlformats.org/drawingml/2006/main">
+              <a:graphicData uri="http://schemas.openxmlformats.org/drawingml/2006/picture">
+                <pic:pic xmlns:pic="http://schemas.openxmlformats.org/drawingml/2006/picture">
+                  <pic:nvPicPr>
+                    <pic:cNvPr id="1" name=""/>
+                    <pic:cNvPicPr/>
+                  </pic:nvPicPr>
+                  <pic:blipFill>
+                    <a:blip r:embed="rId32"/>
+                    <a:stretch>
+                      <a:fillRect/>
+                    </a:stretch>
+                  </pic:blipFill>
+                  <pic:spPr>
+                    <a:xfrm>
+                      <a:off x="0" y="0"/>
+                      <a:ext cx="5284780" cy="3657898"/>
+                    </a:xfrm>
+                    <a:prstGeom prst="rect">
+                      <a:avLst/>
+                    </a:prstGeom>
+                  </pic:spPr>
+                </pic:pic>
+              </a:graphicData>
+            </a:graphic>
+          </wp:inline>
+        </w:drawing>
+      </w:r>
+    </w:p>
+    <w:p>
+      <w:pPr>
+        <w:tabs>
+          <w:tab w:val="left" w:pos="1554"/>
+        </w:tabs>
+        <w:kinsoku w:val="0"/>
+        <w:overflowPunct w:val="0"/>
+        <w:adjustRightInd w:val="0"/>
+        <w:spacing w:before="9" w:line="247" w:lineRule="auto"/>
+        <w:ind w:right="112"/>
+      </w:pPr>
+    </w:p>
+    <w:p>
+      <w:pPr>
+        <w:tabs>
+          <w:tab w:val="left" w:pos="1554"/>
+        </w:tabs>
+        <w:kinsoku w:val="0"/>
+        <w:overflowPunct w:val="0"/>
+        <w:adjustRightInd w:val="0"/>
+        <w:spacing w:before="9" w:line="247" w:lineRule="auto"/>
+        <w:ind w:right="112"/>
+      </w:pPr>
+    </w:p>
+    <w:p>
+      <w:pPr>
+        <w:tabs>
+          <w:tab w:val="left" w:pos="1554"/>
+        </w:tabs>
+        <w:kinsoku w:val="0"/>
+        <w:overflowPunct w:val="0"/>
+        <w:adjustRightInd w:val="0"/>
+        <w:spacing w:before="9" w:line="247" w:lineRule="auto"/>
+        <w:ind w:right="112"/>
+      </w:pPr>
+    </w:p>
+    <w:p>
+      <w:pPr>
+        <w:tabs>
+          <w:tab w:val="left" w:pos="1554"/>
+        </w:tabs>
+        <w:kinsoku w:val="0"/>
+        <w:overflowPunct w:val="0"/>
+        <w:adjustRightInd w:val="0"/>
+        <w:spacing w:before="9" w:line="247" w:lineRule="auto"/>
+        <w:ind w:right="112"/>
+      </w:pPr>
+      <w:proofErr w:type="spellStart"/>
+      <w:r>
+        <w:t>N_init</w:t>
+      </w:r>
+      <w:proofErr w:type="spellEnd"/>
+      <w:r>
+        <w:t xml:space="preserve"> adjustment:</w:t>
+      </w:r>
+    </w:p>
+    <w:p>
+      <w:pPr>
+        <w:tabs>
+          <w:tab w:val="left" w:pos="1554"/>
+        </w:tabs>
+        <w:kinsoku w:val="0"/>
+        <w:overflowPunct w:val="0"/>
+        <w:adjustRightInd w:val="0"/>
+        <w:spacing w:before="9" w:line="247" w:lineRule="auto"/>
+        <w:ind w:right="112"/>
+      </w:pPr>
+    </w:p>
+    <w:p>
+      <w:pPr>
+        <w:tabs>
+          <w:tab w:val="left" w:pos="1554"/>
+        </w:tabs>
+        <w:kinsoku w:val="0"/>
+        <w:overflowPunct w:val="0"/>
+        <w:adjustRightInd w:val="0"/>
+        <w:spacing w:before="9" w:line="247" w:lineRule="auto"/>
+        <w:ind w:right="112"/>
+      </w:pPr>
+      <w:r>
+        <w:rPr>
+          <w:noProof/>
+        </w:rPr>
+        <w:drawing>
+          <wp:inline distT="0" distB="0" distL="0" distR="0" wp14:anchorId="757FD944" wp14:editId="194095D6">
+            <wp:extent cx="5364035" cy="3749040"/>
+            <wp:effectExtent l="0" t="0" r="0" b="0"/>
+            <wp:docPr id="50" name="Picture 50"/>
+            <wp:cNvGraphicFramePr>
+              <a:graphicFrameLocks xmlns:a="http://schemas.openxmlformats.org/drawingml/2006/main" noChangeAspect="1"/>
+            </wp:cNvGraphicFramePr>
+            <a:graphic xmlns:a="http://schemas.openxmlformats.org/drawingml/2006/main">
+              <a:graphicData uri="http://schemas.openxmlformats.org/drawingml/2006/picture">
+                <pic:pic xmlns:pic="http://schemas.openxmlformats.org/drawingml/2006/picture">
+                  <pic:nvPicPr>
+                    <pic:cNvPr id="1" name=""/>
+                    <pic:cNvPicPr/>
+                  </pic:nvPicPr>
+                  <pic:blipFill>
+                    <a:blip r:embed="rId33"/>
+                    <a:stretch>
+                      <a:fillRect/>
+                    </a:stretch>
+                  </pic:blipFill>
+                  <pic:spPr>
+                    <a:xfrm>
+                      <a:off x="0" y="0"/>
+                      <a:ext cx="5403306" cy="3776488"/>
+                    </a:xfrm>
+                    <a:prstGeom prst="rect">
+                      <a:avLst/>
+                    </a:prstGeom>
+                  </pic:spPr>
+                </pic:pic>
+              </a:graphicData>
+            </a:graphic>
+          </wp:inline>
+        </w:drawing>
+      </w:r>
+    </w:p>
+    <w:p>
+      <w:pPr>
+        <w:tabs>
+          <w:tab w:val="left" w:pos="1554"/>
+        </w:tabs>
+        <w:kinsoku w:val="0"/>
+        <w:overflowPunct w:val="0"/>
+        <w:adjustRightInd w:val="0"/>
+        <w:spacing w:before="9" w:line="247" w:lineRule="auto"/>
+        <w:ind w:right="112"/>
+        <w:rPr>
+          <w:noProof/>
+        </w:rPr>
+      </w:pPr>
+    </w:p>
+    <w:p>
+      <w:pPr>
+        <w:tabs>
+          <w:tab w:val="left" w:pos="1554"/>
+        </w:tabs>
+        <w:kinsoku w:val="0"/>
+        <w:overflowPunct w:val="0"/>
+        <w:adjustRightInd w:val="0"/>
+        <w:spacing w:before="9" w:line="247" w:lineRule="auto"/>
+        <w:ind w:right="112"/>
+      </w:pPr>
+    </w:p>
+    <w:p>
+      <w:pPr>
+        <w:tabs>
+          <w:tab w:val="left" w:pos="1554"/>
+        </w:tabs>
+        <w:kinsoku w:val="0"/>
+        <w:overflowPunct w:val="0"/>
+        <w:adjustRightInd w:val="0"/>
+        <w:spacing w:before="9" w:line="247" w:lineRule="auto"/>
+        <w:ind w:right="112"/>
+      </w:pPr>
+    </w:p>
+    <w:p>
+      <w:pPr>
+        <w:tabs>
+          <w:tab w:val="left" w:pos="1554"/>
+        </w:tabs>
+        <w:kinsoku w:val="0"/>
+        <w:overflowPunct w:val="0"/>
+        <w:adjustRightInd w:val="0"/>
+        <w:spacing w:before="9" w:line="247" w:lineRule="auto"/>
+        <w:ind w:right="112"/>
+      </w:pPr>
+    </w:p>
+    <w:p>
+      <w:pPr>
+        <w:tabs>
+          <w:tab w:val="left" w:pos="1554"/>
+        </w:tabs>
+        <w:kinsoku w:val="0"/>
+        <w:overflowPunct w:val="0"/>
+        <w:adjustRightInd w:val="0"/>
+        <w:spacing w:before="9" w:line="247" w:lineRule="auto"/>
+        <w:ind w:right="112"/>
+      </w:pPr>
+    </w:p>
+    <w:p>
+      <w:pPr>
+        <w:tabs>
+          <w:tab w:val="left" w:pos="1554"/>
+        </w:tabs>
+        <w:kinsoku w:val="0"/>
+        <w:overflowPunct w:val="0"/>
+        <w:adjustRightInd w:val="0"/>
+        <w:spacing w:before="9" w:line="247" w:lineRule="auto"/>
+        <w:ind w:right="112"/>
+      </w:pPr>
+      <w:proofErr w:type="spellStart"/>
+      <w:r>
+        <w:t>Random_state</w:t>
+      </w:r>
+      <w:proofErr w:type="spellEnd"/>
+      <w:r>
+        <w:t xml:space="preserve">   </w:t>
+      </w:r>
+      <w:proofErr w:type="spellStart"/>
+      <w:r>
+        <w:t>adjustement</w:t>
+      </w:r>
+      <w:proofErr w:type="spellEnd"/>
+      <w:r>
+        <w:t>:</w:t>
+      </w:r>
+    </w:p>
+    <w:p>
+      <w:pPr>
+        <w:tabs>
+          <w:tab w:val="left" w:pos="1554"/>
+        </w:tabs>
+        <w:kinsoku w:val="0"/>
+        <w:overflowPunct w:val="0"/>
+        <w:adjustRightInd w:val="0"/>
+        <w:spacing w:before="9" w:line="247" w:lineRule="auto"/>
+        <w:ind w:right="112"/>
+      </w:pPr>
+    </w:p>
+    <w:p>
+      <w:pPr>
+        <w:tabs>
+          <w:tab w:val="left" w:pos="1554"/>
+        </w:tabs>
+        <w:kinsoku w:val="0"/>
+        <w:overflowPunct w:val="0"/>
+        <w:adjustRightInd w:val="0"/>
+        <w:spacing w:before="9" w:line="247" w:lineRule="auto"/>
+        <w:ind w:right="112"/>
+      </w:pPr>
+    </w:p>
+    <w:p>
+      <w:pPr>
+        <w:tabs>
+          <w:tab w:val="left" w:pos="1554"/>
+        </w:tabs>
+        <w:kinsoku w:val="0"/>
+        <w:overflowPunct w:val="0"/>
+        <w:adjustRightInd w:val="0"/>
+        <w:spacing w:before="9" w:line="247" w:lineRule="auto"/>
+        <w:ind w:right="112"/>
+      </w:pPr>
+      <w:r>
+        <w:rPr>
+          <w:noProof/>
+        </w:rPr>
+        <w:drawing>
+          <wp:inline distT="0" distB="0" distL="0" distR="0" wp14:anchorId="3DBECBFC" wp14:editId="4C0D0517">
+            <wp:extent cx="4137660" cy="2902853"/>
+            <wp:effectExtent l="0" t="0" r="0" b="0"/>
+            <wp:docPr id="52" name="Picture 52"/>
+            <wp:cNvGraphicFramePr>
+              <a:graphicFrameLocks xmlns:a="http://schemas.openxmlformats.org/drawingml/2006/main" noChangeAspect="1"/>
+            </wp:cNvGraphicFramePr>
+            <a:graphic xmlns:a="http://schemas.openxmlformats.org/drawingml/2006/main">
+              <a:graphicData uri="http://schemas.openxmlformats.org/drawingml/2006/picture">
+                <pic:pic xmlns:pic="http://schemas.openxmlformats.org/drawingml/2006/picture">
+                  <pic:nvPicPr>
+                    <pic:cNvPr id="1" name=""/>
+                    <pic:cNvPicPr/>
+                  </pic:nvPicPr>
+                  <pic:blipFill>
+                    <a:blip r:embed="rId34"/>
+                    <a:stretch>
+                      <a:fillRect/>
+                    </a:stretch>
+                  </pic:blipFill>
+                  <pic:spPr>
+                    <a:xfrm>
+                      <a:off x="0" y="0"/>
+                      <a:ext cx="4157222" cy="2916577"/>
+                    </a:xfrm>
+                    <a:prstGeom prst="rect">
+                      <a:avLst/>
+                    </a:prstGeom>
+                  </pic:spPr>
+                </pic:pic>
+              </a:graphicData>
+            </a:graphic>
+          </wp:inline>
+        </w:drawing>
+      </w:r>
+    </w:p>
+    <w:p>
+      <w:pPr>
+        <w:tabs>
+          <w:tab w:val="left" w:pos="1554"/>
+        </w:tabs>
+        <w:kinsoku w:val="0"/>
+        <w:overflowPunct w:val="0"/>
+        <w:adjustRightInd w:val="0"/>
+        <w:spacing w:before="9" w:line="247" w:lineRule="auto"/>
+        <w:ind w:right="112"/>
+      </w:pPr>
+    </w:p>
+    <w:p>
+      <w:pPr>
+        <w:tabs>
+          <w:tab w:val="left" w:pos="1554"/>
+        </w:tabs>
+        <w:kinsoku w:val="0"/>
+        <w:overflowPunct w:val="0"/>
+        <w:adjustRightInd w:val="0"/>
+        <w:spacing w:before="9" w:line="247" w:lineRule="auto"/>
+        <w:ind w:right="112"/>
+      </w:pPr>
+    </w:p>
+    <w:p>
+      <w:pPr>
+        <w:tabs>
+          <w:tab w:val="left" w:pos="1554"/>
+        </w:tabs>
+        <w:kinsoku w:val="0"/>
+        <w:overflowPunct w:val="0"/>
+        <w:adjustRightInd w:val="0"/>
+        <w:spacing w:before="9" w:line="247" w:lineRule="auto"/>
+        <w:ind w:right="112"/>
+      </w:pPr>
+    </w:p>
+    <w:p>
+      <w:pPr>
+        <w:tabs>
+          <w:tab w:val="left" w:pos="1554"/>
+        </w:tabs>
+        <w:kinsoku w:val="0"/>
+        <w:overflowPunct w:val="0"/>
+        <w:adjustRightInd w:val="0"/>
+        <w:spacing w:before="9" w:line="247" w:lineRule="auto"/>
+        <w:ind w:right="112"/>
+      </w:pPr>
+    </w:p>
+    <w:p>
+      <w:pPr>
+        <w:tabs>
+          <w:tab w:val="left" w:pos="1554"/>
+        </w:tabs>
+        <w:kinsoku w:val="0"/>
+        <w:overflowPunct w:val="0"/>
+        <w:adjustRightInd w:val="0"/>
+        <w:spacing w:before="9" w:line="247" w:lineRule="auto"/>
+        <w:ind w:right="112"/>
+      </w:pPr>
+      <w:proofErr w:type="spellStart"/>
+      <w:r>
+        <w:t>Batch_size</w:t>
+      </w:r>
+      <w:proofErr w:type="spellEnd"/>
+      <w:r>
+        <w:t xml:space="preserve">   adjustment:</w:t>
+      </w:r>
+    </w:p>
+    <w:p>
+      <w:pPr>
+        <w:tabs>
+          <w:tab w:val="left" w:pos="1554"/>
+        </w:tabs>
+        <w:kinsoku w:val="0"/>
+        <w:overflowPunct w:val="0"/>
+        <w:adjustRightInd w:val="0"/>
+        <w:spacing w:before="9" w:line="247" w:lineRule="auto"/>
+        <w:ind w:right="112"/>
+      </w:pPr>
+    </w:p>
+    <w:p>
+      <w:pPr>
+        <w:tabs>
+          <w:tab w:val="left" w:pos="1554"/>
+        </w:tabs>
+        <w:kinsoku w:val="0"/>
+        <w:overflowPunct w:val="0"/>
+        <w:adjustRightInd w:val="0"/>
+        <w:spacing w:before="9" w:line="247" w:lineRule="auto"/>
+        <w:ind w:right="112"/>
+      </w:pPr>
+      <w:r>
+        <w:rPr>
+          <w:noProof/>
+        </w:rPr>
+        <w:drawing>
+          <wp:inline distT="0" distB="0" distL="0" distR="0" wp14:anchorId="1D42ED4C" wp14:editId="6AC37CCD">
+            <wp:extent cx="4693920" cy="3165175"/>
+            <wp:effectExtent l="0" t="0" r="0" b="0"/>
+            <wp:docPr id="54" name="Picture 54"/>
+            <wp:cNvGraphicFramePr>
+              <a:graphicFrameLocks xmlns:a="http://schemas.openxmlformats.org/drawingml/2006/main" noChangeAspect="1"/>
+            </wp:cNvGraphicFramePr>
+            <a:graphic xmlns:a="http://schemas.openxmlformats.org/drawingml/2006/main">
+              <a:graphicData uri="http://schemas.openxmlformats.org/drawingml/2006/picture">
+                <pic:pic xmlns:pic="http://schemas.openxmlformats.org/drawingml/2006/picture">
+                  <pic:nvPicPr>
+                    <pic:cNvPr id="1" name=""/>
+                    <pic:cNvPicPr/>
+                  </pic:nvPicPr>
+                  <pic:blipFill>
+                    <a:blip r:embed="rId35"/>
+                    <a:stretch>
+                      <a:fillRect/>
+                    </a:stretch>
+                  </pic:blipFill>
+                  <pic:spPr>
+                    <a:xfrm>
+                      <a:off x="0" y="0"/>
+                      <a:ext cx="4718730" cy="3181905"/>
+                    </a:xfrm>
+                    <a:prstGeom prst="rect">
+                      <a:avLst/>
+                    </a:prstGeom>
+                  </pic:spPr>
+                </pic:pic>
+              </a:graphicData>
+            </a:graphic>
+          </wp:inline>
+        </w:drawing>
+      </w:r>
+    </w:p>
+    <w:p>
+      <w:pPr>
+        <w:tabs>
+          <w:tab w:val="left" w:pos="1554"/>
+        </w:tabs>
+        <w:kinsoku w:val="0"/>
+        <w:overflowPunct w:val="0"/>
+        <w:adjustRightInd w:val="0"/>
+        <w:spacing w:before="9" w:line="247" w:lineRule="auto"/>
+        <w:ind w:right="112"/>
+      </w:pPr>
+    </w:p>
+    <w:p>
+      <w:pPr>
+        <w:tabs>
+          <w:tab w:val="left" w:pos="1554"/>
+        </w:tabs>
+        <w:kinsoku w:val="0"/>
+        <w:overflowPunct w:val="0"/>
+        <w:adjustRightInd w:val="0"/>
+        <w:spacing w:before="9" w:line="247" w:lineRule="auto"/>
+        <w:ind w:right="112"/>
+      </w:pPr>
+    </w:p>
+    <w:p>
+      <w:pPr>
+        <w:tabs>
+          <w:tab w:val="left" w:pos="1554"/>
+        </w:tabs>
+        <w:kinsoku w:val="0"/>
+        <w:overflowPunct w:val="0"/>
+        <w:adjustRightInd w:val="0"/>
+        <w:spacing w:before="9" w:line="247" w:lineRule="auto"/>
+        <w:ind w:right="112"/>
+      </w:pPr>
+    </w:p>
+    <w:p>
+      <w:pPr>
         <w:tabs>
           <w:tab w:val="left" w:pos="1554"/>
         </w:tabs>
@@ -2338,6 +6832,33 @@
           <w:noEndnote/>
         </w:sectPr>
       </w:pPr>
+      <w:r>
+        <w:t>You can see the result will slightly different as we tune the parameters</w:t>
+      </w:r>
+      <w:r>
+        <w:t xml:space="preserve"> based on the </w:t>
+      </w:r>
+      <w:proofErr w:type="gramStart"/>
+      <w:r>
+        <w:t>measurement  score</w:t>
+      </w:r>
+      <w:proofErr w:type="gramEnd"/>
+      <w:r>
+        <w:t>.</w:t>
+      </w:r>
+    </w:p>
+    <w:p>
+      <w:pPr>
+        <w:pStyle w:val="ListParagraph"/>
+        <w:tabs>
+          <w:tab w:val="left" w:pos="834"/>
+        </w:tabs>
+        <w:kinsoku w:val="0"/>
+        <w:overflowPunct w:val="0"/>
+        <w:adjustRightInd w:val="0"/>
+        <w:spacing w:before="61" w:line="247" w:lineRule="auto"/>
+        <w:ind w:left="833" w:right="112" w:firstLine="0"/>
+      </w:pPr>
     </w:p>
     <w:p>
       <w:pPr>
@@ -2356,7 +6877,6 @@
         <w:ind w:right="112"/>
       </w:pPr>
       <w:r>
-        <w:lastRenderedPageBreak/>
         <w:t xml:space="preserve">[+30 Bonus Marks] Add an option on the interface to choose to see the preprocessed </w:t>
       </w:r>
       <w:r>
@@ -2433,6 +6953,127 @@
     </w:p>
     <w:p>
       <w:pPr>
+        <w:pStyle w:val="ListParagraph"/>
+        <w:tabs>
+          <w:tab w:val="left" w:pos="1554"/>
+        </w:tabs>
+        <w:kinsoku w:val="0"/>
+        <w:overflowPunct w:val="0"/>
+        <w:adjustRightInd w:val="0"/>
+        <w:spacing w:before="9" w:line="247" w:lineRule="auto"/>
+        <w:ind w:left="833" w:right="119" w:firstLine="0"/>
+      </w:pPr>
+    </w:p>
+    <w:p>
+      <w:pPr>
+        <w:pStyle w:val="ListParagraph"/>
+        <w:tabs>
+          <w:tab w:val="left" w:pos="1554"/>
+        </w:tabs>
+        <w:kinsoku w:val="0"/>
+        <w:overflowPunct w:val="0"/>
+        <w:adjustRightInd w:val="0"/>
+        <w:spacing w:before="9" w:line="247" w:lineRule="auto"/>
+        <w:ind w:left="833" w:right="119" w:firstLine="0"/>
+      </w:pPr>
+      <w:r>
+        <w:t>Assignment 1 dataset will share same functionalities as three other datasets:</w:t>
+      </w:r>
+    </w:p>
+    <w:p>
+      <w:pPr>
+        <w:pStyle w:val="ListParagraph"/>
+        <w:tabs>
+          <w:tab w:val="left" w:pos="1554"/>
+        </w:tabs>
+        <w:kinsoku w:val="0"/>
+        <w:overflowPunct w:val="0"/>
+        <w:adjustRightInd w:val="0"/>
+        <w:spacing w:before="9" w:line="247" w:lineRule="auto"/>
+        <w:ind w:left="833" w:right="119" w:firstLine="0"/>
+      </w:pPr>
+    </w:p>
+    <w:p>
+      <w:pPr>
+        <w:pStyle w:val="ListParagraph"/>
+        <w:tabs>
+          <w:tab w:val="left" w:pos="1554"/>
+        </w:tabs>
+        <w:kinsoku w:val="0"/>
+        <w:overflowPunct w:val="0"/>
+        <w:adjustRightInd w:val="0"/>
+        <w:spacing w:before="9" w:line="247" w:lineRule="auto"/>
+        <w:ind w:left="833" w:right="119" w:firstLine="0"/>
+      </w:pPr>
+      <w:r>
+        <w:rPr>
+          <w:noProof/>
+        </w:rPr>
+        <w:drawing>
+          <wp:inline distT="0" distB="0" distL="0" distR="0" wp14:anchorId="50F4FCFD" wp14:editId="55A827C2">
+            <wp:extent cx="5873750" cy="4590415"/>
+            <wp:effectExtent l="0" t="0" r="0" b="0"/>
+            <wp:docPr id="30" name="Picture 30"/>
+            <wp:cNvGraphicFramePr>
+              <a:graphicFrameLocks xmlns:a="http://schemas.openxmlformats.org/drawingml/2006/main" noChangeAspect="1"/>
+            </wp:cNvGraphicFramePr>
+            <a:graphic xmlns:a="http://schemas.openxmlformats.org/drawingml/2006/main">
+              <a:graphicData uri="http://schemas.openxmlformats.org/drawingml/2006/picture">
+                <pic:pic xmlns:pic="http://schemas.openxmlformats.org/drawingml/2006/picture">
+                  <pic:nvPicPr>
+                    <pic:cNvPr id="1" name=""/>
+                    <pic:cNvPicPr/>
+                  </pic:nvPicPr>
+                  <pic:blipFill>
+                    <a:blip r:embed="rId36"/>
+                    <a:stretch>
+                      <a:fillRect/>
+                    </a:stretch>
+                  </pic:blipFill>
+                  <pic:spPr>
+                    <a:xfrm>
+                      <a:off x="0" y="0"/>
+                      <a:ext cx="5873750" cy="4590415"/>
+                    </a:xfrm>
+                    <a:prstGeom prst="rect">
+                      <a:avLst/>
+                    </a:prstGeom>
+                  </pic:spPr>
+                </pic:pic>
+              </a:graphicData>
+            </a:graphic>
+          </wp:inline>
+        </w:drawing>
+      </w:r>
+    </w:p>
+    <w:p>
+      <w:pPr>
+        <w:pStyle w:val="ListParagraph"/>
+        <w:tabs>
+          <w:tab w:val="left" w:pos="1554"/>
+        </w:tabs>
+        <w:kinsoku w:val="0"/>
+        <w:overflowPunct w:val="0"/>
+        <w:adjustRightInd w:val="0"/>
+        <w:spacing w:before="9" w:line="247" w:lineRule="auto"/>
+        <w:ind w:left="833" w:right="119" w:firstLine="0"/>
+      </w:pPr>
+    </w:p>
+    <w:p>
+      <w:pPr>
+        <w:pStyle w:val="ListParagraph"/>
+        <w:tabs>
+          <w:tab w:val="left" w:pos="1554"/>
+        </w:tabs>
+        <w:kinsoku w:val="0"/>
+        <w:overflowPunct w:val="0"/>
+        <w:adjustRightInd w:val="0"/>
+        <w:spacing w:before="9" w:line="247" w:lineRule="auto"/>
+        <w:ind w:left="833" w:right="119" w:firstLine="0"/>
+      </w:pPr>
+    </w:p>
+    <w:p>
+      <w:pPr>
         <w:pStyle w:val="BodyText"/>
         <w:ind w:left="720"/>
         <w:rPr>
@@ -2440,6 +7081,66 @@
           <w:bCs/>
         </w:rPr>
       </w:pPr>
+      <w:r>
+        <w:rPr>
+          <w:noProof/>
+        </w:rPr>
+        <w:drawing>
+          <wp:inline distT="0" distB="0" distL="0" distR="0" wp14:anchorId="6FFB0EE6" wp14:editId="37832F9C">
+            <wp:extent cx="5873750" cy="2028825"/>
+            <wp:effectExtent l="0" t="0" r="0" b="0"/>
+            <wp:docPr id="44" name="Picture 44"/>
+            <wp:cNvGraphicFramePr>
+              <a:graphicFrameLocks xmlns:a="http://schemas.openxmlformats.org/drawingml/2006/main" noChangeAspect="1"/>
+            </wp:cNvGraphicFramePr>
+            <a:graphic xmlns:a="http://schemas.openxmlformats.org/drawingml/2006/main">
+              <a:graphicData uri="http://schemas.openxmlformats.org/drawingml/2006/picture">
+                <pic:pic xmlns:pic="http://schemas.openxmlformats.org/drawingml/2006/picture">
+                  <pic:nvPicPr>
+                    <pic:cNvPr id="1" name=""/>
+                    <pic:cNvPicPr/>
+                  </pic:nvPicPr>
+                  <pic:blipFill>
+                    <a:blip r:embed="rId37"/>
+                    <a:stretch>
+                      <a:fillRect/>
+                    </a:stretch>
+                  </pic:blipFill>
+                  <pic:spPr>
+                    <a:xfrm>
+                      <a:off x="0" y="0"/>
+                      <a:ext cx="5873750" cy="2028825"/>
+                    </a:xfrm>
+                    <a:prstGeom prst="rect">
+                      <a:avLst/>
+                    </a:prstGeom>
+                  </pic:spPr>
+                </pic:pic>
+              </a:graphicData>
+            </a:graphic>
+          </wp:inline>
+        </w:drawing>
+      </w:r>
+    </w:p>
+    <w:p>
+      <w:pPr>
+        <w:pStyle w:val="BodyText"/>
+        <w:ind w:left="720"/>
+        <w:rPr>
+          <w:b/>
+          <w:bCs/>
+        </w:rPr>
+      </w:pPr>
+    </w:p>
+    <w:p>
+      <w:pPr>
+        <w:pStyle w:val="BodyText"/>
+        <w:ind w:left="720"/>
+        <w:rPr>
+          <w:b/>
+          <w:bCs/>
+        </w:rPr>
+      </w:pPr>
     </w:p>
     <w:p>
       <w:pPr>
@@ -2454,8 +7155,8 @@
       </w:pPr>
     </w:p>
     <w:sectPr>
-      <w:headerReference w:type="even" r:id="rId12"/>
-      <w:headerReference w:type="default" r:id="rId13"/>
+      <w:headerReference w:type="even" r:id="rId38"/>
+      <w:headerReference w:type="default" r:id="rId39"/>
       <w:pgSz w:w="11910" w:h="16840"/>
       <w:pgMar w:top="680" w:right="1340" w:bottom="280" w:left="1320" w:header="480" w:footer="0" w:gutter="0"/>
       <w:cols w:space="720"/>
@@ -2776,7 +7477,6 @@
       <w:lvlJc w:val="left"/>
       <w:pPr>
         <w:ind w:left="840" w:hanging="720"/>
-        <w:jc w:val="left"/>
       </w:pPr>
       <w:rPr>
         <w:rFonts w:ascii="Times New Roman" w:eastAsia="Times New Roman" w:hAnsi="Times New Roman" w:cs="Times New Roman" w:hint="default"/>
@@ -2793,7 +7493,6 @@
       <w:lvlJc w:val="left"/>
       <w:pPr>
         <w:ind w:left="840" w:hanging="720"/>
-        <w:jc w:val="left"/>
       </w:pPr>
       <w:rPr>
         <w:rFonts w:ascii="Times New Roman" w:eastAsia="Times New Roman" w:hAnsi="Times New Roman" w:cs="Times New Roman" w:hint="default"/>
@@ -2924,7 +7623,6 @@
       <w:lvlJc w:val="left"/>
       <w:pPr>
         <w:ind w:left="840" w:hanging="720"/>
-        <w:jc w:val="left"/>
       </w:pPr>
       <w:rPr>
         <w:rFonts w:ascii="Times New Roman" w:eastAsia="Times New Roman" w:hAnsi="Times New Roman" w:cs="Times New Roman" w:hint="default"/>
@@ -3352,6 +8050,119 @@
     </w:lvl>
   </w:abstractNum>
   <w:abstractNum w:abstractNumId="8" w15:restartNumberingAfterBreak="0">
+    <w:nsid w:val="21D939ED"/>
+    <w:multiLevelType w:val="hybridMultilevel"/>
+    <w:tmpl w:val="EC8EC13C"/>
+    <w:lvl w:ilvl="0" w:tplc="10090001">
+      <w:start w:val="1"/>
+      <w:numFmt w:val="bullet"/>
+      <w:lvlText w:val=""/>
+      <w:lvlJc w:val="left"/>
+      <w:pPr>
+        <w:ind w:left="720" w:hanging="360"/>
+      </w:pPr>
+      <w:rPr>
+        <w:rFonts w:ascii="Symbol" w:hAnsi="Symbol" w:hint="default"/>
+      </w:rPr>
+    </w:lvl>
+    <w:lvl w:ilvl="1" w:tplc="10090003">
+      <w:start w:val="1"/>
+      <w:numFmt w:val="bullet"/>
+      <w:lvlText w:val="o"/>
+      <w:lvlJc w:val="left"/>
+      <w:pPr>
+        <w:ind w:left="1440" w:hanging="360"/>
+      </w:pPr>
+      <w:rPr>
+        <w:rFonts w:ascii="Courier New" w:hAnsi="Courier New" w:cs="Courier New" w:hint="default"/>
+      </w:rPr>
+    </w:lvl>
+    <w:lvl w:ilvl="2" w:tplc="10090005" w:tentative="1">
+      <w:start w:val="1"/>
+      <w:numFmt w:val="bullet"/>
+      <w:lvlText w:val=""/>
+      <w:lvlJc w:val="left"/>
+      <w:pPr>
+        <w:ind w:left="2160" w:hanging="360"/>
+      </w:pPr>
+      <w:rPr>
+        <w:rFonts w:ascii="Wingdings" w:hAnsi="Wingdings" w:hint="default"/>
+      </w:rPr>
+    </w:lvl>
+    <w:lvl w:ilvl="3" w:tplc="10090001" w:tentative="1">
+      <w:start w:val="1"/>
+      <w:numFmt w:val="bullet"/>
+      <w:lvlText w:val=""/>
+      <w:lvlJc w:val="left"/>
+      <w:pPr>
+        <w:ind w:left="2880" w:hanging="360"/>
+      </w:pPr>
+      <w:rPr>
+        <w:rFonts w:ascii="Symbol" w:hAnsi="Symbol" w:hint="default"/>
+      </w:rPr>
+    </w:lvl>
+    <w:lvl w:ilvl="4" w:tplc="10090003" w:tentative="1">
+      <w:start w:val="1"/>
+      <w:numFmt w:val="bullet"/>
+      <w:lvlText w:val="o"/>
+      <w:lvlJc w:val="left"/>
+      <w:pPr>
+        <w:ind w:left="3600" w:hanging="360"/>
+      </w:pPr>
+      <w:rPr>
+        <w:rFonts w:ascii="Courier New" w:hAnsi="Courier New" w:cs="Courier New" w:hint="default"/>
+      </w:rPr>
+    </w:lvl>
+    <w:lvl w:ilvl="5" w:tplc="10090005" w:tentative="1">
+      <w:start w:val="1"/>
+      <w:numFmt w:val="bullet"/>
+      <w:lvlText w:val=""/>
+      <w:lvlJc w:val="left"/>
+      <w:pPr>
+        <w:ind w:left="4320" w:hanging="360"/>
+      </w:pPr>
+      <w:rPr>
+        <w:rFonts w:ascii="Wingdings" w:hAnsi="Wingdings" w:hint="default"/>
+      </w:rPr>
+    </w:lvl>
+    <w:lvl w:ilvl="6" w:tplc="10090001" w:tentative="1">
+      <w:start w:val="1"/>
+      <w:numFmt w:val="bullet"/>
+      <w:lvlText w:val=""/>
+      <w:lvlJc w:val="left"/>
+      <w:pPr>
+        <w:ind w:left="5040" w:hanging="360"/>
+      </w:pPr>
+      <w:rPr>
+        <w:rFonts w:ascii="Symbol" w:hAnsi="Symbol" w:hint="default"/>
+      </w:rPr>
+    </w:lvl>
+    <w:lvl w:ilvl="7" w:tplc="10090003" w:tentative="1">
+      <w:start w:val="1"/>
+      <w:numFmt w:val="bullet"/>
+      <w:lvlText w:val="o"/>
+      <w:lvlJc w:val="left"/>
+      <w:pPr>
+        <w:ind w:left="5760" w:hanging="360"/>
+      </w:pPr>
+      <w:rPr>
+        <w:rFonts w:ascii="Courier New" w:hAnsi="Courier New" w:cs="Courier New" w:hint="default"/>
+      </w:rPr>
+    </w:lvl>
+    <w:lvl w:ilvl="8" w:tplc="10090005" w:tentative="1">
+      <w:start w:val="1"/>
+      <w:numFmt w:val="bullet"/>
+      <w:lvlText w:val=""/>
+      <w:lvlJc w:val="left"/>
+      <w:pPr>
+        <w:ind w:left="6480" w:hanging="360"/>
+      </w:pPr>
+      <w:rPr>
+        <w:rFonts w:ascii="Wingdings" w:hAnsi="Wingdings" w:hint="default"/>
+      </w:rPr>
+    </w:lvl>
+  </w:abstractNum>
+  <w:abstractNum w:abstractNumId="9" w15:restartNumberingAfterBreak="0">
     <w:nsid w:val="261A66AD"/>
     <w:multiLevelType w:val="hybridMultilevel"/>
     <w:tmpl w:val="9FA29408"/>
@@ -3464,7 +8275,7 @@
       </w:rPr>
     </w:lvl>
   </w:abstractNum>
-  <w:abstractNum w:abstractNumId="9" w15:restartNumberingAfterBreak="0">
+  <w:abstractNum w:abstractNumId="10" w15:restartNumberingAfterBreak="0">
     <w:nsid w:val="2D5E2BE7"/>
     <w:multiLevelType w:val="hybridMultilevel"/>
     <w:tmpl w:val="D772DEB6"/>
@@ -3553,7 +8364,7 @@
       </w:pPr>
     </w:lvl>
   </w:abstractNum>
-  <w:abstractNum w:abstractNumId="10" w15:restartNumberingAfterBreak="0">
+  <w:abstractNum w:abstractNumId="11" w15:restartNumberingAfterBreak="0">
     <w:nsid w:val="31EC6EE9"/>
     <w:multiLevelType w:val="hybridMultilevel"/>
     <w:tmpl w:val="6EF8B78E"/>
@@ -3642,7 +8453,7 @@
       </w:pPr>
     </w:lvl>
   </w:abstractNum>
-  <w:abstractNum w:abstractNumId="11" w15:restartNumberingAfterBreak="0">
+  <w:abstractNum w:abstractNumId="12" w15:restartNumberingAfterBreak="0">
     <w:nsid w:val="5636272F"/>
     <w:multiLevelType w:val="hybridMultilevel"/>
     <w:tmpl w:val="EB7A44FA"/>
@@ -3765,16 +8576,16 @@
     <w:abstractNumId w:val="6"/>
   </w:num>
   <w:num w:numId="4">
-    <w:abstractNumId w:val="11"/>
+    <w:abstractNumId w:val="12"/>
   </w:num>
   <w:num w:numId="5">
     <w:abstractNumId w:val="1"/>
   </w:num>
   <w:num w:numId="6">
-    <w:abstractNumId w:val="10"/>
+    <w:abstractNumId w:val="11"/>
   </w:num>
   <w:num w:numId="7">
-    <w:abstractNumId w:val="8"/>
+    <w:abstractNumId w:val="9"/>
   </w:num>
   <w:num w:numId="8">
     <w:abstractNumId w:val="4"/>
@@ -3786,10 +8597,13 @@
     <w:abstractNumId w:val="5"/>
   </w:num>
   <w:num w:numId="11">
-    <w:abstractNumId w:val="9"/>
+    <w:abstractNumId w:val="10"/>
   </w:num>
   <w:num w:numId="12">
     <w:abstractNumId w:val="0"/>
+  </w:num>
+  <w:num w:numId="13">
+    <w:abstractNumId w:val="8"/>
   </w:num>
 </w:numbering>
 </file>
@@ -4218,7 +9032,6 @@
   <w:style w:type="character" w:default="1" w:styleId="DefaultParagraphFont">
     <w:name w:val="Default Paragraph Font"/>
     <w:uiPriority w:val="1"/>
-    <w:semiHidden/>
     <w:unhideWhenUsed/>
   </w:style>
   <w:style w:type="table" w:default="1" w:styleId="TableNormal">
@@ -4271,7 +9084,6 @@
     <w:name w:val="Hyperlink"/>
     <w:basedOn w:val="DefaultParagraphFont"/>
     <w:uiPriority w:val="99"/>
-    <w:semiHidden/>
     <w:unhideWhenUsed/>
     <w:rsid w:val="00633C27"/>
     <w:rPr>
@@ -4325,6 +9137,70 @@
     <w:rsid w:val="006E5834"/>
     <w:rPr>
       <w:rFonts w:ascii="Times New Roman" w:eastAsia="Times New Roman" w:hAnsi="Times New Roman" w:cs="Times New Roman"/>
+    </w:rPr>
+  </w:style>
+  <w:style w:type="character" w:styleId="UnresolvedMention">
+    <w:name w:val="Unresolved Mention"/>
+    <w:basedOn w:val="DefaultParagraphFont"/>
+    <w:uiPriority w:val="99"/>
+    <w:semiHidden/>
+    <w:unhideWhenUsed/>
+    <w:rsid w:val="0039399E"/>
+    <w:rPr>
+      <w:color w:val="605E5C"/>
+      <w:shd w:val="clear" w:color="auto" w:fill="E1DFDD"/>
+    </w:rPr>
+  </w:style>
+  <w:style w:type="paragraph" w:styleId="HTMLPreformatted">
+    <w:name w:val="HTML Preformatted"/>
+    <w:basedOn w:val="Normal"/>
+    <w:link w:val="HTMLPreformattedChar"/>
+    <w:uiPriority w:val="99"/>
+    <w:semiHidden/>
+    <w:unhideWhenUsed/>
+    <w:rsid w:val="00EB7121"/>
+    <w:pPr>
+      <w:widowControl/>
+      <w:tabs>
+        <w:tab w:val="left" w:pos="916"/>
+        <w:tab w:val="left" w:pos="1832"/>
+        <w:tab w:val="left" w:pos="2748"/>
+        <w:tab w:val="left" w:pos="3664"/>
+        <w:tab w:val="left" w:pos="4580"/>
+        <w:tab w:val="left" w:pos="5496"/>
+        <w:tab w:val="left" w:pos="6412"/>
+        <w:tab w:val="left" w:pos="7328"/>
+        <w:tab w:val="left" w:pos="8244"/>
+        <w:tab w:val="left" w:pos="9160"/>
+        <w:tab w:val="left" w:pos="10076"/>
+        <w:tab w:val="left" w:pos="10992"/>
+        <w:tab w:val="left" w:pos="11908"/>
+        <w:tab w:val="left" w:pos="12824"/>
+        <w:tab w:val="left" w:pos="13740"/>
+        <w:tab w:val="left" w:pos="14656"/>
+      </w:tabs>
+      <w:autoSpaceDE/>
+      <w:autoSpaceDN/>
+    </w:pPr>
+    <w:rPr>
+      <w:rFonts w:ascii="Courier New" w:hAnsi="Courier New" w:cs="Courier New"/>
+      <w:sz w:val="20"/>
+      <w:szCs w:val="20"/>
+      <w:lang w:val="en-CA" w:eastAsia="zh-CN"/>
+    </w:rPr>
+  </w:style>
+  <w:style w:type="character" w:customStyle="1" w:styleId="HTMLPreformattedChar">
+    <w:name w:val="HTML Preformatted Char"/>
+    <w:basedOn w:val="DefaultParagraphFont"/>
+    <w:link w:val="HTMLPreformatted"/>
+    <w:uiPriority w:val="99"/>
+    <w:semiHidden/>
+    <w:rsid w:val="00EB7121"/>
+    <w:rPr>
+      <w:rFonts w:ascii="Courier New" w:eastAsia="Times New Roman" w:hAnsi="Courier New" w:cs="Courier New"/>
+      <w:sz w:val="20"/>
+      <w:szCs w:val="20"/>
+      <w:lang w:val="en-CA" w:eastAsia="zh-CN"/>
     </w:rPr>
   </w:style>
 </w:styles>
